--- a/Open Source SW Project - Team5.docx
+++ b/Open Source SW Project - Team5.docx
@@ -1,6 +1,6 @@
 
 <file path=word/document.xml><?xml version="1.0" encoding="utf-8"?>
-<w:document xmlns:wpc="http://schemas.microsoft.com/office/word/2010/wordprocessingCanvas" xmlns:cx="http://schemas.microsoft.com/office/drawing/2014/chartex" xmlns:mc="http://schemas.openxmlformats.org/markup-compatibility/2006" xmlns:o="urn:schemas-microsoft-com:office:office" xmlns:r="http://schemas.openxmlformats.org/officeDocument/2006/relationships" xmlns:m="http://schemas.openxmlformats.org/officeDocument/2006/math" xmlns:v="urn:schemas-microsoft-com:vml" xmlns:wp14="http://schemas.microsoft.com/office/word/2010/wordprocessingDrawing" xmlns:wp="http://schemas.openxmlformats.org/drawingml/2006/wordprocessingDrawing" xmlns:w10="urn:schemas-microsoft-com:office:word" xmlns:w="http://schemas.openxmlformats.org/wordprocessingml/2006/main" xmlns:w14="http://schemas.microsoft.com/office/word/2010/wordml" xmlns:w15="http://schemas.microsoft.com/office/word/2012/wordml" xmlns:w16se="http://schemas.microsoft.com/office/word/2015/wordml/symex" xmlns:wpg="http://schemas.microsoft.com/office/word/2010/wordprocessingGroup" xmlns:wpi="http://schemas.microsoft.com/office/word/2010/wordprocessingInk" xmlns:wne="http://schemas.microsoft.com/office/word/2006/wordml" xmlns:wps="http://schemas.microsoft.com/office/word/2010/wordprocessingShape" mc:Ignorable="w14 w15 w16se wp14">
+<w:document xmlns:wpc="http://schemas.microsoft.com/office/word/2010/wordprocessingCanvas" xmlns:cx="http://schemas.microsoft.com/office/drawing/2014/chartex" xmlns:cx1="http://schemas.microsoft.com/office/drawing/2015/9/8/chartex" xmlns:cx2="http://schemas.microsoft.com/office/drawing/2015/10/21/chartex" xmlns:cx3="http://schemas.microsoft.com/office/drawing/2016/5/9/chartex" xmlns:cx4="http://schemas.microsoft.com/office/drawing/2016/5/10/chartex" xmlns:cx5="http://schemas.microsoft.com/office/drawing/2016/5/11/chartex" xmlns:cx6="http://schemas.microsoft.com/office/drawing/2016/5/12/chartex" xmlns:cx7="http://schemas.microsoft.com/office/drawing/2016/5/13/chartex" xmlns:cx8="http://schemas.microsoft.com/office/drawing/2016/5/14/chartex" xmlns:mc="http://schemas.openxmlformats.org/markup-compatibility/2006" xmlns:aink="http://schemas.microsoft.com/office/drawing/2016/ink" xmlns:am3d="http://schemas.microsoft.com/office/drawing/2017/model3d" xmlns:o="urn:schemas-microsoft-com:office:office" xmlns:r="http://schemas.openxmlformats.org/officeDocument/2006/relationships" xmlns:m="http://schemas.openxmlformats.org/officeDocument/2006/math" xmlns:v="urn:schemas-microsoft-com:vml" xmlns:wp14="http://schemas.microsoft.com/office/word/2010/wordprocessingDrawing" xmlns:wp="http://schemas.openxmlformats.org/drawingml/2006/wordprocessingDrawing" xmlns:w10="urn:schemas-microsoft-com:office:word" xmlns:w="http://schemas.openxmlformats.org/wordprocessingml/2006/main" xmlns:w14="http://schemas.microsoft.com/office/word/2010/wordml" xmlns:w15="http://schemas.microsoft.com/office/word/2012/wordml" xmlns:w16cid="http://schemas.microsoft.com/office/word/2016/wordml/cid" xmlns:w16se="http://schemas.microsoft.com/office/word/2015/wordml/symex" xmlns:wpg="http://schemas.microsoft.com/office/word/2010/wordprocessingGroup" xmlns:wpi="http://schemas.microsoft.com/office/word/2010/wordprocessingInk" xmlns:wne="http://schemas.microsoft.com/office/word/2006/wordml" xmlns:wps="http://schemas.microsoft.com/office/word/2010/wordprocessingShape" mc:Ignorable="w14 w15 w16se w16cid wp14">
   <w:body>
     <w:p>
       <w:pPr>
@@ -15,9 +15,6 @@
     <w:p>
       <w:pPr>
         <w:jc w:val="center"/>
-        <w:rPr>
-          <w:rFonts w:hint="eastAsia"/>
-        </w:rPr>
       </w:pPr>
     </w:p>
     <w:p>
@@ -30,7 +27,7 @@
           <w:noProof/>
         </w:rPr>
         <w:drawing>
-          <wp:inline distT="114300" distB="114300" distL="114300" distR="114300" wp14:anchorId="1C72F24C" wp14:editId="00C61851">
+          <wp:inline distT="114300" distB="114300" distL="114300" distR="114300" wp14:anchorId="10D36C63" wp14:editId="19F1D64D">
             <wp:extent cx="1474913" cy="1366838"/>
             <wp:effectExtent l="0" t="0" r="0" b="0"/>
             <wp:docPr id="4" name="image1.png"/>
@@ -70,7 +67,6 @@
       <w:pPr>
         <w:jc w:val="center"/>
         <w:rPr>
-          <w:rFonts w:hint="eastAsia"/>
           <w:b/>
           <w:sz w:val="40"/>
         </w:rPr>
@@ -144,16 +140,12 @@
     <w:p>
       <w:pPr>
         <w:jc w:val="center"/>
-        <w:rPr>
-          <w:rFonts w:hint="eastAsia"/>
-        </w:rPr>
       </w:pPr>
     </w:p>
     <w:p>
       <w:pPr>
         <w:jc w:val="right"/>
         <w:rPr>
-          <w:rFonts w:hint="eastAsia"/>
           <w:sz w:val="22"/>
         </w:rPr>
       </w:pPr>
@@ -178,6 +170,7 @@
         </w:rPr>
         <w:t xml:space="preserve">20162406 </w:t>
       </w:r>
+      <w:proofErr w:type="spellStart"/>
       <w:r>
         <w:rPr>
           <w:rFonts w:hint="eastAsia"/>
@@ -185,6 +178,7 @@
         </w:rPr>
         <w:t>이설희</w:t>
       </w:r>
+      <w:proofErr w:type="spellEnd"/>
     </w:p>
     <w:p>
       <w:pPr>
@@ -228,8 +222,17 @@
           <w:rFonts w:hint="eastAsia"/>
           <w:sz w:val="22"/>
         </w:rPr>
-        <w:t>20163453 현도연</w:t>
-      </w:r>
+        <w:t xml:space="preserve">20163453 </w:t>
+      </w:r>
+      <w:proofErr w:type="spellStart"/>
+      <w:r>
+        <w:rPr>
+          <w:rFonts w:hint="eastAsia"/>
+          <w:sz w:val="22"/>
+        </w:rPr>
+        <w:t>현도연</w:t>
+      </w:r>
+      <w:proofErr w:type="spellEnd"/>
     </w:p>
     <w:p>
       <w:pPr>
@@ -420,12 +423,21 @@
           <w:sz w:val="24"/>
         </w:rPr>
       </w:pPr>
-      <w:r>
-        <w:rPr>
-          <w:rFonts w:hint="eastAsia"/>
-          <w:sz w:val="24"/>
-        </w:rPr>
-        <w:t>구현물 설명</w:t>
+      <w:proofErr w:type="spellStart"/>
+      <w:r>
+        <w:rPr>
+          <w:rFonts w:hint="eastAsia"/>
+          <w:sz w:val="24"/>
+        </w:rPr>
+        <w:t>구현물</w:t>
+      </w:r>
+      <w:proofErr w:type="spellEnd"/>
+      <w:r>
+        <w:rPr>
+          <w:rFonts w:hint="eastAsia"/>
+          <w:sz w:val="24"/>
+        </w:rPr>
+        <w:t xml:space="preserve"> 설명</w:t>
       </w:r>
     </w:p>
     <w:p>
@@ -440,6 +452,7 @@
           <w:sz w:val="24"/>
         </w:rPr>
       </w:pPr>
+      <w:proofErr w:type="spellStart"/>
       <w:r>
         <w:rPr>
           <w:rFonts w:hint="eastAsia"/>
@@ -447,6 +460,7 @@
         </w:rPr>
         <w:t>아키텍쳐</w:t>
       </w:r>
+      <w:proofErr w:type="spellEnd"/>
     </w:p>
     <w:p>
       <w:pPr>
@@ -457,7 +471,6 @@
         </w:numPr>
         <w:ind w:leftChars="0"/>
         <w:rPr>
-          <w:rFonts w:hint="eastAsia"/>
           <w:sz w:val="24"/>
         </w:rPr>
       </w:pPr>
@@ -672,7 +685,23 @@
           <w:rFonts w:hint="eastAsia"/>
           <w:sz w:val="24"/>
         </w:rPr>
-        <w:t>최종 구현물 데모</w:t>
+        <w:t xml:space="preserve">최종 </w:t>
+      </w:r>
+      <w:proofErr w:type="spellStart"/>
+      <w:r>
+        <w:rPr>
+          <w:rFonts w:hint="eastAsia"/>
+          <w:sz w:val="24"/>
+        </w:rPr>
+        <w:t>구현물</w:t>
+      </w:r>
+      <w:proofErr w:type="spellEnd"/>
+      <w:r>
+        <w:rPr>
+          <w:rFonts w:hint="eastAsia"/>
+          <w:sz w:val="24"/>
+        </w:rPr>
+        <w:t xml:space="preserve"> 데모</w:t>
       </w:r>
     </w:p>
     <w:p>
@@ -684,16 +713,24 @@
         </w:numPr>
         <w:ind w:leftChars="0"/>
         <w:rPr>
-          <w:rFonts w:hint="eastAsia"/>
-          <w:sz w:val="24"/>
-        </w:rPr>
-      </w:pPr>
-      <w:r>
-        <w:rPr>
-          <w:rFonts w:hint="eastAsia"/>
-          <w:sz w:val="24"/>
-        </w:rPr>
-        <w:t>Github repository</w:t>
+          <w:sz w:val="24"/>
+        </w:rPr>
+      </w:pPr>
+      <w:proofErr w:type="spellStart"/>
+      <w:r>
+        <w:rPr>
+          <w:rFonts w:hint="eastAsia"/>
+          <w:sz w:val="24"/>
+        </w:rPr>
+        <w:t>Github</w:t>
+      </w:r>
+      <w:proofErr w:type="spellEnd"/>
+      <w:r>
+        <w:rPr>
+          <w:rFonts w:hint="eastAsia"/>
+          <w:sz w:val="24"/>
+        </w:rPr>
+        <w:t xml:space="preserve"> repository</w:t>
       </w:r>
     </w:p>
     <w:p>
@@ -785,7 +822,21 @@
         <w:rPr>
           <w:sz w:val="24"/>
         </w:rPr>
-        <w:t xml:space="preserve"> 얼마나 Github repository를 잘 활용했는지 보여줄 것</w:t>
+        <w:t xml:space="preserve"> 얼마나 </w:t>
+      </w:r>
+      <w:proofErr w:type="spellStart"/>
+      <w:r>
+        <w:rPr>
+          <w:sz w:val="24"/>
+        </w:rPr>
+        <w:t>Github</w:t>
+      </w:r>
+      <w:proofErr w:type="spellEnd"/>
+      <w:r>
+        <w:rPr>
+          <w:sz w:val="24"/>
+        </w:rPr>
+        <w:t xml:space="preserve"> repository를 잘 활용했는지 보여줄 것</w:t>
       </w:r>
     </w:p>
     <w:p>
@@ -817,7 +868,6 @@
         </w:numPr>
         <w:ind w:leftChars="0"/>
         <w:rPr>
-          <w:rFonts w:hint="eastAsia"/>
           <w:sz w:val="24"/>
         </w:rPr>
       </w:pPr>
@@ -853,86 +903,83 @@
     <w:p>
       <w:pPr>
         <w:rPr>
-          <w:rFonts w:hint="eastAsia"/>
-          <w:sz w:val="22"/>
-        </w:rPr>
-      </w:pPr>
-    </w:p>
-    <w:p>
-      <w:pPr>
-        <w:rPr>
-          <w:sz w:val="22"/>
-        </w:rPr>
-      </w:pPr>
-    </w:p>
-    <w:p>
-      <w:pPr>
-        <w:rPr>
-          <w:sz w:val="22"/>
-        </w:rPr>
-      </w:pPr>
-    </w:p>
-    <w:p>
-      <w:pPr>
-        <w:rPr>
-          <w:sz w:val="22"/>
-        </w:rPr>
-      </w:pPr>
-    </w:p>
-    <w:p>
-      <w:pPr>
-        <w:rPr>
-          <w:sz w:val="22"/>
-        </w:rPr>
-      </w:pPr>
-    </w:p>
-    <w:p>
-      <w:pPr>
-        <w:rPr>
-          <w:sz w:val="22"/>
-        </w:rPr>
-      </w:pPr>
-    </w:p>
-    <w:p>
-      <w:pPr>
-        <w:rPr>
-          <w:rFonts w:hint="eastAsia"/>
-          <w:sz w:val="22"/>
-        </w:rPr>
-      </w:pPr>
-    </w:p>
-    <w:p>
-      <w:pPr>
-        <w:rPr>
-          <w:sz w:val="22"/>
-        </w:rPr>
-      </w:pPr>
-    </w:p>
-    <w:p>
-      <w:pPr>
-        <w:rPr>
-          <w:sz w:val="22"/>
-        </w:rPr>
-      </w:pPr>
-    </w:p>
-    <w:p>
-      <w:pPr>
-        <w:rPr>
-          <w:sz w:val="22"/>
-        </w:rPr>
-      </w:pPr>
-    </w:p>
-    <w:p>
-      <w:pPr>
-        <w:rPr>
-          <w:sz w:val="22"/>
-        </w:rPr>
-      </w:pPr>
-    </w:p>
-    <w:p>
-      <w:pPr>
-        <w:rPr>
-          <w:rFonts w:hint="eastAsia"/>
+          <w:sz w:val="22"/>
+        </w:rPr>
+      </w:pPr>
+    </w:p>
+    <w:p>
+      <w:pPr>
+        <w:rPr>
+          <w:sz w:val="22"/>
+        </w:rPr>
+      </w:pPr>
+    </w:p>
+    <w:p>
+      <w:pPr>
+        <w:rPr>
+          <w:sz w:val="22"/>
+        </w:rPr>
+      </w:pPr>
+    </w:p>
+    <w:p>
+      <w:pPr>
+        <w:rPr>
+          <w:sz w:val="22"/>
+        </w:rPr>
+      </w:pPr>
+    </w:p>
+    <w:p>
+      <w:pPr>
+        <w:rPr>
+          <w:sz w:val="22"/>
+        </w:rPr>
+      </w:pPr>
+    </w:p>
+    <w:p>
+      <w:pPr>
+        <w:rPr>
+          <w:sz w:val="22"/>
+        </w:rPr>
+      </w:pPr>
+    </w:p>
+    <w:p>
+      <w:pPr>
+        <w:rPr>
+          <w:sz w:val="22"/>
+        </w:rPr>
+      </w:pPr>
+    </w:p>
+    <w:p>
+      <w:pPr>
+        <w:rPr>
+          <w:sz w:val="22"/>
+        </w:rPr>
+      </w:pPr>
+    </w:p>
+    <w:p>
+      <w:pPr>
+        <w:rPr>
+          <w:sz w:val="22"/>
+        </w:rPr>
+      </w:pPr>
+    </w:p>
+    <w:p>
+      <w:pPr>
+        <w:rPr>
+          <w:sz w:val="22"/>
+        </w:rPr>
+      </w:pPr>
+    </w:p>
+    <w:p>
+      <w:pPr>
+        <w:rPr>
+          <w:sz w:val="22"/>
+        </w:rPr>
+      </w:pPr>
+    </w:p>
+    <w:p>
+      <w:pPr>
+        <w:rPr>
           <w:sz w:val="22"/>
         </w:rPr>
       </w:pPr>
@@ -1008,7 +1055,7 @@
         <w:pStyle w:val="a4"/>
         <w:ind w:leftChars="0"/>
         <w:rPr>
-          <w:rFonts w:asciiTheme="minorEastAsia" w:hAnsiTheme="minorEastAsia" w:hint="eastAsia"/>
+          <w:rFonts w:asciiTheme="minorEastAsia" w:hAnsiTheme="minorEastAsia"/>
           <w:sz w:val="22"/>
         </w:rPr>
       </w:pPr>
@@ -2338,12 +2385,14 @@
         </w:rPr>
         <w:t xml:space="preserve"> </w:t>
       </w:r>
+      <w:proofErr w:type="spellStart"/>
       <w:r>
         <w:rPr>
           <w:rFonts w:asciiTheme="minorEastAsia" w:hAnsiTheme="minorEastAsia" w:cs="바탕" w:hint="eastAsia"/>
         </w:rPr>
         <w:t>모듈화하여</w:t>
       </w:r>
+      <w:proofErr w:type="spellEnd"/>
       <w:r>
         <w:rPr>
           <w:rFonts w:asciiTheme="minorEastAsia" w:hAnsiTheme="minorEastAsia" w:cs="나눔바른고딕 Light"/>
@@ -2468,7 +2517,7 @@
     <w:p>
       <w:pPr>
         <w:rPr>
-          <w:rFonts w:ascii="나눔바른고딕 Light" w:eastAsia="나눔바른고딕 Light" w:hAnsi="나눔바른고딕 Light" w:cs="나눔바른고딕 Light" w:hint="eastAsia"/>
+          <w:rFonts w:ascii="나눔바른고딕 Light" w:eastAsia="나눔바른고딕 Light" w:hAnsi="나눔바른고딕 Light" w:cs="나눔바른고딕 Light"/>
         </w:rPr>
       </w:pPr>
     </w:p>
@@ -2499,19 +2548,33 @@
         <w:pStyle w:val="a4"/>
         <w:ind w:leftChars="0" w:firstLineChars="100" w:firstLine="200"/>
         <w:rPr>
+          <w:rFonts w:asciiTheme="minorEastAsia" w:hAnsiTheme="minorEastAsia" w:cs="나눔바른고딕 Light"/>
+        </w:rPr>
+      </w:pPr>
+      <w:r>
+        <w:rPr>
+          <w:rFonts w:asciiTheme="minorEastAsia" w:hAnsiTheme="minorEastAsia" w:cs="나눔바른고딕 Light"/>
+        </w:rPr>
+        <w:t xml:space="preserve">먼저, 신체적으로 활동에 제약을 받는 교통 약자는 대중교통을 이용한 이동이 쉽지 않다. 한국교통장애인 협회의 전국 교통약자 현황 통계자료에 따르면, 장애인 250만명, 65세 이상 노인 650만명, 9세 이하 유아 460만명을 포함하여 임산부, 보행 </w:t>
+      </w:r>
+      <w:proofErr w:type="spellStart"/>
+      <w:r>
+        <w:rPr>
+          <w:rFonts w:asciiTheme="minorEastAsia" w:hAnsiTheme="minorEastAsia" w:cs="나눔바른고딕 Light"/>
+        </w:rPr>
+        <w:t>불편자</w:t>
+      </w:r>
+      <w:proofErr w:type="spellEnd"/>
+      <w:r>
+        <w:rPr>
+          <w:rFonts w:asciiTheme="minorEastAsia" w:hAnsiTheme="minorEastAsia" w:cs="나눔바른고딕 Light"/>
+        </w:rPr>
+        <w:t>, 신체 약자 등 전체 인구의 약 33%(1,700만명)에 해당하는 비율이 이동제약자인 것으로 확인되었다. 비록 이동에 어려움이 있는 교통약자라도 대중교통 이용은 불가피하다. 실제로 지역 내 외출 시 주로 이용하는 교통수단 실태 조사 결과 임산부(58.9%)는 버스, 고령자는 지하철(46.4%)의 빈도가 가장 높았고 장애인은 버스(24.6%), 지하철(22.4%)을 비슷한 수준으로 이용함을 확인할 수 있었다</w:t>
+      </w:r>
+      <w:r>
+        <w:rPr>
           <w:rFonts w:asciiTheme="minorEastAsia" w:hAnsiTheme="minorEastAsia" w:cs="나눔바른고딕 Light" w:hint="eastAsia"/>
         </w:rPr>
-      </w:pPr>
-      <w:r>
-        <w:rPr>
-          <w:rFonts w:asciiTheme="minorEastAsia" w:hAnsiTheme="minorEastAsia" w:cs="나눔바른고딕 Light"/>
-        </w:rPr>
-        <w:t>먼저, 신체적으로 활동에 제약을 받는 교통 약자는 대중교통을 이용한 이동이 쉽지 않다. 한국교통장애인 협회의 전국 교통약자 현황 통계자료에 따르면, 장애인 250만명, 65세 이상 노인 650만명, 9세 이하 유아 460만명을 포함하여 임산부, 보행 불편자, 신체 약자 등 전체 인구의 약 33%(1,700만명)에 해당하는 비율이 이동제약자인 것으로 확인되었다. 비록 이동에 어려움이 있는 교통약자라도 대중교통 이용은 불가피하다. 실제로 지역 내 외출 시 주로 이용하는 교통수단 실태 조사 결과 임산부(58.9%)는 버스, 고령자는 지하철(46.4%)의 빈도가 가장 높았고 장애인은 버스(24.6%), 지하철(22.4%)을 비슷한 수준으로 이용함을 확인할 수 있었다</w:t>
-      </w:r>
-      <w:r>
-        <w:rPr>
-          <w:rFonts w:asciiTheme="minorEastAsia" w:hAnsiTheme="minorEastAsia" w:cs="나눔바른고딕 Light" w:hint="eastAsia"/>
-        </w:rPr>
         <w:t>.</w:t>
       </w:r>
     </w:p>
@@ -2527,19 +2590,61 @@
         <w:rPr>
           <w:rFonts w:asciiTheme="minorEastAsia" w:hAnsiTheme="minorEastAsia" w:cs="나눔바른고딕 Light"/>
         </w:rPr>
-        <w:t>그리하여 교통약자의 이동권 문제를 해결하기 위해 다양한 서비스 및 지원정책들이 꾸준히 제안되고 있으며 각종 시스템이 등장하였다. 대표적인 몇 가지 예로는 교통약자 승차지원시스템과 버스 예약 어플리케이션이 있다. 교통약자 승차지원시스템은 버스 정류소에 설치된 단말기로부터</w:t>
-      </w:r>
-      <w:r>
-        <w:rPr>
-          <w:rFonts w:asciiTheme="minorEastAsia" w:hAnsiTheme="minorEastAsia" w:cs="나눔바른고딕 Light"/>
-        </w:rPr>
-        <w:t xml:space="preserve"> </w:t>
-      </w:r>
-      <w:r>
-        <w:rPr>
-          <w:rFonts w:asciiTheme="minorEastAsia" w:hAnsiTheme="minorEastAsia" w:cs="나눔바른고딕 Light"/>
-        </w:rPr>
-        <w:t>버스번호, 교통약자 유형 등의 대기 상황을 입력하면 운전기사가 출입문 개방 및 도착 알림 등을 제공하는 서비스로 현재 도입을 앞두고 있다. MyBus는 “한국교통약자버스이용협동조합”에서 제공하는 버스 예약 어플리케이션으로 장애인들을 대상으로 운영되고 있는 시스템이다. 그럼에도 대중교통 내부의 혼잡도와 관련하여, 최대한 앉아 이동할 수 있도록 경로를 제공하는 서비스는 아직 존재하지 않았다</w:t>
+        <w:t xml:space="preserve">그리하여 교통약자의 </w:t>
+      </w:r>
+      <w:proofErr w:type="spellStart"/>
+      <w:r>
+        <w:rPr>
+          <w:rFonts w:asciiTheme="minorEastAsia" w:hAnsiTheme="minorEastAsia" w:cs="나눔바른고딕 Light"/>
+        </w:rPr>
+        <w:t>이동권</w:t>
+      </w:r>
+      <w:proofErr w:type="spellEnd"/>
+      <w:r>
+        <w:rPr>
+          <w:rFonts w:asciiTheme="minorEastAsia" w:hAnsiTheme="minorEastAsia" w:cs="나눔바른고딕 Light"/>
+        </w:rPr>
+        <w:t xml:space="preserve"> 문제를 해결하기 위해 다양한 서비스 및 지원정책들이 꾸준히 제안되고 있으며 각종 시스템이 등장하였다. 대표적인 몇 가지 예로는 교통약자 승차지원시스템과 버스 예약 어플리케이션이 있다. 교통약자 승차지원시스템은 버스 정류소에 설치된 단말기로부터</w:t>
+      </w:r>
+      <w:r>
+        <w:rPr>
+          <w:rFonts w:asciiTheme="minorEastAsia" w:hAnsiTheme="minorEastAsia" w:cs="나눔바른고딕 Light"/>
+        </w:rPr>
+        <w:t xml:space="preserve"> </w:t>
+      </w:r>
+      <w:r>
+        <w:rPr>
+          <w:rFonts w:asciiTheme="minorEastAsia" w:hAnsiTheme="minorEastAsia" w:cs="나눔바른고딕 Light"/>
+        </w:rPr>
+        <w:t xml:space="preserve">버스번호, 교통약자 유형 등의 대기 상황을 입력하면 운전기사가 출입문 개방 및 도착 알림 등을 제공하는 서비스로 현재 도입을 앞두고 있다. </w:t>
+      </w:r>
+      <w:proofErr w:type="spellStart"/>
+      <w:r>
+        <w:rPr>
+          <w:rFonts w:asciiTheme="minorEastAsia" w:hAnsiTheme="minorEastAsia" w:cs="나눔바른고딕 Light"/>
+        </w:rPr>
+        <w:t>MyBus</w:t>
+      </w:r>
+      <w:proofErr w:type="spellEnd"/>
+      <w:r>
+        <w:rPr>
+          <w:rFonts w:asciiTheme="minorEastAsia" w:hAnsiTheme="minorEastAsia" w:cs="나눔바른고딕 Light"/>
+        </w:rPr>
+        <w:t>는 “</w:t>
+      </w:r>
+      <w:proofErr w:type="spellStart"/>
+      <w:r>
+        <w:rPr>
+          <w:rFonts w:asciiTheme="minorEastAsia" w:hAnsiTheme="minorEastAsia" w:cs="나눔바른고딕 Light"/>
+        </w:rPr>
+        <w:t>한국교통약자버스이용협동조합</w:t>
+      </w:r>
+      <w:proofErr w:type="spellEnd"/>
+      <w:r>
+        <w:rPr>
+          <w:rFonts w:asciiTheme="minorEastAsia" w:hAnsiTheme="minorEastAsia" w:cs="나눔바른고딕 Light"/>
+        </w:rPr>
+        <w:t>”에서 제공하는 버스 예약 어플리케이션으로 장애인들을 대상으로 운영되고 있는 시스템이다. 그럼에도 대중교통 내부의 혼잡도와 관련하여, 최대한 앉아 이동할 수 있도록 경로를 제공하는 서비스는 아직 존재하지 않았다</w:t>
       </w:r>
       <w:r>
         <w:rPr>
@@ -2736,7 +2841,21 @@
         <w:rPr>
           <w:rFonts w:asciiTheme="minorEastAsia" w:hAnsiTheme="minorEastAsia" w:cs="나눔바른고딕 Light"/>
         </w:rPr>
-        <w:t>지하철 종결자, 카카오지하철, 또타지하철, 지하철매니저</w:t>
+        <w:t xml:space="preserve">지하철 종결자, 카카오지하철, </w:t>
+      </w:r>
+      <w:proofErr w:type="spellStart"/>
+      <w:r>
+        <w:rPr>
+          <w:rFonts w:asciiTheme="minorEastAsia" w:hAnsiTheme="minorEastAsia" w:cs="나눔바른고딕 Light"/>
+        </w:rPr>
+        <w:t>또타지하철</w:t>
+      </w:r>
+      <w:proofErr w:type="spellEnd"/>
+      <w:r>
+        <w:rPr>
+          <w:rFonts w:asciiTheme="minorEastAsia" w:hAnsiTheme="minorEastAsia" w:cs="나눔바른고딕 Light"/>
+        </w:rPr>
+        <w:t>, 지하철매니저</w:t>
       </w:r>
     </w:p>
     <w:p>
@@ -2790,7 +2909,21 @@
         <w:rPr>
           <w:rFonts w:asciiTheme="minorEastAsia" w:hAnsiTheme="minorEastAsia" w:cs="나눔바른고딕 Light"/>
         </w:rPr>
-        <w:t>지하철 혼잡도(바글바글), 지하철혼잡도알리미, R-Subway   (</w:t>
+        <w:t xml:space="preserve">지하철 혼잡도(바글바글), </w:t>
+      </w:r>
+      <w:proofErr w:type="spellStart"/>
+      <w:r>
+        <w:rPr>
+          <w:rFonts w:asciiTheme="minorEastAsia" w:hAnsiTheme="minorEastAsia" w:cs="나눔바른고딕 Light"/>
+        </w:rPr>
+        <w:t>지하철혼잡도알리미</w:t>
+      </w:r>
+      <w:proofErr w:type="spellEnd"/>
+      <w:r>
+        <w:rPr>
+          <w:rFonts w:asciiTheme="minorEastAsia" w:hAnsiTheme="minorEastAsia" w:cs="나눔바른고딕 Light"/>
+        </w:rPr>
+        <w:t>, R-Subway   (</w:t>
       </w:r>
       <w:hyperlink r:id="rId9">
         <w:r>
@@ -2860,7 +2993,21 @@
           <w:rFonts w:asciiTheme="minorEastAsia" w:hAnsiTheme="minorEastAsia" w:cs="나눔바른고딕 Light"/>
         </w:rPr>
         <w:lastRenderedPageBreak/>
-        <w:t>전국 스마트 버스, 카카오버스, busconditionServer(</w:t>
+        <w:t xml:space="preserve">전국 스마트 버스, 카카오버스, </w:t>
+      </w:r>
+      <w:proofErr w:type="spellStart"/>
+      <w:r>
+        <w:rPr>
+          <w:rFonts w:asciiTheme="minorEastAsia" w:hAnsiTheme="minorEastAsia" w:cs="나눔바른고딕 Light"/>
+        </w:rPr>
+        <w:t>busconditionServer</w:t>
+      </w:r>
+      <w:proofErr w:type="spellEnd"/>
+      <w:r>
+        <w:rPr>
+          <w:rFonts w:asciiTheme="minorEastAsia" w:hAnsiTheme="minorEastAsia" w:cs="나눔바른고딕 Light"/>
+        </w:rPr>
+        <w:t>(</w:t>
       </w:r>
       <w:hyperlink r:id="rId10">
         <w:r>
@@ -2931,11 +3078,33 @@
           <w:rFonts w:asciiTheme="minorEastAsia" w:hAnsiTheme="minorEastAsia" w:cs="나눔바른고딕 Light"/>
         </w:rPr>
       </w:pPr>
-      <w:r>
-        <w:rPr>
-          <w:rFonts w:asciiTheme="minorEastAsia" w:hAnsiTheme="minorEastAsia" w:cs="나눔바른고딕 Light"/>
-        </w:rPr>
-        <w:t>서울교통포털, 실시간 교통정보, Jamco(</w:t>
+      <w:proofErr w:type="spellStart"/>
+      <w:r>
+        <w:rPr>
+          <w:rFonts w:asciiTheme="minorEastAsia" w:hAnsiTheme="minorEastAsia" w:cs="나눔바른고딕 Light"/>
+        </w:rPr>
+        <w:t>서울교통포털</w:t>
+      </w:r>
+      <w:proofErr w:type="spellEnd"/>
+      <w:r>
+        <w:rPr>
+          <w:rFonts w:asciiTheme="minorEastAsia" w:hAnsiTheme="minorEastAsia" w:cs="나눔바른고딕 Light"/>
+        </w:rPr>
+        <w:t xml:space="preserve">, 실시간 교통정보, </w:t>
+      </w:r>
+      <w:proofErr w:type="spellStart"/>
+      <w:r>
+        <w:rPr>
+          <w:rFonts w:asciiTheme="minorEastAsia" w:hAnsiTheme="minorEastAsia" w:cs="나눔바른고딕 Light"/>
+        </w:rPr>
+        <w:t>Jamco</w:t>
+      </w:r>
+      <w:proofErr w:type="spellEnd"/>
+      <w:r>
+        <w:rPr>
+          <w:rFonts w:asciiTheme="minorEastAsia" w:hAnsiTheme="minorEastAsia" w:cs="나눔바른고딕 Light"/>
+        </w:rPr>
+        <w:t>(</w:t>
       </w:r>
       <w:hyperlink r:id="rId11">
         <w:r>
@@ -2971,7 +3140,63 @@
         <w:rPr>
           <w:rFonts w:asciiTheme="minorEastAsia" w:hAnsiTheme="minorEastAsia" w:cs="나눔바른고딕 Light"/>
         </w:rPr>
-        <w:t>: 주변 지하철 및 정류소를 조회하고, 경로 검색 및 현재 일시 기준 도로통제정보를 확인, 통계 값에 기반한 교통예측정보 확인이 가능한 앱이다. 서울교통포털 앱은 버스와 지하철을 통합하여 길찾기를 최소시간으로 제공하지만 앱 자체가 너무 느리고 오류가 많다는 후기들이 있었다. 또한 실시간 교통정보 앱과 Jamco의 경우 대중교통 사용보다는 자가용 사용에 초점이 맞추어진 도로 별 혼잡도 제공 어플리케이션이었다.</w:t>
+        <w:t xml:space="preserve">: 주변 지하철 및 정류소를 조회하고, 경로 검색 및 현재 일시 기준 도로통제정보를 확인, 통계 값에 기반한 교통예측정보 확인이 가능한 앱이다. </w:t>
+      </w:r>
+      <w:proofErr w:type="spellStart"/>
+      <w:r>
+        <w:rPr>
+          <w:rFonts w:asciiTheme="minorEastAsia" w:hAnsiTheme="minorEastAsia" w:cs="나눔바른고딕 Light"/>
+        </w:rPr>
+        <w:t>서울교통포털</w:t>
+      </w:r>
+      <w:proofErr w:type="spellEnd"/>
+      <w:r>
+        <w:rPr>
+          <w:rFonts w:asciiTheme="minorEastAsia" w:hAnsiTheme="minorEastAsia" w:cs="나눔바른고딕 Light"/>
+        </w:rPr>
+        <w:t xml:space="preserve"> 앱은 버스와 지하철을 통합하여 </w:t>
+      </w:r>
+      <w:proofErr w:type="spellStart"/>
+      <w:r>
+        <w:rPr>
+          <w:rFonts w:asciiTheme="minorEastAsia" w:hAnsiTheme="minorEastAsia" w:cs="나눔바른고딕 Light"/>
+        </w:rPr>
+        <w:t>길찾기를</w:t>
+      </w:r>
+      <w:proofErr w:type="spellEnd"/>
+      <w:r>
+        <w:rPr>
+          <w:rFonts w:asciiTheme="minorEastAsia" w:hAnsiTheme="minorEastAsia" w:cs="나눔바른고딕 Light"/>
+        </w:rPr>
+        <w:t xml:space="preserve"> 최소시간으로 제공하지만 앱 자체가 너무 느리고 오류가 많다는 후기들이 있었다. 또한 실시간 교통정보 앱과 </w:t>
+      </w:r>
+      <w:proofErr w:type="spellStart"/>
+      <w:r>
+        <w:rPr>
+          <w:rFonts w:asciiTheme="minorEastAsia" w:hAnsiTheme="minorEastAsia" w:cs="나눔바른고딕 Light"/>
+        </w:rPr>
+        <w:t>Jamco</w:t>
+      </w:r>
+      <w:proofErr w:type="spellEnd"/>
+      <w:r>
+        <w:rPr>
+          <w:rFonts w:asciiTheme="minorEastAsia" w:hAnsiTheme="minorEastAsia" w:cs="나눔바른고딕 Light"/>
+        </w:rPr>
+        <w:t xml:space="preserve">의 경우 대중교통 사용보다는 자가용 사용에 초점이 </w:t>
+      </w:r>
+      <w:proofErr w:type="spellStart"/>
+      <w:r>
+        <w:rPr>
+          <w:rFonts w:asciiTheme="minorEastAsia" w:hAnsiTheme="minorEastAsia" w:cs="나눔바른고딕 Light"/>
+        </w:rPr>
+        <w:t>맞추어진</w:t>
+      </w:r>
+      <w:proofErr w:type="spellEnd"/>
+      <w:r>
+        <w:rPr>
+          <w:rFonts w:asciiTheme="minorEastAsia" w:hAnsiTheme="minorEastAsia" w:cs="나눔바른고딕 Light"/>
+        </w:rPr>
+        <w:t xml:space="preserve"> 도로 별 혼잡도 제공 어플리케이션이었다.</w:t>
       </w:r>
     </w:p>
     <w:p>
@@ -2992,11 +3217,33 @@
           <w:rFonts w:asciiTheme="minorEastAsia" w:hAnsiTheme="minorEastAsia" w:cs="나눔바른고딕 Light"/>
         </w:rPr>
       </w:pPr>
-      <w:r>
-        <w:rPr>
-          <w:rFonts w:asciiTheme="minorEastAsia" w:hAnsiTheme="minorEastAsia" w:cs="나눔바른고딕 Light"/>
-        </w:rPr>
-        <w:t>카카오맵, 네이버 지도, 구글 맵 (일반 길찾기 앱)</w:t>
+      <w:proofErr w:type="spellStart"/>
+      <w:r>
+        <w:rPr>
+          <w:rFonts w:asciiTheme="minorEastAsia" w:hAnsiTheme="minorEastAsia" w:cs="나눔바른고딕 Light"/>
+        </w:rPr>
+        <w:t>카카오맵</w:t>
+      </w:r>
+      <w:proofErr w:type="spellEnd"/>
+      <w:r>
+        <w:rPr>
+          <w:rFonts w:asciiTheme="minorEastAsia" w:hAnsiTheme="minorEastAsia" w:cs="나눔바른고딕 Light"/>
+        </w:rPr>
+        <w:t xml:space="preserve">, 네이버 지도, 구글 맵 (일반 </w:t>
+      </w:r>
+      <w:proofErr w:type="spellStart"/>
+      <w:r>
+        <w:rPr>
+          <w:rFonts w:asciiTheme="minorEastAsia" w:hAnsiTheme="minorEastAsia" w:cs="나눔바른고딕 Light"/>
+        </w:rPr>
+        <w:t>길찾기</w:t>
+      </w:r>
+      <w:proofErr w:type="spellEnd"/>
+      <w:r>
+        <w:rPr>
+          <w:rFonts w:asciiTheme="minorEastAsia" w:hAnsiTheme="minorEastAsia" w:cs="나눔바른고딕 Light"/>
+        </w:rPr>
+        <w:t xml:space="preserve"> 앱)</w:t>
       </w:r>
     </w:p>
     <w:p>
@@ -3010,7 +3257,7 @@
         <w:ind w:leftChars="0" w:left="1160"/>
         <w:jc w:val="left"/>
         <w:rPr>
-          <w:rFonts w:asciiTheme="minorEastAsia" w:hAnsiTheme="minorEastAsia" w:cs="나눔바른고딕 Light" w:hint="eastAsia"/>
+          <w:rFonts w:asciiTheme="minorEastAsia" w:hAnsiTheme="minorEastAsia" w:cs="나눔바른고딕 Light"/>
         </w:rPr>
       </w:pPr>
       <w:r>
@@ -3025,11 +3272,19 @@
         </w:rPr>
         <w:t xml:space="preserve"> </w:t>
       </w:r>
-      <w:r>
-        <w:rPr>
-          <w:rFonts w:asciiTheme="minorEastAsia" w:hAnsiTheme="minorEastAsia" w:cs="나눔바른고딕 Light"/>
-        </w:rPr>
-        <w:t>길찾기를 지하철, 버스, 택시, 도보 등 다양한 경로로 제공하는 앱이다. 버스와 지하철, 도보, 택시 등의 여러 수단을 제공하며 혼잡도 정보는 버스만 제공하고, 경로 찾기는 수단별로 최소 시간 경로들을 제공하였다. 버스 앱과 마찬가지로 혼잡도 정보가 단순히 제공되기만 하고 이를 고려한 경로 탐색은 이루어지지 않았다.</w:t>
+      <w:proofErr w:type="spellStart"/>
+      <w:r>
+        <w:rPr>
+          <w:rFonts w:asciiTheme="minorEastAsia" w:hAnsiTheme="minorEastAsia" w:cs="나눔바른고딕 Light"/>
+        </w:rPr>
+        <w:t>길찾기를</w:t>
+      </w:r>
+      <w:proofErr w:type="spellEnd"/>
+      <w:r>
+        <w:rPr>
+          <w:rFonts w:asciiTheme="minorEastAsia" w:hAnsiTheme="minorEastAsia" w:cs="나눔바른고딕 Light"/>
+        </w:rPr>
+        <w:t xml:space="preserve"> 지하철, 버스, 택시, 도보 등 다양한 경로로 제공하는 앱이다. 버스와 지하철, 도보, 택시 등의 여러 수단을 제공하며 혼잡도 정보는 버스만 제공하고, 경로 찾기는 수단별로 최소 시간 경로들을 제공하였다. 버스 앱과 마찬가지로 혼잡도 정보가 단순히 제공되기만 하고 이를 고려한 경로 탐색은 이루어지지 않았다.</w:t>
       </w:r>
     </w:p>
     <w:p>
@@ -3052,11 +3307,19 @@
           <w:sz w:val="24"/>
         </w:rPr>
       </w:pPr>
-      <w:r>
-        <w:rPr>
-          <w:rFonts w:asciiTheme="minorEastAsia" w:hAnsiTheme="minorEastAsia" w:cs="나눔바른고딕 Light"/>
-        </w:rPr>
-        <w:t>Restbus(</w:t>
+      <w:proofErr w:type="spellStart"/>
+      <w:r>
+        <w:rPr>
+          <w:rFonts w:asciiTheme="minorEastAsia" w:hAnsiTheme="minorEastAsia" w:cs="나눔바른고딕 Light"/>
+        </w:rPr>
+        <w:t>Restbus</w:t>
+      </w:r>
+      <w:proofErr w:type="spellEnd"/>
+      <w:r>
+        <w:rPr>
+          <w:rFonts w:asciiTheme="minorEastAsia" w:hAnsiTheme="minorEastAsia" w:cs="나눔바른고딕 Light"/>
+        </w:rPr>
+        <w:t>(</w:t>
       </w:r>
       <w:hyperlink r:id="rId12">
         <w:r>
@@ -3094,14 +3357,58 @@
         <w:rPr>
           <w:rFonts w:asciiTheme="minorEastAsia" w:hAnsiTheme="minorEastAsia" w:cs="나눔바른고딕 Light"/>
         </w:rPr>
-        <w:t xml:space="preserve">: github에 있는 해당 프로젝트의 경우, 버스의 혼잡도 정보를 이용한 길찾기 </w:t>
+        <w:t xml:space="preserve">: </w:t>
+      </w:r>
+      <w:proofErr w:type="spellStart"/>
+      <w:r>
+        <w:rPr>
+          <w:rFonts w:asciiTheme="minorEastAsia" w:hAnsiTheme="minorEastAsia" w:cs="나눔바른고딕 Light"/>
+        </w:rPr>
+        <w:t>github</w:t>
+      </w:r>
+      <w:proofErr w:type="spellEnd"/>
+      <w:r>
+        <w:rPr>
+          <w:rFonts w:asciiTheme="minorEastAsia" w:hAnsiTheme="minorEastAsia" w:cs="나눔바른고딕 Light"/>
+        </w:rPr>
+        <w:t xml:space="preserve">에 있는 해당 프로젝트의 경우, 버스의 혼잡도 정보를 이용한 </w:t>
+      </w:r>
+      <w:proofErr w:type="spellStart"/>
+      <w:r>
+        <w:rPr>
+          <w:rFonts w:asciiTheme="minorEastAsia" w:hAnsiTheme="minorEastAsia" w:cs="나눔바른고딕 Light"/>
+        </w:rPr>
+        <w:t>길찾기</w:t>
+      </w:r>
+      <w:proofErr w:type="spellEnd"/>
+      <w:r>
+        <w:rPr>
+          <w:rFonts w:asciiTheme="minorEastAsia" w:hAnsiTheme="minorEastAsia" w:cs="나눔바른고딕 Light"/>
+        </w:rPr>
+        <w:t xml:space="preserve"> </w:t>
       </w:r>
       <w:r>
         <w:rPr>
           <w:rFonts w:asciiTheme="minorEastAsia" w:hAnsiTheme="minorEastAsia" w:cs="나눔바른고딕 Light"/>
           <w:szCs w:val="20"/>
         </w:rPr>
-        <w:t>프로젝트였는데 정확히 어떤 기능을 구현하였는지 알 수 없어 해당 레퍼지토리의 소유자에게 이메일을 보내 우리 조의 프로젝트와의 차별성을 확인해 보았다. (자세한 내용은 아래 사진 첨부)</w:t>
+        <w:t xml:space="preserve">프로젝트였는데 정확히 어떤 기능을 구현하였는지 알 수 없어 해당 </w:t>
+      </w:r>
+      <w:proofErr w:type="spellStart"/>
+      <w:r>
+        <w:rPr>
+          <w:rFonts w:asciiTheme="minorEastAsia" w:hAnsiTheme="minorEastAsia" w:cs="나눔바른고딕 Light"/>
+          <w:szCs w:val="20"/>
+        </w:rPr>
+        <w:t>레퍼지토리의</w:t>
+      </w:r>
+      <w:proofErr w:type="spellEnd"/>
+      <w:r>
+        <w:rPr>
+          <w:rFonts w:asciiTheme="minorEastAsia" w:hAnsiTheme="minorEastAsia" w:cs="나눔바른고딕 Light"/>
+          <w:szCs w:val="20"/>
+        </w:rPr>
+        <w:t xml:space="preserve"> 소유자에게 이메일을 보내 우리 조의 프로젝트와의 차별성을 확인해 보았다. (자세한 내용은 아래 사진 첨부)</w:t>
       </w:r>
     </w:p>
     <w:p>
@@ -3128,7 +3435,7 @@
         </w:rPr>
         <w:lastRenderedPageBreak/>
         <w:drawing>
-          <wp:inline distT="114300" distB="114300" distL="114300" distR="114300" wp14:anchorId="24BEE2E1" wp14:editId="4A12A62F">
+          <wp:inline distT="114300" distB="114300" distL="114300" distR="114300" wp14:anchorId="6DB7149F" wp14:editId="239F10FF">
             <wp:extent cx="4953449" cy="5080461"/>
             <wp:effectExtent l="12700" t="12700" r="12700" b="12700"/>
             <wp:docPr id="6" name="image3.png"/>
@@ -3210,7 +3517,7 @@
         <w:ind w:leftChars="0" w:left="1160"/>
         <w:jc w:val="left"/>
         <w:rPr>
-          <w:rFonts w:asciiTheme="minorEastAsia" w:hAnsiTheme="minorEastAsia" w:hint="eastAsia"/>
+          <w:rFonts w:asciiTheme="minorEastAsia" w:hAnsiTheme="minorEastAsia"/>
           <w:b/>
           <w:szCs w:val="20"/>
         </w:rPr>
@@ -3244,7 +3551,7 @@
         <w:pStyle w:val="a4"/>
         <w:ind w:leftChars="0"/>
         <w:rPr>
-          <w:rFonts w:asciiTheme="minorEastAsia" w:hAnsiTheme="minorEastAsia" w:hint="eastAsia"/>
+          <w:rFonts w:asciiTheme="minorEastAsia" w:hAnsiTheme="minorEastAsia"/>
           <w:b/>
           <w:szCs w:val="20"/>
         </w:rPr>
@@ -3254,8 +3561,17 @@
           <w:rFonts w:asciiTheme="minorEastAsia" w:hAnsiTheme="minorEastAsia" w:cs="나눔바른고딕 Light"/>
           <w:szCs w:val="20"/>
         </w:rPr>
-        <w:t>기존의 길찾기</w:t>
-      </w:r>
+        <w:t xml:space="preserve">기존의 </w:t>
+      </w:r>
+      <w:proofErr w:type="spellStart"/>
+      <w:r>
+        <w:rPr>
+          <w:rFonts w:asciiTheme="minorEastAsia" w:hAnsiTheme="minorEastAsia" w:cs="나눔바른고딕 Light"/>
+          <w:szCs w:val="20"/>
+        </w:rPr>
+        <w:t>길찾기</w:t>
+      </w:r>
+      <w:proofErr w:type="spellEnd"/>
       <w:r>
         <w:rPr>
           <w:rFonts w:asciiTheme="minorEastAsia" w:hAnsiTheme="minorEastAsia" w:cs="나눔바른고딕 Light" w:hint="eastAsia"/>
@@ -3268,7 +3584,55 @@
           <w:rFonts w:asciiTheme="minorEastAsia" w:hAnsiTheme="minorEastAsia" w:cs="나눔바른고딕 Light"/>
           <w:szCs w:val="20"/>
         </w:rPr>
-        <w:t>(최단경로 기반)의 경우 다른 여러 프로젝트에 활용할 수 있도록 api가 오픈되어 있다. 마찬가지로 해당 프로젝트 역시 모듈화시켜 이식할 수 있게 제작하고 오픈소스 커뮤니티에 공개한다면, 다른 프로젝트 진행 시에 사람들이 사용할 수 있을 것이다. 단순히 시간을 우선순위로 한 경로들이 아니라, 사용자에 맞게 혼잡도를 우선적인 필터로 고려할 수 있으므로 많은 교통 약자와 피곤에 지친 현대인을 생각해 보았을 때 많은 수요가 예상된다</w:t>
+        <w:t xml:space="preserve">(최단경로 기반)의 경우 다른 여러 프로젝트에 활용할 수 있도록 </w:t>
+      </w:r>
+      <w:proofErr w:type="spellStart"/>
+      <w:r>
+        <w:rPr>
+          <w:rFonts w:asciiTheme="minorEastAsia" w:hAnsiTheme="minorEastAsia" w:cs="나눔바른고딕 Light"/>
+          <w:szCs w:val="20"/>
+        </w:rPr>
+        <w:t>api</w:t>
+      </w:r>
+      <w:proofErr w:type="spellEnd"/>
+      <w:r>
+        <w:rPr>
+          <w:rFonts w:asciiTheme="minorEastAsia" w:hAnsiTheme="minorEastAsia" w:cs="나눔바른고딕 Light"/>
+          <w:szCs w:val="20"/>
+        </w:rPr>
+        <w:t xml:space="preserve">가 </w:t>
+      </w:r>
+      <w:proofErr w:type="spellStart"/>
+      <w:r>
+        <w:rPr>
+          <w:rFonts w:asciiTheme="minorEastAsia" w:hAnsiTheme="minorEastAsia" w:cs="나눔바른고딕 Light"/>
+          <w:szCs w:val="20"/>
+        </w:rPr>
+        <w:t>오픈되어</w:t>
+      </w:r>
+      <w:proofErr w:type="spellEnd"/>
+      <w:r>
+        <w:rPr>
+          <w:rFonts w:asciiTheme="minorEastAsia" w:hAnsiTheme="minorEastAsia" w:cs="나눔바른고딕 Light"/>
+          <w:szCs w:val="20"/>
+        </w:rPr>
+        <w:t xml:space="preserve"> 있다. 마찬가지로 해당 프로젝트 역시 </w:t>
+      </w:r>
+      <w:proofErr w:type="spellStart"/>
+      <w:r>
+        <w:rPr>
+          <w:rFonts w:asciiTheme="minorEastAsia" w:hAnsiTheme="minorEastAsia" w:cs="나눔바른고딕 Light"/>
+          <w:szCs w:val="20"/>
+        </w:rPr>
+        <w:t>모듈화시켜</w:t>
+      </w:r>
+      <w:proofErr w:type="spellEnd"/>
+      <w:r>
+        <w:rPr>
+          <w:rFonts w:asciiTheme="minorEastAsia" w:hAnsiTheme="minorEastAsia" w:cs="나눔바른고딕 Light"/>
+          <w:szCs w:val="20"/>
+        </w:rPr>
+        <w:t xml:space="preserve"> 이식할 수 있게 제작하고 오픈소스 커뮤니티에 공개한다면, 다른 프로젝트 진행 시에 사람들이 사용할 수 있을 것이다. 단순히 시간을 우선순위로 한 경로들이 아니라, 사용자에 맞게 혼잡도를 우선적인 필터로 고려할 수 있으므로 많은 교통 약자와 피곤에 지친 현대인을 생각해 보았을 때 많은 수요가 예상된다</w:t>
       </w:r>
       <w:r>
         <w:rPr>
@@ -3299,6 +3663,7 @@
           <w:sz w:val="28"/>
         </w:rPr>
       </w:pPr>
+      <w:proofErr w:type="spellStart"/>
       <w:r>
         <w:rPr>
           <w:rFonts w:hint="eastAsia"/>
@@ -3306,7 +3671,16 @@
           <w:sz w:val="28"/>
         </w:rPr>
         <w:lastRenderedPageBreak/>
-        <w:t>구현물 설명</w:t>
+        <w:t>구현물</w:t>
+      </w:r>
+      <w:proofErr w:type="spellEnd"/>
+      <w:r>
+        <w:rPr>
+          <w:rFonts w:hint="eastAsia"/>
+          <w:b/>
+          <w:sz w:val="28"/>
+        </w:rPr>
+        <w:t xml:space="preserve"> 설명</w:t>
       </w:r>
     </w:p>
     <w:p>
@@ -3322,6 +3696,7 @@
           <w:sz w:val="24"/>
         </w:rPr>
       </w:pPr>
+      <w:proofErr w:type="spellStart"/>
       <w:r>
         <w:rPr>
           <w:rFonts w:hint="eastAsia"/>
@@ -3330,16 +3705,17 @@
         </w:rPr>
         <w:t>아키텍쳐</w:t>
       </w:r>
+      <w:proofErr w:type="spellEnd"/>
     </w:p>
     <w:p>
       <w:pPr>
         <w:pStyle w:val="a4"/>
         <w:ind w:leftChars="0"/>
         <w:rPr>
-          <w:rFonts w:hint="eastAsia"/>
-          <w:sz w:val="22"/>
-        </w:rPr>
-      </w:pPr>
+          <w:sz w:val="22"/>
+        </w:rPr>
+      </w:pPr>
+      <w:proofErr w:type="spellStart"/>
       <w:r>
         <w:rPr>
           <w:rFonts w:hint="eastAsia"/>
@@ -3348,6 +3724,7 @@
         </w:rPr>
         <w:t>ㅇㅇㅇ</w:t>
       </w:r>
+      <w:proofErr w:type="spellEnd"/>
     </w:p>
     <w:p>
       <w:pPr>
@@ -3391,10 +3768,10 @@
         <w:pStyle w:val="a4"/>
         <w:ind w:leftChars="0"/>
         <w:rPr>
-          <w:rFonts w:hint="eastAsia"/>
-          <w:sz w:val="22"/>
-        </w:rPr>
-      </w:pPr>
+          <w:sz w:val="22"/>
+        </w:rPr>
+      </w:pPr>
+      <w:proofErr w:type="spellStart"/>
       <w:r>
         <w:rPr>
           <w:rFonts w:hint="eastAsia"/>
@@ -3403,6 +3780,7 @@
         </w:rPr>
         <w:t>ㅇㅇㅇ</w:t>
       </w:r>
+      <w:proofErr w:type="spellEnd"/>
     </w:p>
     <w:p>
       <w:pPr>
@@ -3435,7 +3813,6 @@
         </w:numPr>
         <w:ind w:leftChars="0"/>
         <w:rPr>
-          <w:rFonts w:hint="eastAsia"/>
           <w:b/>
           <w:sz w:val="24"/>
         </w:rPr>
@@ -3454,7 +3831,6 @@
         <w:pStyle w:val="a4"/>
         <w:ind w:leftChars="0" w:left="1160"/>
         <w:rPr>
-          <w:rFonts w:hint="eastAsia"/>
           <w:sz w:val="22"/>
         </w:rPr>
       </w:pPr>
@@ -3493,7 +3869,6 @@
       <w:pPr>
         <w:ind w:left="360" w:firstLine="800"/>
         <w:rPr>
-          <w:rFonts w:hint="eastAsia"/>
           <w:sz w:val="22"/>
         </w:rPr>
       </w:pPr>
@@ -3548,7 +3923,6 @@
         <w:pStyle w:val="a4"/>
         <w:ind w:leftChars="0" w:left="1160"/>
         <w:rPr>
-          <w:rFonts w:hint="eastAsia"/>
           <w:sz w:val="22"/>
         </w:rPr>
       </w:pPr>
@@ -3603,7 +3977,6 @@
         <w:pStyle w:val="a4"/>
         <w:ind w:leftChars="0" w:left="1160"/>
         <w:rPr>
-          <w:rFonts w:hint="eastAsia"/>
           <w:sz w:val="22"/>
         </w:rPr>
       </w:pPr>
@@ -3658,18 +4031,398 @@
         <w:pStyle w:val="a4"/>
         <w:ind w:leftChars="0" w:left="1160"/>
         <w:rPr>
-          <w:rFonts w:hint="eastAsia"/>
-          <w:sz w:val="22"/>
-        </w:rPr>
-      </w:pPr>
-      <w:r>
-        <w:rPr>
-          <w:rFonts w:hint="eastAsia"/>
-          <w:sz w:val="22"/>
-          <w:highlight w:val="yellow"/>
-        </w:rPr>
-        <w:t>정우,도연,윤희</w:t>
-      </w:r>
+          <w:bCs/>
+          <w:sz w:val="24"/>
+        </w:rPr>
+      </w:pPr>
+      <w:r>
+        <w:rPr>
+          <w:rFonts w:hint="eastAsia"/>
+          <w:bCs/>
+          <w:sz w:val="24"/>
+        </w:rPr>
+        <w:t>현재 구축된 서버는 i</w:t>
+      </w:r>
+      <w:r>
+        <w:rPr>
+          <w:bCs/>
+          <w:sz w:val="24"/>
+        </w:rPr>
+        <w:t>5-6600/16GB RAM/100Mbps</w:t>
+      </w:r>
+      <w:r>
+        <w:rPr>
+          <w:rFonts w:hint="eastAsia"/>
+          <w:bCs/>
+          <w:sz w:val="24"/>
+        </w:rPr>
+        <w:t>광랜/</w:t>
+      </w:r>
+      <w:r>
+        <w:rPr>
+          <w:bCs/>
+          <w:sz w:val="24"/>
+        </w:rPr>
+        <w:t>Ubuntu 18.04</w:t>
+      </w:r>
+      <w:r>
+        <w:rPr>
+          <w:rFonts w:hint="eastAsia"/>
+          <w:bCs/>
+          <w:sz w:val="24"/>
+        </w:rPr>
+        <w:t>로 구성되어 있습니다.</w:t>
+      </w:r>
+      <w:r>
+        <w:rPr>
+          <w:bCs/>
+          <w:sz w:val="24"/>
+        </w:rPr>
+        <w:t xml:space="preserve"> </w:t>
+      </w:r>
+      <w:r>
+        <w:rPr>
+          <w:rFonts w:hint="eastAsia"/>
+          <w:bCs/>
+          <w:sz w:val="24"/>
+        </w:rPr>
+        <w:t>사양은 굉장히 낮지만 현재 서버로 사용 가능한 컴퓨터가 없어 위 컴퓨터로 진행하였습니다.</w:t>
+      </w:r>
+      <w:r>
+        <w:rPr>
+          <w:bCs/>
+          <w:sz w:val="24"/>
+        </w:rPr>
+        <w:t xml:space="preserve"> </w:t>
+      </w:r>
+    </w:p>
+    <w:p>
+      <w:pPr>
+        <w:pStyle w:val="a4"/>
+        <w:numPr>
+          <w:ilvl w:val="3"/>
+          <w:numId w:val="2"/>
+        </w:numPr>
+        <w:ind w:leftChars="0"/>
+        <w:rPr>
+          <w:bCs/>
+          <w:sz w:val="24"/>
+        </w:rPr>
+      </w:pPr>
+      <w:r>
+        <w:rPr>
+          <w:rFonts w:hint="eastAsia"/>
+          <w:bCs/>
+          <w:sz w:val="24"/>
+        </w:rPr>
+        <w:t>데이터 통신</w:t>
+      </w:r>
+    </w:p>
+    <w:p>
+      <w:pPr>
+        <w:pStyle w:val="a4"/>
+        <w:ind w:leftChars="0" w:left="1600"/>
+        <w:rPr>
+          <w:rFonts w:hint="eastAsia"/>
+          <w:bCs/>
+          <w:sz w:val="24"/>
+        </w:rPr>
+      </w:pPr>
+      <w:r>
+        <w:rPr>
+          <w:rFonts w:hint="eastAsia"/>
+          <w:bCs/>
+          <w:sz w:val="24"/>
+        </w:rPr>
+        <w:t>처음으로 서버 구축을 시작했을 때 모든 데이터를 웹으로 주고받으려 하였습니다.</w:t>
+      </w:r>
+      <w:r>
+        <w:rPr>
+          <w:bCs/>
+          <w:sz w:val="24"/>
+        </w:rPr>
+        <w:t xml:space="preserve"> </w:t>
+      </w:r>
+      <w:r>
+        <w:rPr>
+          <w:rFonts w:hint="eastAsia"/>
+          <w:bCs/>
+          <w:sz w:val="24"/>
+        </w:rPr>
+        <w:t xml:space="preserve">마침 현재 프로그램도 </w:t>
+      </w:r>
+      <w:r>
+        <w:rPr>
+          <w:bCs/>
+          <w:sz w:val="24"/>
+        </w:rPr>
+        <w:t>Java</w:t>
+      </w:r>
+      <w:r>
+        <w:rPr>
+          <w:rFonts w:hint="eastAsia"/>
+          <w:bCs/>
+          <w:sz w:val="24"/>
+        </w:rPr>
+        <w:t>를 사용하고 있기 때문에 J</w:t>
+      </w:r>
+      <w:r>
+        <w:rPr>
+          <w:bCs/>
+          <w:sz w:val="24"/>
+        </w:rPr>
+        <w:t>SP</w:t>
+      </w:r>
+      <w:r>
+        <w:rPr>
+          <w:rFonts w:hint="eastAsia"/>
+          <w:bCs/>
+          <w:sz w:val="24"/>
+        </w:rPr>
+        <w:t>를 이용해 구축하여 통신을 진행했습니다.</w:t>
+      </w:r>
+      <w:r>
+        <w:rPr>
+          <w:bCs/>
+          <w:sz w:val="24"/>
+        </w:rPr>
+        <w:t xml:space="preserve"> </w:t>
+      </w:r>
+      <w:r>
+        <w:rPr>
+          <w:rFonts w:hint="eastAsia"/>
+          <w:bCs/>
+          <w:sz w:val="24"/>
+        </w:rPr>
+        <w:t xml:space="preserve">여기서 서버를 담당한 팀원 전체가 </w:t>
+      </w:r>
+      <w:r>
+        <w:rPr>
+          <w:bCs/>
+          <w:sz w:val="24"/>
+        </w:rPr>
+        <w:t>JSP</w:t>
+      </w:r>
+      <w:r>
+        <w:rPr>
+          <w:rFonts w:hint="eastAsia"/>
+          <w:bCs/>
+          <w:sz w:val="24"/>
+        </w:rPr>
+        <w:t>를 사용하는데 익숙하지 않고 시간이 부족</w:t>
+      </w:r>
+      <w:r>
+        <w:rPr>
+          <w:rFonts w:hint="eastAsia"/>
+          <w:bCs/>
+          <w:sz w:val="24"/>
+        </w:rPr>
+        <w:lastRenderedPageBreak/>
+        <w:t xml:space="preserve">한 문제가 발생하여 결국 단순 </w:t>
+      </w:r>
+      <w:r>
+        <w:rPr>
+          <w:bCs/>
+          <w:sz w:val="24"/>
+        </w:rPr>
+        <w:t>Socket</w:t>
+      </w:r>
+      <w:r>
+        <w:rPr>
+          <w:rFonts w:hint="eastAsia"/>
+          <w:bCs/>
+          <w:sz w:val="24"/>
+        </w:rPr>
+        <w:t>을 이용한 통신을 수행하기로 결정하였습니다.</w:t>
+      </w:r>
+    </w:p>
+    <w:p>
+      <w:pPr>
+        <w:pStyle w:val="a4"/>
+        <w:numPr>
+          <w:ilvl w:val="3"/>
+          <w:numId w:val="2"/>
+        </w:numPr>
+        <w:ind w:leftChars="0"/>
+        <w:rPr>
+          <w:bCs/>
+          <w:sz w:val="24"/>
+        </w:rPr>
+      </w:pPr>
+      <w:r>
+        <w:rPr>
+          <w:rFonts w:hint="eastAsia"/>
+          <w:bCs/>
+          <w:sz w:val="24"/>
+        </w:rPr>
+        <w:t>코드 수정</w:t>
+      </w:r>
+    </w:p>
+    <w:p>
+      <w:pPr>
+        <w:pStyle w:val="a4"/>
+        <w:numPr>
+          <w:ilvl w:val="3"/>
+          <w:numId w:val="2"/>
+        </w:numPr>
+        <w:ind w:leftChars="0"/>
+        <w:rPr>
+          <w:bCs/>
+          <w:sz w:val="24"/>
+        </w:rPr>
+      </w:pPr>
+      <w:r>
+        <w:rPr>
+          <w:rFonts w:hint="eastAsia"/>
+          <w:bCs/>
+          <w:sz w:val="24"/>
+        </w:rPr>
+        <w:t>문제점</w:t>
+      </w:r>
+    </w:p>
+    <w:p>
+      <w:pPr>
+        <w:pStyle w:val="a4"/>
+        <w:numPr>
+          <w:ilvl w:val="3"/>
+          <w:numId w:val="1"/>
+        </w:numPr>
+        <w:ind w:leftChars="0"/>
+        <w:rPr>
+          <w:bCs/>
+          <w:sz w:val="24"/>
+        </w:rPr>
+      </w:pPr>
+      <w:r>
+        <w:rPr>
+          <w:rFonts w:hint="eastAsia"/>
+          <w:bCs/>
+          <w:sz w:val="24"/>
+        </w:rPr>
+        <w:t>현재 서버에서 가장 큰 문제점으로 어느 정도까지 버틸 수 있는지 검증이 되지 않았습니다.</w:t>
+      </w:r>
+      <w:r>
+        <w:rPr>
+          <w:bCs/>
+          <w:sz w:val="24"/>
+        </w:rPr>
+        <w:t xml:space="preserve"> </w:t>
+      </w:r>
+      <w:r>
+        <w:rPr>
+          <w:rFonts w:hint="eastAsia"/>
+          <w:bCs/>
+          <w:sz w:val="24"/>
+        </w:rPr>
+        <w:t>나중에 실제 테스트를 수행하면서 확인 및 수정이 가능하지만 데모에서는</w:t>
+      </w:r>
+      <w:r>
+        <w:rPr>
+          <w:bCs/>
+          <w:sz w:val="24"/>
+        </w:rPr>
+        <w:t xml:space="preserve"> </w:t>
+      </w:r>
+      <w:r>
+        <w:rPr>
+          <w:rFonts w:hint="eastAsia"/>
+          <w:bCs/>
+          <w:sz w:val="24"/>
+        </w:rPr>
+        <w:t>크게 문제가 되지 않기 때문에 일단은 그대로 두었습니다.</w:t>
+      </w:r>
+    </w:p>
+    <w:p>
+      <w:pPr>
+        <w:pStyle w:val="a4"/>
+        <w:numPr>
+          <w:ilvl w:val="3"/>
+          <w:numId w:val="1"/>
+        </w:numPr>
+        <w:ind w:leftChars="0"/>
+        <w:rPr>
+          <w:rFonts w:hint="eastAsia"/>
+          <w:bCs/>
+          <w:sz w:val="24"/>
+        </w:rPr>
+      </w:pPr>
+      <w:r>
+        <w:rPr>
+          <w:rFonts w:hint="eastAsia"/>
+          <w:bCs/>
+          <w:sz w:val="24"/>
+        </w:rPr>
+        <w:t xml:space="preserve">지속적으로 </w:t>
+      </w:r>
+      <w:r>
+        <w:rPr>
+          <w:bCs/>
+          <w:sz w:val="24"/>
+        </w:rPr>
+        <w:t>Baidu</w:t>
+      </w:r>
+      <w:r>
+        <w:rPr>
+          <w:rFonts w:hint="eastAsia"/>
+          <w:bCs/>
+          <w:sz w:val="24"/>
+        </w:rPr>
+        <w:t xml:space="preserve">쪽에서 데이터를 쏘는 작업을 하여 프로그램이 종료되는 경우가 있어 서버에서 프로그램을 </w:t>
+      </w:r>
+      <w:r>
+        <w:rPr>
+          <w:bCs/>
+          <w:sz w:val="24"/>
+        </w:rPr>
+        <w:t>24</w:t>
+      </w:r>
+      <w:r>
+        <w:rPr>
+          <w:rFonts w:hint="eastAsia"/>
+          <w:bCs/>
+          <w:sz w:val="24"/>
+        </w:rPr>
+        <w:t>시간 실행시키지 못하는 상황입니다.</w:t>
+      </w:r>
+      <w:r>
+        <w:rPr>
+          <w:bCs/>
+          <w:sz w:val="24"/>
+        </w:rPr>
+        <w:t xml:space="preserve"> </w:t>
+      </w:r>
+      <w:r>
+        <w:rPr>
+          <w:rFonts w:hint="eastAsia"/>
+          <w:bCs/>
+          <w:sz w:val="24"/>
+        </w:rPr>
+        <w:t>시간상 보안 관련 설정은 전부 제외하고 환경설정을 수행한 결과 랜덤하게 뿌리는 패킷에 걸려 예상치 못한 서버 다운을 겪고 있습니다.</w:t>
+      </w:r>
+      <w:r>
+        <w:rPr>
+          <w:bCs/>
+          <w:sz w:val="24"/>
+        </w:rPr>
+        <w:t xml:space="preserve"> </w:t>
+      </w:r>
+      <w:r>
+        <w:rPr>
+          <w:rFonts w:hint="eastAsia"/>
+          <w:bCs/>
+          <w:sz w:val="24"/>
+        </w:rPr>
+        <w:t>이 부분은 보안관련 설정을 하여 보완할 수 있지만 빈도가 높지 않고 데모때만 실행하기 때문에 일단은 놔둔 상태입니다.</w:t>
+      </w:r>
+      <w:r>
+        <w:rPr>
+          <w:bCs/>
+          <w:sz w:val="24"/>
+        </w:rPr>
+        <w:t xml:space="preserve"> </w:t>
+      </w:r>
+      <w:bookmarkStart w:id="0" w:name="_GoBack"/>
+      <w:bookmarkEnd w:id="0"/>
     </w:p>
     <w:p>
       <w:pPr>
@@ -3705,9 +4458,2436 @@
         <w:rPr>
           <w:rFonts w:hint="eastAsia"/>
           <w:sz w:val="22"/>
-          <w:highlight w:val="yellow"/>
-        </w:rPr>
-        <w:t>정우</w:t>
+        </w:rPr>
+        <w:t>버스와 마찬가지로 지하철 경로 또한 시간대별 승</w:t>
+      </w:r>
+      <w:r>
+        <w:rPr>
+          <w:sz w:val="22"/>
+        </w:rPr>
+        <w:t>/</w:t>
+      </w:r>
+      <w:r>
+        <w:rPr>
+          <w:rFonts w:hint="eastAsia"/>
+          <w:sz w:val="22"/>
+        </w:rPr>
+        <w:t>하차 인원을 분석해 나온 혼잡도 수치와 총 소요시간을 계산하여 추천을 하도록 하였다.</w:t>
+      </w:r>
+      <w:r>
+        <w:rPr>
+          <w:sz w:val="22"/>
+        </w:rPr>
+        <w:t xml:space="preserve"> </w:t>
+      </w:r>
+    </w:p>
+    <w:p>
+      <w:pPr>
+        <w:pStyle w:val="a4"/>
+        <w:numPr>
+          <w:ilvl w:val="3"/>
+          <w:numId w:val="2"/>
+        </w:numPr>
+        <w:ind w:leftChars="0"/>
+        <w:rPr>
+          <w:b/>
+          <w:bCs/>
+          <w:sz w:val="22"/>
+        </w:rPr>
+      </w:pPr>
+      <w:r>
+        <w:rPr>
+          <w:rFonts w:hint="eastAsia"/>
+          <w:b/>
+          <w:bCs/>
+          <w:sz w:val="22"/>
+        </w:rPr>
+        <w:t xml:space="preserve">혼잡도 </w:t>
+      </w:r>
+    </w:p>
+    <w:p>
+      <w:pPr>
+        <w:pStyle w:val="a4"/>
+        <w:ind w:leftChars="0" w:left="1600"/>
+        <w:rPr>
+          <w:sz w:val="22"/>
+        </w:rPr>
+      </w:pPr>
+      <w:r>
+        <w:rPr>
+          <w:rFonts w:hint="eastAsia"/>
+          <w:sz w:val="22"/>
+        </w:rPr>
+        <w:t>지하철은 특성상 상/하선 인원 구분이 되지 않</w:t>
+      </w:r>
+      <w:r>
+        <w:rPr>
+          <w:rFonts w:hint="eastAsia"/>
+          <w:sz w:val="22"/>
+        </w:rPr>
+        <w:t>습니다</w:t>
+      </w:r>
+      <w:r>
+        <w:rPr>
+          <w:rFonts w:hint="eastAsia"/>
+          <w:sz w:val="22"/>
+        </w:rPr>
+        <w:t>.</w:t>
+      </w:r>
+      <w:r>
+        <w:rPr>
+          <w:sz w:val="22"/>
+        </w:rPr>
+        <w:t xml:space="preserve"> </w:t>
+      </w:r>
+      <w:r>
+        <w:rPr>
+          <w:rFonts w:hint="eastAsia"/>
+          <w:sz w:val="22"/>
+        </w:rPr>
+        <w:t>또,</w:t>
+      </w:r>
+      <w:r>
+        <w:rPr>
+          <w:sz w:val="22"/>
+        </w:rPr>
+        <w:t xml:space="preserve"> </w:t>
+      </w:r>
+      <w:r>
+        <w:rPr>
+          <w:rFonts w:hint="eastAsia"/>
+          <w:sz w:val="22"/>
+        </w:rPr>
+        <w:t>혼잡한 시간대의 열차라도 어느 차량에 타는지에 따라 혼잡도가 달라</w:t>
+      </w:r>
+      <w:r>
+        <w:rPr>
+          <w:rFonts w:hint="eastAsia"/>
+          <w:sz w:val="22"/>
+        </w:rPr>
+        <w:t>집니다</w:t>
+      </w:r>
+      <w:r>
+        <w:rPr>
+          <w:rFonts w:hint="eastAsia"/>
+          <w:sz w:val="22"/>
+        </w:rPr>
+        <w:t>.</w:t>
+      </w:r>
+      <w:r>
+        <w:rPr>
+          <w:sz w:val="22"/>
+        </w:rPr>
+        <w:t xml:space="preserve"> </w:t>
+      </w:r>
+      <w:r>
+        <w:rPr>
+          <w:rFonts w:hint="eastAsia"/>
+          <w:sz w:val="22"/>
+        </w:rPr>
+        <w:t>예를 들어,</w:t>
+      </w:r>
+      <w:r>
+        <w:rPr>
+          <w:sz w:val="22"/>
+        </w:rPr>
+        <w:t xml:space="preserve"> 7</w:t>
+      </w:r>
+      <w:r>
+        <w:rPr>
+          <w:rFonts w:hint="eastAsia"/>
+          <w:sz w:val="22"/>
+        </w:rPr>
+        <w:t xml:space="preserve">호선 부평구청 방향의 경우 통학하면서 직접 타고 다녔을 때 </w:t>
+      </w:r>
+      <w:r>
+        <w:rPr>
+          <w:sz w:val="22"/>
+        </w:rPr>
+        <w:t xml:space="preserve">3,4 </w:t>
+      </w:r>
+      <w:r>
+        <w:rPr>
+          <w:rFonts w:hint="eastAsia"/>
+          <w:sz w:val="22"/>
+        </w:rPr>
+        <w:t xml:space="preserve">번 차량은 사람이 너무 많아서 탈 수가 없었지만 </w:t>
+      </w:r>
+      <w:r>
+        <w:rPr>
+          <w:sz w:val="22"/>
+        </w:rPr>
+        <w:t>1</w:t>
+      </w:r>
+      <w:r>
+        <w:rPr>
+          <w:rFonts w:hint="eastAsia"/>
+          <w:sz w:val="22"/>
+        </w:rPr>
+        <w:t xml:space="preserve">번차량의 경우 </w:t>
+      </w:r>
+      <w:proofErr w:type="spellStart"/>
+      <w:r>
+        <w:rPr>
+          <w:rFonts w:hint="eastAsia"/>
+          <w:sz w:val="22"/>
+        </w:rPr>
+        <w:t>널널해서</w:t>
+      </w:r>
+      <w:proofErr w:type="spellEnd"/>
+      <w:r>
+        <w:rPr>
+          <w:rFonts w:hint="eastAsia"/>
+          <w:sz w:val="22"/>
+        </w:rPr>
+        <w:t xml:space="preserve"> 탈 수 있었고 심지어 가끔은 앉아서 갈 수 있었</w:t>
+      </w:r>
+      <w:r>
+        <w:rPr>
+          <w:rFonts w:hint="eastAsia"/>
+          <w:sz w:val="22"/>
+        </w:rPr>
+        <w:t>습니다</w:t>
+      </w:r>
+      <w:r>
+        <w:rPr>
+          <w:rFonts w:hint="eastAsia"/>
+          <w:sz w:val="22"/>
+        </w:rPr>
+        <w:t>.</w:t>
+      </w:r>
+      <w:r>
+        <w:rPr>
+          <w:sz w:val="22"/>
+        </w:rPr>
+        <w:t xml:space="preserve"> </w:t>
+      </w:r>
+      <w:r>
+        <w:rPr>
+          <w:rFonts w:hint="eastAsia"/>
+          <w:sz w:val="22"/>
+        </w:rPr>
+        <w:t>때문에 지하철은 혼잡도가 버스에 비해 부정확할 수 있습니다.</w:t>
+      </w:r>
+      <w:r>
+        <w:rPr>
+          <w:sz w:val="22"/>
+        </w:rPr>
+        <w:t xml:space="preserve"> </w:t>
+      </w:r>
+    </w:p>
+    <w:p>
+      <w:pPr>
+        <w:pStyle w:val="a4"/>
+        <w:ind w:leftChars="0" w:left="1600"/>
+        <w:rPr>
+          <w:b/>
+          <w:bCs/>
+          <w:sz w:val="22"/>
+        </w:rPr>
+      </w:pPr>
+      <w:r>
+        <w:rPr>
+          <w:rFonts w:hint="eastAsia"/>
+          <w:sz w:val="22"/>
+        </w:rPr>
+        <w:t xml:space="preserve">혼잡도 기준은 현재 차량의 혼잡도를 종합적으로 고려하여 전체 수치가 </w:t>
+      </w:r>
+      <w:r>
+        <w:rPr>
+          <w:b/>
+          <w:bCs/>
+          <w:sz w:val="22"/>
+        </w:rPr>
+        <w:lastRenderedPageBreak/>
+        <w:t xml:space="preserve">33.33 </w:t>
+      </w:r>
+      <w:r>
+        <w:rPr>
+          <w:rFonts w:hint="eastAsia"/>
+          <w:b/>
+          <w:bCs/>
+          <w:sz w:val="22"/>
+        </w:rPr>
+        <w:t>미만일 경우:</w:t>
+      </w:r>
+      <w:r>
+        <w:rPr>
+          <w:b/>
+          <w:bCs/>
+          <w:sz w:val="22"/>
+        </w:rPr>
+        <w:t xml:space="preserve"> </w:t>
+      </w:r>
+      <w:r>
+        <w:rPr>
+          <w:rFonts w:hint="eastAsia"/>
+          <w:b/>
+          <w:bCs/>
+          <w:sz w:val="22"/>
+        </w:rPr>
+        <w:t>여유,</w:t>
+      </w:r>
+      <w:r>
+        <w:rPr>
+          <w:b/>
+          <w:bCs/>
+          <w:sz w:val="22"/>
+        </w:rPr>
+        <w:t xml:space="preserve"> </w:t>
+      </w:r>
+      <w:r>
+        <w:rPr>
+          <w:rFonts w:hint="eastAsia"/>
+          <w:b/>
+          <w:bCs/>
+          <w:sz w:val="22"/>
+        </w:rPr>
+        <w:t>차량에 탑승했을 때 앉을 수 있는 좌석이 존재</w:t>
+      </w:r>
+    </w:p>
+    <w:p>
+      <w:pPr>
+        <w:pStyle w:val="a4"/>
+        <w:ind w:leftChars="0" w:left="1600"/>
+        <w:rPr>
+          <w:b/>
+          <w:bCs/>
+          <w:sz w:val="22"/>
+        </w:rPr>
+      </w:pPr>
+      <w:r>
+        <w:rPr>
+          <w:b/>
+          <w:bCs/>
+          <w:sz w:val="22"/>
+        </w:rPr>
+        <w:t xml:space="preserve">66.66 </w:t>
+      </w:r>
+      <w:r>
+        <w:rPr>
+          <w:rFonts w:hint="eastAsia"/>
+          <w:b/>
+          <w:bCs/>
+          <w:sz w:val="22"/>
+        </w:rPr>
+        <w:t>미만일 경우</w:t>
+      </w:r>
+      <w:r>
+        <w:rPr>
+          <w:b/>
+          <w:bCs/>
+          <w:sz w:val="22"/>
+        </w:rPr>
+        <w:t xml:space="preserve">: </w:t>
+      </w:r>
+      <w:r>
+        <w:rPr>
+          <w:rFonts w:hint="eastAsia"/>
+          <w:b/>
+          <w:bCs/>
+          <w:sz w:val="22"/>
+        </w:rPr>
+        <w:t>보통</w:t>
+      </w:r>
+      <w:r>
+        <w:rPr>
+          <w:b/>
+          <w:bCs/>
+          <w:sz w:val="22"/>
+        </w:rPr>
+        <w:t xml:space="preserve">, </w:t>
+      </w:r>
+      <w:r>
+        <w:rPr>
+          <w:rFonts w:hint="eastAsia"/>
+          <w:b/>
+          <w:bCs/>
+          <w:sz w:val="22"/>
+        </w:rPr>
+        <w:t>차량에 탑승했을 때 손잡이는 잡을 수 있음.</w:t>
+      </w:r>
+    </w:p>
+    <w:p>
+      <w:pPr>
+        <w:pStyle w:val="a4"/>
+        <w:ind w:leftChars="0" w:left="1600"/>
+        <w:rPr>
+          <w:sz w:val="22"/>
+        </w:rPr>
+      </w:pPr>
+      <w:r>
+        <w:rPr>
+          <w:rFonts w:hint="eastAsia"/>
+          <w:b/>
+          <w:bCs/>
+          <w:sz w:val="22"/>
+        </w:rPr>
+        <w:t>6</w:t>
+      </w:r>
+      <w:r>
+        <w:rPr>
+          <w:b/>
+          <w:bCs/>
+          <w:sz w:val="22"/>
+        </w:rPr>
+        <w:t xml:space="preserve">6.66 </w:t>
+      </w:r>
+      <w:r>
+        <w:rPr>
+          <w:rFonts w:hint="eastAsia"/>
+          <w:b/>
+          <w:bCs/>
+          <w:sz w:val="22"/>
+        </w:rPr>
+        <w:t>이상일 경우:</w:t>
+      </w:r>
+      <w:r>
+        <w:rPr>
+          <w:b/>
+          <w:bCs/>
+          <w:sz w:val="22"/>
+        </w:rPr>
+        <w:t xml:space="preserve"> </w:t>
+      </w:r>
+      <w:r>
+        <w:rPr>
+          <w:rFonts w:hint="eastAsia"/>
+          <w:b/>
+          <w:bCs/>
+          <w:sz w:val="22"/>
+        </w:rPr>
+        <w:t>혼잡,</w:t>
+      </w:r>
+      <w:r>
+        <w:rPr>
+          <w:b/>
+          <w:bCs/>
+          <w:sz w:val="22"/>
+        </w:rPr>
+        <w:t xml:space="preserve"> </w:t>
+      </w:r>
+      <w:r>
+        <w:rPr>
+          <w:rFonts w:hint="eastAsia"/>
+          <w:b/>
+          <w:bCs/>
+          <w:sz w:val="22"/>
+        </w:rPr>
+        <w:t>손잡이를 잡지 못하고 서있어야 함</w:t>
+      </w:r>
+      <w:r>
+        <w:rPr>
+          <w:rFonts w:hint="eastAsia"/>
+          <w:sz w:val="22"/>
+        </w:rPr>
+        <w:t>.</w:t>
+      </w:r>
+    </w:p>
+    <w:p>
+      <w:pPr>
+        <w:pStyle w:val="a4"/>
+        <w:ind w:leftChars="0" w:left="1600"/>
+        <w:rPr>
+          <w:rFonts w:hint="eastAsia"/>
+          <w:sz w:val="22"/>
+        </w:rPr>
+      </w:pPr>
+      <w:r>
+        <w:rPr>
+          <w:rFonts w:hint="eastAsia"/>
+          <w:sz w:val="22"/>
+        </w:rPr>
+        <w:t>위 수치들은 실제로 서울시에서 통합 데이터를 제공하면서 혼잡도 관련 사항에서 여유,</w:t>
+      </w:r>
+      <w:r>
+        <w:rPr>
+          <w:sz w:val="22"/>
+        </w:rPr>
+        <w:t xml:space="preserve"> </w:t>
+      </w:r>
+      <w:r>
+        <w:rPr>
+          <w:rFonts w:hint="eastAsia"/>
+          <w:sz w:val="22"/>
+        </w:rPr>
+        <w:t>보통, 혼잡을 나누는 방법입니다.</w:t>
+      </w:r>
+      <w:r>
+        <w:rPr>
+          <w:sz w:val="22"/>
+        </w:rPr>
+        <w:t xml:space="preserve"> </w:t>
+      </w:r>
+    </w:p>
+    <w:p>
+      <w:pPr>
+        <w:pStyle w:val="a4"/>
+        <w:ind w:leftChars="0" w:left="1600" w:firstLineChars="100" w:firstLine="220"/>
+        <w:rPr>
+          <w:sz w:val="22"/>
+        </w:rPr>
+      </w:pPr>
+      <w:r>
+        <w:rPr>
+          <w:rFonts w:hint="eastAsia"/>
+          <w:noProof/>
+          <w:sz w:val="22"/>
+        </w:rPr>
+        <mc:AlternateContent>
+          <mc:Choice Requires="wpg">
+            <w:drawing>
+              <wp:anchor distT="0" distB="0" distL="114300" distR="114300" simplePos="0" relativeHeight="251659264" behindDoc="0" locked="0" layoutInCell="1" allowOverlap="1" wp14:anchorId="54C575A1" wp14:editId="3D7C8689">
+                <wp:simplePos x="0" y="0"/>
+                <wp:positionH relativeFrom="column">
+                  <wp:posOffset>1438275</wp:posOffset>
+                </wp:positionH>
+                <wp:positionV relativeFrom="paragraph">
+                  <wp:posOffset>1169670</wp:posOffset>
+                </wp:positionV>
+                <wp:extent cx="3524250" cy="2633980"/>
+                <wp:effectExtent l="0" t="0" r="0" b="0"/>
+                <wp:wrapTopAndBottom/>
+                <wp:docPr id="5" name="그룹 5"/>
+                <wp:cNvGraphicFramePr/>
+                <a:graphic xmlns:a="http://schemas.openxmlformats.org/drawingml/2006/main">
+                  <a:graphicData uri="http://schemas.microsoft.com/office/word/2010/wordprocessingGroup">
+                    <wpg:wgp>
+                      <wpg:cNvGrpSpPr/>
+                      <wpg:grpSpPr>
+                        <a:xfrm>
+                          <a:off x="0" y="0"/>
+                          <a:ext cx="3524250" cy="2633980"/>
+                          <a:chOff x="0" y="0"/>
+                          <a:chExt cx="3524250" cy="2633980"/>
+                        </a:xfrm>
+                      </wpg:grpSpPr>
+                      <pic:pic xmlns:pic="http://schemas.openxmlformats.org/drawingml/2006/picture">
+                        <pic:nvPicPr>
+                          <pic:cNvPr id="2" name="그림 2"/>
+                          <pic:cNvPicPr>
+                            <a:picLocks noChangeAspect="1"/>
+                          </pic:cNvPicPr>
+                        </pic:nvPicPr>
+                        <pic:blipFill rotWithShape="1">
+                          <a:blip r:embed="rId14" cstate="print">
+                            <a:extLst>
+                              <a:ext uri="{28A0092B-C50C-407E-A947-70E740481C1C}">
+                                <a14:useLocalDpi xmlns:a14="http://schemas.microsoft.com/office/drawing/2010/main" val="0"/>
+                              </a:ext>
+                            </a:extLst>
+                          </a:blip>
+                          <a:srcRect t="23107" b="29165"/>
+                          <a:stretch/>
+                        </pic:blipFill>
+                        <pic:spPr bwMode="auto">
+                          <a:xfrm>
+                            <a:off x="0" y="0"/>
+                            <a:ext cx="3524250" cy="2242185"/>
+                          </a:xfrm>
+                          <a:prstGeom prst="rect">
+                            <a:avLst/>
+                          </a:prstGeom>
+                          <a:ln>
+                            <a:noFill/>
+                          </a:ln>
+                          <a:extLst>
+                            <a:ext uri="{53640926-AAD7-44D8-BBD7-CCE9431645EC}">
+                              <a14:shadowObscured xmlns:a14="http://schemas.microsoft.com/office/drawing/2010/main"/>
+                            </a:ext>
+                          </a:extLst>
+                        </pic:spPr>
+                      </pic:pic>
+                      <wps:wsp>
+                        <wps:cNvPr id="3" name="Text Box 3"/>
+                        <wps:cNvSpPr txBox="1"/>
+                        <wps:spPr>
+                          <a:xfrm>
+                            <a:off x="0" y="2295525"/>
+                            <a:ext cx="3524250" cy="338455"/>
+                          </a:xfrm>
+                          <a:prstGeom prst="rect">
+                            <a:avLst/>
+                          </a:prstGeom>
+                          <a:solidFill>
+                            <a:prstClr val="white"/>
+                          </a:solidFill>
+                          <a:ln>
+                            <a:noFill/>
+                          </a:ln>
+                        </wps:spPr>
+                        <wps:txbx>
+                          <w:txbxContent>
+                            <w:p>
+                              <w:pPr>
+                                <w:pStyle w:val="ac"/>
+                                <w:rPr>
+                                  <w:noProof/>
+                                </w:rPr>
+                              </w:pPr>
+                              <w:r>
+                                <w:t xml:space="preserve">그림 </w:t>
+                              </w:r>
+                              <w:fldSimple w:instr=" SEQ 그림 \* ARABIC ">
+                                <w:r>
+                                  <w:rPr>
+                                    <w:noProof/>
+                                  </w:rPr>
+                                  <w:t>1</w:t>
+                                </w:r>
+                              </w:fldSimple>
+                              <w:r>
+                                <w:t xml:space="preserve"> 2</w:t>
+                              </w:r>
+                              <w:r>
+                                <w:rPr>
+                                  <w:rFonts w:hint="eastAsia"/>
+                                </w:rPr>
+                                <w:t>호선 혼잡도 안내 서비스</w:t>
+                              </w:r>
+                            </w:p>
+                          </w:txbxContent>
+                        </wps:txbx>
+                        <wps:bodyPr rot="0" spcFirstLastPara="0" vertOverflow="overflow" horzOverflow="overflow" vert="horz" wrap="square" lIns="0" tIns="0" rIns="0" bIns="0" numCol="1" spcCol="0" rtlCol="0" fromWordArt="0" anchor="t" anchorCtr="0" forceAA="0" compatLnSpc="1">
+                          <a:prstTxWarp prst="textNoShape">
+                            <a:avLst/>
+                          </a:prstTxWarp>
+                          <a:spAutoFit/>
+                        </wps:bodyPr>
+                      </wps:wsp>
+                    </wpg:wgp>
+                  </a:graphicData>
+                </a:graphic>
+              </wp:anchor>
+            </w:drawing>
+          </mc:Choice>
+          <mc:Fallback>
+            <w:pict>
+              <v:group w14:anchorId="54C575A1" id="그룹 5" o:spid="_x0000_s1026" style="position:absolute;left:0;text-align:left;margin-left:113.25pt;margin-top:92.1pt;width:277.5pt;height:207.4pt;z-index:251659264" coordsize="35242,26339" o:gfxdata="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">
+                <v:shapetype id="_x0000_t75" coordsize="21600,21600" o:spt="75" o:preferrelative="t" path="m@4@5l@4@11@9@11@9@5xe" filled="f" stroked="f">
+                  <v:stroke joinstyle="miter"/>
+                  <v:formulas>
+                    <v:f eqn="if lineDrawn pixelLineWidth 0"/>
+                    <v:f eqn="sum @0 1 0"/>
+                    <v:f eqn="sum 0 0 @1"/>
+                    <v:f eqn="prod @2 1 2"/>
+                    <v:f eqn="prod @3 21600 pixelWidth"/>
+                    <v:f eqn="prod @3 21600 pixelHeight"/>
+                    <v:f eqn="sum @0 0 1"/>
+                    <v:f eqn="prod @6 1 2"/>
+                    <v:f eqn="prod @7 21600 pixelWidth"/>
+                    <v:f eqn="sum @8 21600 0"/>
+                    <v:f eqn="prod @7 21600 pixelHeight"/>
+                    <v:f eqn="sum @10 21600 0"/>
+                  </v:formulas>
+                  <v:path o:extrusionok="f" gradientshapeok="t" o:connecttype="rect"/>
+                  <o:lock v:ext="edit" aspectratio="t"/>
+                </v:shapetype>
+                <v:shape id="그림 2" o:spid="_x0000_s1027" type="#_x0000_t75" style="position:absolute;width:35242;height:22421;visibility:visible;mso-wrap-style:square" o:gfxdata="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">
+                  <v:imagedata r:id="rId15" o:title="" croptop="15143f" cropbottom="19114f"/>
+                </v:shape>
+                <v:shapetype id="_x0000_t202" coordsize="21600,21600" o:spt="202" path="m,l,21600r21600,l21600,xe">
+                  <v:stroke joinstyle="miter"/>
+                  <v:path gradientshapeok="t" o:connecttype="rect"/>
+                </v:shapetype>
+                <v:shape id="Text Box 3" o:spid="_x0000_s1028" type="#_x0000_t202" style="position:absolute;top:22955;width:35242;height:3384;visibility:visible;mso-wrap-style:square;v-text-anchor:top" o:gfxdata="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" stroked="f">
+                  <v:textbox style="mso-fit-shape-to-text:t" inset="0,0,0,0">
+                    <w:txbxContent>
+                      <w:p>
+                        <w:pPr>
+                          <w:pStyle w:val="ac"/>
+                          <w:rPr>
+                            <w:noProof/>
+                          </w:rPr>
+                        </w:pPr>
+                        <w:r>
+                          <w:t xml:space="preserve">그림 </w:t>
+                        </w:r>
+                        <w:fldSimple w:instr=" SEQ 그림 \* ARABIC ">
+                          <w:r>
+                            <w:rPr>
+                              <w:noProof/>
+                            </w:rPr>
+                            <w:t>1</w:t>
+                          </w:r>
+                        </w:fldSimple>
+                        <w:r>
+                          <w:t xml:space="preserve"> 2</w:t>
+                        </w:r>
+                        <w:r>
+                          <w:rPr>
+                            <w:rFonts w:hint="eastAsia"/>
+                          </w:rPr>
+                          <w:t>호선 혼잡도 안내 서비스</w:t>
+                        </w:r>
+                      </w:p>
+                    </w:txbxContent>
+                  </v:textbox>
+                </v:shape>
+                <w10:wrap type="topAndBottom"/>
+              </v:group>
+            </w:pict>
+          </mc:Fallback>
+        </mc:AlternateContent>
+      </w:r>
+      <w:r>
+        <w:rPr>
+          <w:rFonts w:hint="eastAsia"/>
+          <w:sz w:val="22"/>
+        </w:rPr>
+        <w:t xml:space="preserve">지하철을 얘기하고 혼잡도를 얘기했을 때 </w:t>
+      </w:r>
+      <w:r>
+        <w:rPr>
+          <w:sz w:val="22"/>
+        </w:rPr>
+        <w:t>2</w:t>
+      </w:r>
+      <w:r>
+        <w:rPr>
+          <w:rFonts w:hint="eastAsia"/>
+          <w:sz w:val="22"/>
+        </w:rPr>
+        <w:t>호선이 현재 혼잡도 분석 및 안내 서비스를 하고 있다고 하는 피드백을 많이 받았습니다.</w:t>
+      </w:r>
+      <w:r>
+        <w:rPr>
+          <w:sz w:val="22"/>
+        </w:rPr>
+        <w:t xml:space="preserve"> </w:t>
+      </w:r>
+      <w:r>
+        <w:rPr>
+          <w:rFonts w:hint="eastAsia"/>
+          <w:sz w:val="22"/>
+        </w:rPr>
+        <w:t xml:space="preserve">하지만 실제로 이용해본 결과 </w:t>
+      </w:r>
+      <w:r>
+        <w:rPr>
+          <w:sz w:val="22"/>
+        </w:rPr>
+        <w:t>2</w:t>
+      </w:r>
+      <w:r>
+        <w:rPr>
+          <w:rFonts w:hint="eastAsia"/>
+          <w:sz w:val="22"/>
+        </w:rPr>
+        <w:t>호선 혼잡도 서비스에 문제가 많음을 알 수 있었습니다.</w:t>
+      </w:r>
+    </w:p>
+    <w:p>
+      <w:pPr>
+        <w:pStyle w:val="a4"/>
+        <w:ind w:leftChars="0" w:left="1600" w:firstLineChars="100" w:firstLine="220"/>
+        <w:rPr>
+          <w:sz w:val="22"/>
+        </w:rPr>
+      </w:pPr>
+      <w:r>
+        <w:rPr>
+          <w:rFonts w:hint="eastAsia"/>
+          <w:sz w:val="22"/>
+        </w:rPr>
+        <w:t xml:space="preserve">그림 </w:t>
+      </w:r>
+      <w:r>
+        <w:rPr>
+          <w:sz w:val="22"/>
+        </w:rPr>
+        <w:t>1</w:t>
+      </w:r>
+      <w:r>
+        <w:rPr>
+          <w:rFonts w:hint="eastAsia"/>
+          <w:sz w:val="22"/>
+        </w:rPr>
+        <w:t>을 보면 모든 차량에 여유라고 기록되어 있습니다.</w:t>
+      </w:r>
+      <w:r>
+        <w:rPr>
+          <w:sz w:val="22"/>
+        </w:rPr>
+        <w:t xml:space="preserve"> </w:t>
+      </w:r>
+      <w:r>
+        <w:rPr>
+          <w:rFonts w:hint="eastAsia"/>
+          <w:sz w:val="22"/>
+        </w:rPr>
+        <w:t>실제로 해당</w:t>
+      </w:r>
+      <w:r>
+        <w:rPr>
+          <w:rFonts w:hint="eastAsia"/>
+          <w:sz w:val="22"/>
+        </w:rPr>
+        <w:t xml:space="preserve"> 차량은 공식적인 기준에 따르면 혼잡으로 나타나야 할 정도로 사람이 많았고 이는 5</w:t>
+      </w:r>
+      <w:r>
+        <w:rPr>
+          <w:sz w:val="22"/>
+        </w:rPr>
+        <w:t>,6,7,9</w:t>
+      </w:r>
+      <w:r>
+        <w:rPr>
+          <w:rFonts w:hint="eastAsia"/>
+          <w:sz w:val="22"/>
+        </w:rPr>
+        <w:t>번 차량도 마찬가지였습니다.</w:t>
+      </w:r>
+      <w:r>
+        <w:rPr>
+          <w:sz w:val="22"/>
+        </w:rPr>
+        <w:t xml:space="preserve"> </w:t>
+      </w:r>
+    </w:p>
+    <w:p>
+      <w:pPr>
+        <w:pStyle w:val="a4"/>
+        <w:ind w:leftChars="0" w:left="1600" w:firstLineChars="100" w:firstLine="220"/>
+        <w:rPr>
+          <w:sz w:val="22"/>
+        </w:rPr>
+      </w:pPr>
+      <w:r>
+        <w:rPr>
+          <w:rFonts w:hint="eastAsia"/>
+          <w:sz w:val="22"/>
+        </w:rPr>
+        <w:t>위와 같은 문제를 가진 채 혼잡도를 계산하기 위해 우선 사용할 수 있는 모든 지하철 승/하차 인원 통계자료를 가져와서 계산을 수행하였습니다.</w:t>
+      </w:r>
+      <w:r>
+        <w:rPr>
+          <w:sz w:val="22"/>
+        </w:rPr>
+        <w:t xml:space="preserve"> </w:t>
+      </w:r>
+    </w:p>
+    <w:p>
+      <w:pPr>
+        <w:pStyle w:val="a4"/>
+        <w:ind w:leftChars="0" w:left="1600" w:firstLineChars="100" w:firstLine="220"/>
+        <w:rPr>
+          <w:sz w:val="22"/>
+        </w:rPr>
+      </w:pPr>
+      <w:r>
+        <w:rPr>
+          <w:rFonts w:hint="eastAsia"/>
+          <w:sz w:val="22"/>
+        </w:rPr>
+        <w:t xml:space="preserve">첫번째로 </w:t>
+      </w:r>
+      <w:r>
+        <w:rPr>
+          <w:rFonts w:hint="eastAsia"/>
+          <w:sz w:val="22"/>
+        </w:rPr>
+        <w:t>현재 정거장에서 상/하선 별 승</w:t>
+      </w:r>
+      <w:r>
+        <w:rPr>
+          <w:sz w:val="22"/>
+        </w:rPr>
+        <w:t>/</w:t>
+      </w:r>
+      <w:r>
+        <w:rPr>
+          <w:rFonts w:hint="eastAsia"/>
+          <w:sz w:val="22"/>
+        </w:rPr>
+        <w:t>하차 인원의 구분 비율은 현재 정거장에서 다음 정거장으로 넘어갔을 때</w:t>
+      </w:r>
+      <w:r>
+        <w:rPr>
+          <w:sz w:val="22"/>
+        </w:rPr>
+        <w:t xml:space="preserve"> </w:t>
+      </w:r>
+      <w:r>
+        <w:rPr>
+          <w:rFonts w:hint="eastAsia"/>
+          <w:sz w:val="22"/>
+        </w:rPr>
+        <w:t>어느 방향의 인원이 더 많은지를 판단하였습니다.</w:t>
+      </w:r>
+      <w:r>
+        <w:rPr>
+          <w:sz w:val="22"/>
+        </w:rPr>
+        <w:t xml:space="preserve"> </w:t>
+      </w:r>
+      <w:r>
+        <w:rPr>
+          <w:rFonts w:hint="eastAsia"/>
+          <w:sz w:val="22"/>
+        </w:rPr>
+        <w:t>부정확한 방법이고 정확도 또한 계산이 불가능하</w:t>
+      </w:r>
+      <w:r>
+        <w:rPr>
+          <w:rFonts w:hint="eastAsia"/>
+          <w:sz w:val="22"/>
+        </w:rPr>
+        <w:lastRenderedPageBreak/>
+        <w:t>지만</w:t>
+      </w:r>
+      <w:r>
+        <w:rPr>
+          <w:sz w:val="22"/>
+        </w:rPr>
+        <w:t xml:space="preserve">, </w:t>
+      </w:r>
+      <w:r>
+        <w:rPr>
+          <w:rFonts w:hint="eastAsia"/>
+          <w:sz w:val="22"/>
+        </w:rPr>
+        <w:t xml:space="preserve">기본적으로 </w:t>
+      </w:r>
+    </w:p>
+    <w:p>
+      <w:pPr>
+        <w:pStyle w:val="a4"/>
+        <w:numPr>
+          <w:ilvl w:val="3"/>
+          <w:numId w:val="1"/>
+        </w:numPr>
+        <w:ind w:leftChars="0"/>
+        <w:rPr>
+          <w:b/>
+          <w:bCs/>
+          <w:sz w:val="22"/>
+        </w:rPr>
+      </w:pPr>
+      <w:r>
+        <w:rPr>
+          <w:rFonts w:hint="eastAsia"/>
+          <w:b/>
+          <w:bCs/>
+          <w:sz w:val="22"/>
+        </w:rPr>
+        <w:t>기본적으로 많은 사람이 이용하는 노선이 존재</w:t>
+      </w:r>
+    </w:p>
+    <w:p>
+      <w:pPr>
+        <w:pStyle w:val="a4"/>
+        <w:numPr>
+          <w:ilvl w:val="3"/>
+          <w:numId w:val="1"/>
+        </w:numPr>
+        <w:ind w:leftChars="0"/>
+        <w:rPr>
+          <w:b/>
+          <w:bCs/>
+          <w:sz w:val="22"/>
+        </w:rPr>
+      </w:pPr>
+      <w:r>
+        <w:rPr>
+          <w:b/>
+          <w:bCs/>
+          <w:sz w:val="22"/>
+        </w:rPr>
+        <w:t>1</w:t>
+      </w:r>
+      <w:r>
+        <w:rPr>
+          <w:rFonts w:hint="eastAsia"/>
+          <w:b/>
+          <w:bCs/>
+          <w:sz w:val="22"/>
+        </w:rPr>
+        <w:t>의 노선에서도 특정 시간대별로 많은 사람이 이용하는 방향이 존재</w:t>
+      </w:r>
+    </w:p>
+    <w:p>
+      <w:pPr>
+        <w:ind w:left="1600"/>
+        <w:rPr>
+          <w:sz w:val="22"/>
+        </w:rPr>
+      </w:pPr>
+      <w:r>
+        <w:rPr>
+          <w:rFonts w:hint="eastAsia"/>
+          <w:sz w:val="22"/>
+        </w:rPr>
+        <w:t>한다는 내용을 바탕으로 모든 시간대가 아니더라도 대부분의 시간대에서는 어느 정도의 정확도를 얻을 수 있었습니다.</w:t>
+      </w:r>
+      <w:r>
+        <w:rPr>
+          <w:sz w:val="22"/>
+        </w:rPr>
+        <w:t xml:space="preserve"> </w:t>
+      </w:r>
+    </w:p>
+    <w:p>
+      <w:pPr>
+        <w:ind w:left="1600" w:firstLineChars="100" w:firstLine="220"/>
+        <w:rPr>
+          <w:sz w:val="22"/>
+        </w:rPr>
+      </w:pPr>
+      <w:r>
+        <w:rPr>
+          <w:rFonts w:hint="eastAsia"/>
+          <w:sz w:val="22"/>
+        </w:rPr>
+        <w:t>두번째로 현재 정거장에서 환승이 가능할 때 구분입니다.</w:t>
+      </w:r>
+      <w:r>
+        <w:rPr>
+          <w:sz w:val="22"/>
+        </w:rPr>
+        <w:t xml:space="preserve"> </w:t>
+      </w:r>
+      <w:r>
+        <w:rPr>
+          <w:rFonts w:hint="eastAsia"/>
+          <w:sz w:val="22"/>
+        </w:rPr>
+        <w:t>이 자료가 환승 게이트에서 사람들이 카드를 찍었을 때 해당 내용도 통계가 이루어지는지 알 수 없기 때문에 어려웠습니다.</w:t>
+      </w:r>
+      <w:r>
+        <w:rPr>
+          <w:sz w:val="22"/>
+        </w:rPr>
+        <w:t xml:space="preserve"> </w:t>
+      </w:r>
+      <w:r>
+        <w:rPr>
+          <w:rFonts w:hint="eastAsia"/>
+          <w:sz w:val="22"/>
+        </w:rPr>
+        <w:t>계산을 위해 현재 정거장에서 한 노선의 누적 승차 인원과 환승 노선의 누적 승차인원을 계산하여 각각 다음 정거장에서 누적 승차인원을 비교해 어느정도 수준의 인원이 보통 환승을 진행하는지 알아보았습니다.</w:t>
+      </w:r>
+      <w:r>
+        <w:rPr>
+          <w:sz w:val="22"/>
+        </w:rPr>
+        <w:t xml:space="preserve"> </w:t>
+      </w:r>
+      <w:r>
+        <w:rPr>
+          <w:rFonts w:hint="eastAsia"/>
+          <w:sz w:val="22"/>
+        </w:rPr>
+        <w:t>예를 들어,</w:t>
+      </w:r>
+      <w:r>
+        <w:rPr>
+          <w:sz w:val="22"/>
+        </w:rPr>
+        <w:t xml:space="preserve"> 3</w:t>
+      </w:r>
+      <w:r>
+        <w:rPr>
+          <w:rFonts w:hint="eastAsia"/>
+          <w:sz w:val="22"/>
+        </w:rPr>
+        <w:t xml:space="preserve">호선 고속터미널 역에서 현재 데이터로는 </w:t>
+      </w:r>
+      <w:r>
+        <w:rPr>
+          <w:sz w:val="22"/>
+        </w:rPr>
+        <w:t>7</w:t>
+      </w:r>
+      <w:r>
+        <w:rPr>
+          <w:rFonts w:hint="eastAsia"/>
+          <w:sz w:val="22"/>
+        </w:rPr>
+        <w:t>호선으로만 환승이 가능합니다.</w:t>
+      </w:r>
+      <w:r>
+        <w:rPr>
+          <w:sz w:val="22"/>
+        </w:rPr>
+        <w:t xml:space="preserve"> </w:t>
+      </w:r>
+      <w:r>
+        <w:rPr>
+          <w:rFonts w:hint="eastAsia"/>
+          <w:sz w:val="22"/>
+        </w:rPr>
+        <w:t>이 때</w:t>
+      </w:r>
+      <w:r>
+        <w:rPr>
+          <w:sz w:val="22"/>
+        </w:rPr>
+        <w:t>, 3</w:t>
+      </w:r>
+      <w:r>
+        <w:rPr>
+          <w:rFonts w:hint="eastAsia"/>
+          <w:sz w:val="22"/>
+        </w:rPr>
+        <w:t xml:space="preserve">호선의 누적 승차인원이 </w:t>
+      </w:r>
+      <w:r>
+        <w:rPr>
+          <w:sz w:val="22"/>
+        </w:rPr>
+        <w:t>100</w:t>
+      </w:r>
+      <w:r>
+        <w:rPr>
+          <w:rFonts w:hint="eastAsia"/>
+          <w:sz w:val="22"/>
+        </w:rPr>
+        <w:t xml:space="preserve">이고 </w:t>
+      </w:r>
+      <w:r>
+        <w:rPr>
+          <w:sz w:val="22"/>
+        </w:rPr>
+        <w:t>7</w:t>
+      </w:r>
+      <w:r>
+        <w:rPr>
+          <w:rFonts w:hint="eastAsia"/>
+          <w:sz w:val="22"/>
+        </w:rPr>
+        <w:t xml:space="preserve">호선이 </w:t>
+      </w:r>
+      <w:r>
+        <w:rPr>
+          <w:sz w:val="22"/>
+        </w:rPr>
+        <w:t>50</w:t>
+      </w:r>
+      <w:r>
+        <w:rPr>
+          <w:rFonts w:hint="eastAsia"/>
+          <w:sz w:val="22"/>
+        </w:rPr>
+        <w:t xml:space="preserve">이라 했을 때 각각 </w:t>
+      </w:r>
+      <w:r>
+        <w:rPr>
+          <w:rFonts w:hint="eastAsia"/>
+          <w:sz w:val="22"/>
+        </w:rPr>
+        <w:t xml:space="preserve">잠원/반포에서 누적 승차 인원이 </w:t>
+      </w:r>
+      <w:r>
+        <w:rPr>
+          <w:sz w:val="22"/>
+        </w:rPr>
+        <w:t xml:space="preserve">110/80 </w:t>
+      </w:r>
+      <w:r>
+        <w:rPr>
+          <w:rFonts w:hint="eastAsia"/>
+          <w:sz w:val="22"/>
+        </w:rPr>
+        <w:t xml:space="preserve">이고 해당 정류장에서 각각 </w:t>
+      </w:r>
+      <w:r>
+        <w:rPr>
+          <w:sz w:val="22"/>
+        </w:rPr>
+        <w:t xml:space="preserve">+5/+10 </w:t>
+      </w:r>
+      <w:r>
+        <w:rPr>
+          <w:rFonts w:hint="eastAsia"/>
+          <w:sz w:val="22"/>
+        </w:rPr>
+        <w:t>정도 승</w:t>
+      </w:r>
+      <w:r>
+        <w:rPr>
+          <w:sz w:val="22"/>
+        </w:rPr>
+        <w:t>/</w:t>
+      </w:r>
+      <w:r>
+        <w:rPr>
+          <w:rFonts w:hint="eastAsia"/>
+          <w:sz w:val="22"/>
+        </w:rPr>
+        <w:t xml:space="preserve">하차 인원이 존재했다고 하면 </w:t>
+      </w:r>
+      <w:r>
+        <w:rPr>
+          <w:sz w:val="22"/>
+        </w:rPr>
+        <w:t>3</w:t>
+      </w:r>
+      <w:r>
+        <w:rPr>
+          <w:rFonts w:hint="eastAsia"/>
+          <w:sz w:val="22"/>
+        </w:rPr>
+        <w:t xml:space="preserve">호선에서 </w:t>
+      </w:r>
+      <w:r>
+        <w:rPr>
+          <w:sz w:val="22"/>
+        </w:rPr>
+        <w:t>7</w:t>
+      </w:r>
+      <w:r>
+        <w:rPr>
+          <w:rFonts w:hint="eastAsia"/>
+          <w:sz w:val="22"/>
+        </w:rPr>
+        <w:t>호선 방향으로 많은 사람들이 환승했음을 의미하고 이를 적절하게 나눠 혼잡도를 계산하였습니다.</w:t>
+      </w:r>
+      <w:r>
+        <w:rPr>
+          <w:sz w:val="22"/>
+        </w:rPr>
+        <w:t xml:space="preserve"> </w:t>
+      </w:r>
+    </w:p>
+    <w:p>
+      <w:pPr>
+        <w:ind w:left="1600" w:firstLineChars="100" w:firstLine="220"/>
+        <w:rPr>
+          <w:rFonts w:hint="eastAsia"/>
+          <w:sz w:val="22"/>
+        </w:rPr>
+      </w:pPr>
+      <w:r>
+        <w:rPr>
+          <w:rFonts w:hint="eastAsia"/>
+          <w:sz w:val="22"/>
+        </w:rPr>
+        <w:t xml:space="preserve"> 여러 기준을 바탕으로 많은 데이터를 이용해 혼잡도를 계산하고 실제로 경로 탐색까지 수행하였지만 여전히 불확실한 값에 의존하는 점이 높아 실제로 적용을 위해서는 실제 카드기에 카드를 찍는 사람을 실시간으로 구하면서 </w:t>
+      </w:r>
+      <w:r>
+        <w:rPr>
+          <w:sz w:val="22"/>
+        </w:rPr>
+        <w:t>CCTV</w:t>
+      </w:r>
+      <w:r>
+        <w:rPr>
+          <w:rFonts w:hint="eastAsia"/>
+          <w:sz w:val="22"/>
+        </w:rPr>
+        <w:t>를 이용해 실제 탑승한 인원의 수를 비교하면서 하는 방법이 아닌 이상 정확한 인원이 구해질 수 없다는 점을 느끼게 되었습니다.</w:t>
+      </w:r>
+      <w:r>
+        <w:rPr>
+          <w:sz w:val="22"/>
+        </w:rPr>
+        <w:t xml:space="preserve"> </w:t>
+      </w:r>
+    </w:p>
+    <w:p>
+      <w:pPr>
+        <w:pStyle w:val="a4"/>
+        <w:numPr>
+          <w:ilvl w:val="3"/>
+          <w:numId w:val="2"/>
+        </w:numPr>
+        <w:ind w:leftChars="0"/>
+        <w:rPr>
+          <w:b/>
+          <w:bCs/>
+          <w:sz w:val="22"/>
+        </w:rPr>
+      </w:pPr>
+      <w:r>
+        <w:rPr>
+          <w:rFonts w:hint="eastAsia"/>
+          <w:b/>
+          <w:bCs/>
+          <w:sz w:val="22"/>
+        </w:rPr>
+        <w:t>경로 탐색</w:t>
+      </w:r>
+    </w:p>
+    <w:p>
+      <w:pPr>
+        <w:pStyle w:val="a4"/>
+        <w:ind w:leftChars="0" w:left="1600"/>
+        <w:rPr>
+          <w:sz w:val="22"/>
+        </w:rPr>
+      </w:pPr>
+      <w:r>
+        <w:rPr>
+          <w:rFonts w:hint="eastAsia"/>
+          <w:sz w:val="22"/>
+        </w:rPr>
+        <w:t xml:space="preserve">우선 모든 노선과 정류장 정보는 </w:t>
+      </w:r>
+      <w:proofErr w:type="spellStart"/>
+      <w:r>
+        <w:rPr>
+          <w:rFonts w:hint="eastAsia"/>
+          <w:sz w:val="22"/>
+        </w:rPr>
+        <w:t>싱글톤</w:t>
+      </w:r>
+      <w:proofErr w:type="spellEnd"/>
+      <w:r>
+        <w:rPr>
+          <w:rFonts w:hint="eastAsia"/>
+          <w:sz w:val="22"/>
+        </w:rPr>
+        <w:t xml:space="preserve"> 객체인 </w:t>
+      </w:r>
+      <w:proofErr w:type="spellStart"/>
+      <w:r>
+        <w:rPr>
+          <w:sz w:val="22"/>
+        </w:rPr>
+        <w:t>SubwayInfo</w:t>
+      </w:r>
+      <w:proofErr w:type="spellEnd"/>
+      <w:r>
+        <w:rPr>
+          <w:rFonts w:hint="eastAsia"/>
+          <w:sz w:val="22"/>
+        </w:rPr>
+        <w:t xml:space="preserve">라는 </w:t>
+      </w:r>
+      <w:r>
+        <w:rPr>
+          <w:sz w:val="22"/>
+        </w:rPr>
+        <w:t>Class</w:t>
+      </w:r>
+      <w:r>
+        <w:rPr>
+          <w:rFonts w:hint="eastAsia"/>
+          <w:sz w:val="22"/>
+        </w:rPr>
+        <w:t>에 모두 저장되도록 구현되었습니다.</w:t>
+      </w:r>
+      <w:r>
+        <w:rPr>
+          <w:sz w:val="22"/>
+        </w:rPr>
+        <w:t xml:space="preserve"> </w:t>
+      </w:r>
+      <w:r>
+        <w:rPr>
+          <w:rFonts w:hint="eastAsia"/>
+          <w:sz w:val="22"/>
+        </w:rPr>
+        <w:t xml:space="preserve">각 노선 정보는 </w:t>
+      </w:r>
+      <w:proofErr w:type="spellStart"/>
+      <w:r>
+        <w:rPr>
+          <w:sz w:val="22"/>
+        </w:rPr>
+        <w:t>LineInfo</w:t>
+      </w:r>
+      <w:proofErr w:type="spellEnd"/>
+      <w:r>
+        <w:rPr>
+          <w:rFonts w:hint="eastAsia"/>
+          <w:sz w:val="22"/>
+        </w:rPr>
+        <w:t xml:space="preserve">라는 </w:t>
+      </w:r>
+      <w:r>
+        <w:rPr>
+          <w:sz w:val="22"/>
+        </w:rPr>
+        <w:t>Clas</w:t>
+      </w:r>
+      <w:r>
+        <w:rPr>
+          <w:rFonts w:hint="eastAsia"/>
+          <w:sz w:val="22"/>
+        </w:rPr>
+        <w:t>s를 이용해 저장하고,</w:t>
+      </w:r>
+      <w:r>
+        <w:rPr>
+          <w:sz w:val="22"/>
+        </w:rPr>
+        <w:t xml:space="preserve"> </w:t>
+      </w:r>
+      <w:r>
+        <w:rPr>
+          <w:rFonts w:hint="eastAsia"/>
+          <w:sz w:val="22"/>
+        </w:rPr>
+        <w:t xml:space="preserve">각 정류장 정보는 </w:t>
+      </w:r>
+      <w:proofErr w:type="spellStart"/>
+      <w:r>
+        <w:rPr>
+          <w:sz w:val="22"/>
+        </w:rPr>
+        <w:t>StationInfo</w:t>
+      </w:r>
+      <w:proofErr w:type="spellEnd"/>
+      <w:r>
+        <w:rPr>
+          <w:rFonts w:hint="eastAsia"/>
+          <w:sz w:val="22"/>
+        </w:rPr>
+        <w:t xml:space="preserve">라는 클래스를 이용하여 </w:t>
+      </w:r>
+      <w:r>
+        <w:rPr>
+          <w:rFonts w:hint="eastAsia"/>
+          <w:noProof/>
+          <w:sz w:val="22"/>
+        </w:rPr>
+        <w:lastRenderedPageBreak/>
+        <mc:AlternateContent>
+          <mc:Choice Requires="wpg">
+            <w:drawing>
+              <wp:anchor distT="0" distB="0" distL="114300" distR="114300" simplePos="0" relativeHeight="251663360" behindDoc="0" locked="0" layoutInCell="1" allowOverlap="1" wp14:anchorId="0E25273A" wp14:editId="0A08D3F8">
+                <wp:simplePos x="0" y="0"/>
+                <wp:positionH relativeFrom="margin">
+                  <wp:align>right</wp:align>
+                </wp:positionH>
+                <wp:positionV relativeFrom="paragraph">
+                  <wp:posOffset>891540</wp:posOffset>
+                </wp:positionV>
+                <wp:extent cx="4829175" cy="3310255"/>
+                <wp:effectExtent l="0" t="0" r="9525" b="4445"/>
+                <wp:wrapTopAndBottom/>
+                <wp:docPr id="9" name="그룹 9"/>
+                <wp:cNvGraphicFramePr/>
+                <a:graphic xmlns:a="http://schemas.openxmlformats.org/drawingml/2006/main">
+                  <a:graphicData uri="http://schemas.microsoft.com/office/word/2010/wordprocessingGroup">
+                    <wpg:wgp>
+                      <wpg:cNvGrpSpPr/>
+                      <wpg:grpSpPr>
+                        <a:xfrm>
+                          <a:off x="0" y="0"/>
+                          <a:ext cx="4829175" cy="3310255"/>
+                          <a:chOff x="0" y="0"/>
+                          <a:chExt cx="4829175" cy="3310255"/>
+                        </a:xfrm>
+                      </wpg:grpSpPr>
+                      <pic:pic xmlns:pic="http://schemas.openxmlformats.org/drawingml/2006/picture">
+                        <pic:nvPicPr>
+                          <pic:cNvPr id="7" name="그림 7" descr="테이블이(가) 표시된 사진&#10;&#10;자동 생성된 설명"/>
+                          <pic:cNvPicPr>
+                            <a:picLocks noChangeAspect="1"/>
+                          </pic:cNvPicPr>
+                        </pic:nvPicPr>
+                        <pic:blipFill>
+                          <a:blip r:embed="rId16" cstate="print">
+                            <a:extLst>
+                              <a:ext uri="{28A0092B-C50C-407E-A947-70E740481C1C}">
+                                <a14:useLocalDpi xmlns:a14="http://schemas.microsoft.com/office/drawing/2010/main" val="0"/>
+                              </a:ext>
+                            </a:extLst>
+                          </a:blip>
+                          <a:stretch>
+                            <a:fillRect/>
+                          </a:stretch>
+                        </pic:blipFill>
+                        <pic:spPr>
+                          <a:xfrm>
+                            <a:off x="0" y="0"/>
+                            <a:ext cx="4829175" cy="2919730"/>
+                          </a:xfrm>
+                          <a:prstGeom prst="rect">
+                            <a:avLst/>
+                          </a:prstGeom>
+                        </pic:spPr>
+                      </pic:pic>
+                      <wps:wsp>
+                        <wps:cNvPr id="8" name="Text Box 8"/>
+                        <wps:cNvSpPr txBox="1"/>
+                        <wps:spPr>
+                          <a:xfrm>
+                            <a:off x="0" y="2971800"/>
+                            <a:ext cx="4829175" cy="338455"/>
+                          </a:xfrm>
+                          <a:prstGeom prst="rect">
+                            <a:avLst/>
+                          </a:prstGeom>
+                          <a:solidFill>
+                            <a:prstClr val="white"/>
+                          </a:solidFill>
+                          <a:ln>
+                            <a:noFill/>
+                          </a:ln>
+                        </wps:spPr>
+                        <wps:txbx>
+                          <w:txbxContent>
+                            <w:p>
+                              <w:pPr>
+                                <w:pStyle w:val="ac"/>
+                                <w:rPr>
+                                  <w:sz w:val="22"/>
+                                </w:rPr>
+                              </w:pPr>
+                              <w:r>
+                                <w:t xml:space="preserve">그림 </w:t>
+                              </w:r>
+                              <w:fldSimple w:instr=" SEQ 그림 \* ARABIC ">
+                                <w:r>
+                                  <w:rPr>
+                                    <w:noProof/>
+                                  </w:rPr>
+                                  <w:t>2</w:t>
+                                </w:r>
+                              </w:fldSimple>
+                              <w:r>
+                                <w:t xml:space="preserve"> </w:t>
+                              </w:r>
+                              <w:r>
+                                <w:rPr>
+                                  <w:rFonts w:hint="eastAsia"/>
+                                </w:rPr>
+                                <w:t>지하철 관련 데이터 저장</w:t>
+                              </w:r>
+                            </w:p>
+                          </w:txbxContent>
+                        </wps:txbx>
+                        <wps:bodyPr rot="0" spcFirstLastPara="0" vertOverflow="overflow" horzOverflow="overflow" vert="horz" wrap="square" lIns="0" tIns="0" rIns="0" bIns="0" numCol="1" spcCol="0" rtlCol="0" fromWordArt="0" anchor="t" anchorCtr="0" forceAA="0" compatLnSpc="1">
+                          <a:prstTxWarp prst="textNoShape">
+                            <a:avLst/>
+                          </a:prstTxWarp>
+                          <a:spAutoFit/>
+                        </wps:bodyPr>
+                      </wps:wsp>
+                    </wpg:wgp>
+                  </a:graphicData>
+                </a:graphic>
+              </wp:anchor>
+            </w:drawing>
+          </mc:Choice>
+          <mc:Fallback>
+            <w:pict>
+              <v:group w14:anchorId="0E25273A" id="그룹 9" o:spid="_x0000_s1029" style="position:absolute;left:0;text-align:left;margin-left:329.05pt;margin-top:70.2pt;width:380.25pt;height:260.65pt;z-index:251663360;mso-position-horizontal:right;mso-position-horizontal-relative:margin" coordsize="48291,33102" o:gfxdata="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">
+                <v:shape id="그림 7" o:spid="_x0000_s1030" type="#_x0000_t75" alt="테이블이(가) 표시된 사진&#10;&#10;자동 생성된 설명" style="position:absolute;width:48291;height:29197;visibility:visible;mso-wrap-style:square" o:gfxdata="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">
+                  <v:imagedata r:id="rId17" o:title="테이블이(가) 표시된 사진&#10;&#10;자동 생성된 설명"/>
+                </v:shape>
+                <v:shape id="Text Box 8" o:spid="_x0000_s1031" type="#_x0000_t202" style="position:absolute;top:29718;width:48291;height:3384;visibility:visible;mso-wrap-style:square;v-text-anchor:top" o:gfxdata="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" stroked="f">
+                  <v:textbox style="mso-fit-shape-to-text:t" inset="0,0,0,0">
+                    <w:txbxContent>
+                      <w:p>
+                        <w:pPr>
+                          <w:pStyle w:val="ac"/>
+                          <w:rPr>
+                            <w:sz w:val="22"/>
+                          </w:rPr>
+                        </w:pPr>
+                        <w:r>
+                          <w:t xml:space="preserve">그림 </w:t>
+                        </w:r>
+                        <w:fldSimple w:instr=" SEQ 그림 \* ARABIC ">
+                          <w:r>
+                            <w:rPr>
+                              <w:noProof/>
+                            </w:rPr>
+                            <w:t>2</w:t>
+                          </w:r>
+                        </w:fldSimple>
+                        <w:r>
+                          <w:t xml:space="preserve"> </w:t>
+                        </w:r>
+                        <w:r>
+                          <w:rPr>
+                            <w:rFonts w:hint="eastAsia"/>
+                          </w:rPr>
+                          <w:t>지하철 관련 데이터 저장</w:t>
+                        </w:r>
+                      </w:p>
+                    </w:txbxContent>
+                  </v:textbox>
+                </v:shape>
+                <w10:wrap type="topAndBottom" anchorx="margin"/>
+              </v:group>
+            </w:pict>
+          </mc:Fallback>
+        </mc:AlternateContent>
+      </w:r>
+      <w:r>
+        <w:rPr>
+          <w:rFonts w:hint="eastAsia"/>
+          <w:sz w:val="22"/>
+        </w:rPr>
+        <w:t>저장하였습니다.</w:t>
+      </w:r>
+      <w:r>
+        <w:rPr>
+          <w:sz w:val="22"/>
+        </w:rPr>
+        <w:t xml:space="preserve"> </w:t>
+      </w:r>
+    </w:p>
+    <w:p>
+      <w:pPr>
+        <w:pStyle w:val="a4"/>
+        <w:ind w:leftChars="0" w:left="1600"/>
+        <w:rPr>
+          <w:sz w:val="22"/>
+        </w:rPr>
+      </w:pPr>
+      <w:r>
+        <w:rPr>
+          <w:rFonts w:hint="eastAsia"/>
+          <w:sz w:val="22"/>
+        </w:rPr>
+        <w:t xml:space="preserve">모든 정거장 연결 관련 정보는 </w:t>
+      </w:r>
+      <w:r>
+        <w:rPr>
+          <w:sz w:val="22"/>
+        </w:rPr>
+        <w:t>Line Class</w:t>
+      </w:r>
+      <w:r>
+        <w:rPr>
+          <w:rFonts w:hint="eastAsia"/>
+          <w:sz w:val="22"/>
+        </w:rPr>
+        <w:t xml:space="preserve">의 </w:t>
+      </w:r>
+      <w:r>
+        <w:rPr>
+          <w:sz w:val="22"/>
+        </w:rPr>
+        <w:t xml:space="preserve">Station </w:t>
+      </w:r>
+      <w:r>
+        <w:rPr>
+          <w:rFonts w:hint="eastAsia"/>
+          <w:sz w:val="22"/>
+        </w:rPr>
+        <w:t>L</w:t>
+      </w:r>
+      <w:r>
+        <w:rPr>
+          <w:sz w:val="22"/>
+        </w:rPr>
+        <w:t>ist</w:t>
+      </w:r>
+      <w:r>
+        <w:rPr>
+          <w:rFonts w:hint="eastAsia"/>
+          <w:sz w:val="22"/>
+        </w:rPr>
+        <w:t>를 순서대로 저장하여 한번에 파악할 수 있도록 짜였습니다.</w:t>
+      </w:r>
+      <w:r>
+        <w:rPr>
+          <w:sz w:val="22"/>
+        </w:rPr>
+        <w:t xml:space="preserve"> </w:t>
+      </w:r>
+    </w:p>
+    <w:p>
+      <w:pPr>
+        <w:pStyle w:val="a4"/>
+        <w:ind w:leftChars="0" w:left="1600"/>
+        <w:rPr>
+          <w:sz w:val="22"/>
+        </w:rPr>
+      </w:pPr>
+      <w:r>
+        <w:rPr>
+          <w:rFonts w:hint="eastAsia"/>
+          <w:sz w:val="22"/>
+        </w:rPr>
+        <w:t xml:space="preserve">위 정보를 이용하여 경로를 탐색하는 알고리즘은 </w:t>
+      </w:r>
+      <w:proofErr w:type="spellStart"/>
+      <w:r>
+        <w:rPr>
+          <w:rFonts w:hint="eastAsia"/>
+          <w:sz w:val="22"/>
+        </w:rPr>
+        <w:t>F</w:t>
+      </w:r>
+      <w:r>
+        <w:rPr>
+          <w:sz w:val="22"/>
+        </w:rPr>
+        <w:t>indSubwayPath</w:t>
+      </w:r>
+      <w:proofErr w:type="spellEnd"/>
+      <w:r>
+        <w:rPr>
+          <w:rFonts w:hint="eastAsia"/>
+          <w:sz w:val="22"/>
+        </w:rPr>
+        <w:t xml:space="preserve"> C</w:t>
+      </w:r>
+      <w:r>
+        <w:rPr>
+          <w:sz w:val="22"/>
+        </w:rPr>
+        <w:t>lass</w:t>
+      </w:r>
+      <w:r>
+        <w:rPr>
+          <w:rFonts w:hint="eastAsia"/>
+          <w:sz w:val="22"/>
+        </w:rPr>
+        <w:t xml:space="preserve">의 </w:t>
+      </w:r>
+      <w:proofErr w:type="spellStart"/>
+      <w:r>
+        <w:rPr>
+          <w:sz w:val="22"/>
+        </w:rPr>
+        <w:t>search_all</w:t>
+      </w:r>
+      <w:proofErr w:type="spellEnd"/>
+      <w:r>
+        <w:rPr>
+          <w:rFonts w:hint="eastAsia"/>
+          <w:sz w:val="22"/>
+        </w:rPr>
+        <w:t>이라는 함수를 이용해 R</w:t>
+      </w:r>
+      <w:r>
+        <w:rPr>
+          <w:sz w:val="22"/>
+        </w:rPr>
+        <w:t>ecursive</w:t>
+      </w:r>
+      <w:r>
+        <w:rPr>
+          <w:rFonts w:hint="eastAsia"/>
+          <w:sz w:val="22"/>
+        </w:rPr>
+        <w:t>로 작성되었습니다.</w:t>
+      </w:r>
+      <w:r>
+        <w:rPr>
+          <w:sz w:val="22"/>
+        </w:rPr>
+        <w:t xml:space="preserve"> </w:t>
+      </w:r>
+    </w:p>
+    <w:p>
+      <w:pPr>
+        <w:pStyle w:val="a4"/>
+        <w:ind w:leftChars="0" w:left="1600"/>
+        <w:rPr>
+          <w:sz w:val="22"/>
+        </w:rPr>
+      </w:pPr>
+      <w:r>
+        <w:rPr>
+          <w:rFonts w:hint="eastAsia"/>
+          <w:sz w:val="22"/>
+        </w:rPr>
+        <w:t>기본적으로 현재 프로그램은 가능한 모든 경로를 탐색한 다음</w:t>
+      </w:r>
+      <w:r>
+        <w:rPr>
+          <w:sz w:val="22"/>
+        </w:rPr>
+        <w:t xml:space="preserve"> </w:t>
+      </w:r>
+      <w:r>
+        <w:rPr>
+          <w:rFonts w:hint="eastAsia"/>
+          <w:sz w:val="22"/>
+        </w:rPr>
+        <w:t>혼잡도를 기반으로 최단경로가 아닌 다른 경로를 추천해 주어야 합니다.</w:t>
+      </w:r>
+      <w:r>
+        <w:rPr>
+          <w:sz w:val="22"/>
+        </w:rPr>
+        <w:t xml:space="preserve"> </w:t>
+      </w:r>
+      <w:r>
+        <w:rPr>
+          <w:rFonts w:hint="eastAsia"/>
+          <w:sz w:val="22"/>
+        </w:rPr>
+        <w:t>여기서 가장 큰 문제가 생깁니다.</w:t>
+      </w:r>
+      <w:r>
+        <w:rPr>
+          <w:sz w:val="22"/>
+        </w:rPr>
+        <w:t xml:space="preserve"> </w:t>
+      </w:r>
+    </w:p>
+    <w:p>
+      <w:pPr>
+        <w:pStyle w:val="a4"/>
+        <w:numPr>
+          <w:ilvl w:val="0"/>
+          <w:numId w:val="6"/>
+        </w:numPr>
+        <w:ind w:leftChars="0"/>
+        <w:rPr>
+          <w:sz w:val="22"/>
+        </w:rPr>
+      </w:pPr>
+      <w:r>
+        <w:rPr>
+          <w:rFonts w:hint="eastAsia"/>
+          <w:sz w:val="22"/>
+        </w:rPr>
+        <w:t>모든 경로의 혼잡도는 종점/기점까지 진행하고 올 경우 낮아진다.</w:t>
+      </w:r>
+    </w:p>
+    <w:p>
+      <w:pPr>
+        <w:pStyle w:val="a4"/>
+        <w:numPr>
+          <w:ilvl w:val="0"/>
+          <w:numId w:val="6"/>
+        </w:numPr>
+        <w:ind w:leftChars="0"/>
+        <w:rPr>
+          <w:sz w:val="22"/>
+        </w:rPr>
+      </w:pPr>
+      <w:r>
+        <w:rPr>
+          <w:rFonts w:hint="eastAsia"/>
+          <w:sz w:val="22"/>
+        </w:rPr>
+        <w:t>2호선의 경우 혼잡도가 떨어지는 시간까지 지하철에서 내리지 않고 계속 타고 있을 경우 혼잡도가 낮아진다.</w:t>
+      </w:r>
+      <w:r>
+        <w:rPr>
+          <w:sz w:val="22"/>
+        </w:rPr>
+        <w:t xml:space="preserve"> </w:t>
+      </w:r>
+      <w:r>
+        <w:rPr>
+          <w:rFonts w:hint="eastAsia"/>
+          <w:sz w:val="22"/>
+        </w:rPr>
+        <w:t>즉 순환하는 문제가 발생한다.</w:t>
+      </w:r>
+      <w:r>
+        <w:rPr>
+          <w:sz w:val="22"/>
+        </w:rPr>
+        <w:t xml:space="preserve"> </w:t>
+      </w:r>
+    </w:p>
+    <w:p>
+      <w:pPr>
+        <w:pStyle w:val="a4"/>
+        <w:numPr>
+          <w:ilvl w:val="0"/>
+          <w:numId w:val="6"/>
+        </w:numPr>
+        <w:ind w:leftChars="0"/>
+        <w:rPr>
+          <w:sz w:val="22"/>
+        </w:rPr>
+      </w:pPr>
+      <w:r>
+        <w:rPr>
+          <w:rFonts w:hint="eastAsia"/>
+          <w:sz w:val="22"/>
+        </w:rPr>
+        <w:t>환승 계속 진행하면서 혼잡도가 떨어지는 노선을 선택하면 전체 노선의 혼잡도가 떨어진다.</w:t>
+      </w:r>
+      <w:r>
+        <w:rPr>
+          <w:sz w:val="22"/>
+        </w:rPr>
+        <w:t xml:space="preserve"> </w:t>
+      </w:r>
+    </w:p>
+    <w:p>
+      <w:pPr>
+        <w:pStyle w:val="a4"/>
+        <w:numPr>
+          <w:ilvl w:val="0"/>
+          <w:numId w:val="6"/>
+        </w:numPr>
+        <w:ind w:leftChars="0"/>
+        <w:rPr>
+          <w:sz w:val="22"/>
+        </w:rPr>
+      </w:pPr>
+      <w:r>
+        <w:rPr>
+          <w:rFonts w:hint="eastAsia"/>
+          <w:sz w:val="22"/>
+        </w:rPr>
+        <w:t>환승을 계속 진행 가능하게 할 경우 프로그램이 끝나지 않는다.</w:t>
+      </w:r>
+    </w:p>
+    <w:p>
+      <w:pPr>
+        <w:ind w:left="1600"/>
+        <w:rPr>
+          <w:sz w:val="22"/>
+        </w:rPr>
+      </w:pPr>
+      <w:r>
+        <w:rPr>
+          <w:rFonts w:hint="eastAsia"/>
+          <w:sz w:val="22"/>
+        </w:rPr>
+        <w:t xml:space="preserve">등 위와 같은 여러 문제들이 생기는데 그 중 </w:t>
+      </w:r>
+      <w:r>
+        <w:rPr>
+          <w:sz w:val="22"/>
+        </w:rPr>
+        <w:t>2,4</w:t>
+      </w:r>
+      <w:r>
+        <w:rPr>
+          <w:rFonts w:hint="eastAsia"/>
+          <w:sz w:val="22"/>
+        </w:rPr>
+        <w:t>의 경우 프로그램이 끝</w:t>
+      </w:r>
+      <w:r>
+        <w:rPr>
+          <w:rFonts w:hint="eastAsia"/>
+          <w:sz w:val="22"/>
+        </w:rPr>
+        <w:lastRenderedPageBreak/>
+        <w:t xml:space="preserve">나질 않거나 </w:t>
+      </w:r>
+      <w:r>
+        <w:rPr>
+          <w:sz w:val="22"/>
+        </w:rPr>
+        <w:t>call Stack</w:t>
+      </w:r>
+      <w:r>
+        <w:rPr>
+          <w:rFonts w:hint="eastAsia"/>
+          <w:sz w:val="22"/>
+        </w:rPr>
+        <w:t>이 포화상태가 되어 프로그램이 강제로 종료되는 경우가 생겨 매우 치명적이었습니다.</w:t>
+      </w:r>
+      <w:r>
+        <w:rPr>
+          <w:sz w:val="22"/>
+        </w:rPr>
+        <w:t xml:space="preserve"> </w:t>
+      </w:r>
+      <w:r>
+        <w:rPr>
+          <w:rFonts w:hint="eastAsia"/>
+          <w:sz w:val="22"/>
+        </w:rPr>
+        <w:t>이를 해결하기 위해</w:t>
+      </w:r>
+      <w:r>
+        <w:rPr>
+          <w:sz w:val="22"/>
+        </w:rPr>
+        <w:t xml:space="preserve"> </w:t>
+      </w:r>
+      <w:r>
+        <w:rPr>
+          <w:rFonts w:hint="eastAsia"/>
+          <w:sz w:val="22"/>
+        </w:rPr>
+        <w:t>몇 가지 기준을 세워 경로 탐색을 수행하였습니다.</w:t>
+      </w:r>
+    </w:p>
+    <w:p>
+      <w:pPr>
+        <w:pStyle w:val="a4"/>
+        <w:numPr>
+          <w:ilvl w:val="0"/>
+          <w:numId w:val="7"/>
+        </w:numPr>
+        <w:ind w:leftChars="0"/>
+        <w:rPr>
+          <w:sz w:val="22"/>
+        </w:rPr>
+      </w:pPr>
+      <w:r>
+        <w:rPr>
+          <w:rFonts w:hint="eastAsia"/>
+          <w:sz w:val="22"/>
+        </w:rPr>
+        <w:t>어디서 출발하더라도 종점에서 하행,</w:t>
+      </w:r>
+      <w:r>
+        <w:rPr>
+          <w:sz w:val="22"/>
+        </w:rPr>
+        <w:t xml:space="preserve"> </w:t>
+      </w:r>
+      <w:r>
+        <w:rPr>
+          <w:rFonts w:hint="eastAsia"/>
+          <w:sz w:val="22"/>
+        </w:rPr>
+        <w:t>기점에서 상행을 탐색할 경우탐색을 멈춘다.</w:t>
+      </w:r>
+    </w:p>
+    <w:p>
+      <w:pPr>
+        <w:pStyle w:val="a4"/>
+        <w:numPr>
+          <w:ilvl w:val="0"/>
+          <w:numId w:val="7"/>
+        </w:numPr>
+        <w:ind w:leftChars="0"/>
+        <w:rPr>
+          <w:sz w:val="22"/>
+        </w:rPr>
+      </w:pPr>
+      <w:r>
+        <w:rPr>
+          <w:rFonts w:hint="eastAsia"/>
+          <w:sz w:val="22"/>
+        </w:rPr>
+        <w:t>순환 노선의 경우 처음으로 탑승한 지점을 저장하고 해당 지점을 다음 정류장으로 탐색하려는 경우 탐색을 멈춘다.</w:t>
+      </w:r>
+      <w:r>
+        <w:rPr>
+          <w:sz w:val="22"/>
+        </w:rPr>
+        <w:t xml:space="preserve"> </w:t>
+      </w:r>
+    </w:p>
+    <w:p>
+      <w:pPr>
+        <w:pStyle w:val="a4"/>
+        <w:numPr>
+          <w:ilvl w:val="0"/>
+          <w:numId w:val="7"/>
+        </w:numPr>
+        <w:ind w:leftChars="0"/>
+        <w:rPr>
+          <w:sz w:val="22"/>
+        </w:rPr>
+      </w:pPr>
+      <w:r>
+        <w:rPr>
+          <w:rFonts w:hint="eastAsia"/>
+          <w:sz w:val="22"/>
+        </w:rPr>
+        <w:t xml:space="preserve">환승은 최대 </w:t>
+      </w:r>
+      <w:r>
+        <w:rPr>
+          <w:sz w:val="22"/>
+        </w:rPr>
+        <w:t>2</w:t>
+      </w:r>
+      <w:r>
+        <w:rPr>
+          <w:rFonts w:hint="eastAsia"/>
+          <w:sz w:val="22"/>
+        </w:rPr>
+        <w:t>번으로 제한한다.</w:t>
+      </w:r>
+    </w:p>
+    <w:p>
+      <w:pPr>
+        <w:ind w:left="1600"/>
+        <w:rPr>
+          <w:sz w:val="22"/>
+        </w:rPr>
+      </w:pPr>
+      <w:r>
+        <w:rPr>
+          <w:rFonts w:hint="eastAsia"/>
+          <w:sz w:val="22"/>
+        </w:rPr>
+        <w:t xml:space="preserve">위 기준 중 </w:t>
+      </w:r>
+      <w:r>
+        <w:rPr>
+          <w:sz w:val="22"/>
+        </w:rPr>
+        <w:t>2</w:t>
+      </w:r>
+      <w:r>
+        <w:rPr>
+          <w:rFonts w:hint="eastAsia"/>
+          <w:sz w:val="22"/>
+        </w:rPr>
+        <w:t>는 쉽게 납득할 수 있습니다.</w:t>
+      </w:r>
+      <w:r>
+        <w:rPr>
+          <w:sz w:val="22"/>
+        </w:rPr>
+        <w:t xml:space="preserve"> </w:t>
+      </w:r>
+      <w:r>
+        <w:rPr>
+          <w:rFonts w:hint="eastAsia"/>
+          <w:sz w:val="22"/>
+        </w:rPr>
+        <w:t xml:space="preserve">하지만 </w:t>
+      </w:r>
+      <w:r>
+        <w:rPr>
+          <w:sz w:val="22"/>
+        </w:rPr>
+        <w:t>1,3</w:t>
+      </w:r>
+      <w:r>
+        <w:rPr>
+          <w:rFonts w:hint="eastAsia"/>
+          <w:sz w:val="22"/>
+        </w:rPr>
+        <w:t>의 경우 문제가 조금 있는데</w:t>
+      </w:r>
+    </w:p>
+    <w:p>
+      <w:pPr>
+        <w:pStyle w:val="a4"/>
+        <w:numPr>
+          <w:ilvl w:val="0"/>
+          <w:numId w:val="8"/>
+        </w:numPr>
+        <w:ind w:leftChars="0"/>
+        <w:rPr>
+          <w:sz w:val="22"/>
+        </w:rPr>
+      </w:pPr>
+      <w:r>
+        <w:rPr>
+          <w:sz w:val="22"/>
+        </w:rPr>
+        <w:t>1</w:t>
+      </w:r>
+      <w:r>
+        <w:rPr>
+          <w:rFonts w:hint="eastAsia"/>
+          <w:sz w:val="22"/>
+        </w:rPr>
+        <w:t>의 경우 탑승 정류장이 종점/기점의 직전 정류장일 경우 종점/기점을 들려서 오는 것이 더 효율적이라고 할 수 있을 수 있습니다.</w:t>
+      </w:r>
+      <w:r>
+        <w:rPr>
+          <w:sz w:val="22"/>
+        </w:rPr>
+        <w:t xml:space="preserve"> </w:t>
+      </w:r>
+      <w:r>
+        <w:rPr>
+          <w:rFonts w:hint="eastAsia"/>
+          <w:sz w:val="22"/>
+        </w:rPr>
+        <w:t>하지만 이 경우</w:t>
+      </w:r>
+      <w:r>
+        <w:rPr>
+          <w:sz w:val="22"/>
+        </w:rPr>
+        <w:t xml:space="preserve">, </w:t>
+      </w:r>
+      <w:r>
+        <w:rPr>
+          <w:rFonts w:hint="eastAsia"/>
+          <w:sz w:val="22"/>
+        </w:rPr>
+        <w:t>합리적인 판단 기준이 서지 않기 때문에 현재 경로 탐색 알고리즘에서는 생각하지 않기로 하였습니다.</w:t>
+      </w:r>
+      <w:r>
+        <w:rPr>
+          <w:sz w:val="22"/>
+        </w:rPr>
+        <w:t xml:space="preserve"> </w:t>
+      </w:r>
+    </w:p>
+    <w:p>
+      <w:pPr>
+        <w:pStyle w:val="a4"/>
+        <w:numPr>
+          <w:ilvl w:val="0"/>
+          <w:numId w:val="8"/>
+        </w:numPr>
+        <w:ind w:leftChars="0"/>
+        <w:rPr>
+          <w:sz w:val="22"/>
+        </w:rPr>
+      </w:pPr>
+      <w:r>
+        <w:rPr>
+          <w:rFonts w:hint="eastAsia"/>
+          <w:sz w:val="22"/>
+        </w:rPr>
+        <w:t>3의 경우 환승 제한이 너무 적다고 할 수 있습니다.</w:t>
+      </w:r>
+      <w:r>
+        <w:rPr>
+          <w:sz w:val="22"/>
+        </w:rPr>
+        <w:t xml:space="preserve"> </w:t>
+      </w:r>
+      <w:r>
+        <w:rPr>
+          <w:rFonts w:hint="eastAsia"/>
+          <w:sz w:val="22"/>
+        </w:rPr>
+        <w:t xml:space="preserve">하지만 서울 지하철을 전체적으로 분석해보면 </w:t>
+      </w:r>
+      <w:r>
+        <w:rPr>
+          <w:sz w:val="22"/>
+        </w:rPr>
+        <w:t>3</w:t>
+      </w:r>
+      <w:r>
+        <w:rPr>
+          <w:rFonts w:hint="eastAsia"/>
+          <w:sz w:val="22"/>
+        </w:rPr>
+        <w:t>개의 노선을 거치면 거의 모든 지역을 갈 수 있음을 알 수 있습니다.</w:t>
+      </w:r>
+      <w:r>
+        <w:rPr>
+          <w:sz w:val="22"/>
+        </w:rPr>
+        <w:t xml:space="preserve"> </w:t>
+      </w:r>
+      <w:r>
+        <w:rPr>
+          <w:rFonts w:hint="eastAsia"/>
+          <w:sz w:val="22"/>
+        </w:rPr>
+        <w:t>또,</w:t>
+      </w:r>
+      <w:r>
+        <w:rPr>
+          <w:sz w:val="22"/>
+        </w:rPr>
+        <w:t xml:space="preserve"> </w:t>
+      </w:r>
+      <w:r>
+        <w:rPr>
+          <w:rFonts w:hint="eastAsia"/>
+          <w:sz w:val="22"/>
+        </w:rPr>
+        <w:t xml:space="preserve">아무리 혼잡도를 기반으로 추천한다 하여도 </w:t>
+      </w:r>
+      <w:r>
+        <w:rPr>
+          <w:sz w:val="22"/>
+        </w:rPr>
+        <w:t>30</w:t>
+      </w:r>
+      <w:r>
+        <w:rPr>
+          <w:rFonts w:hint="eastAsia"/>
+          <w:sz w:val="22"/>
+        </w:rPr>
+        <w:t xml:space="preserve">분이면 갈 수 있는 거리를 </w:t>
+      </w:r>
+      <w:r>
+        <w:rPr>
+          <w:sz w:val="22"/>
+        </w:rPr>
+        <w:t>1</w:t>
+      </w:r>
+      <w:r>
+        <w:rPr>
+          <w:rFonts w:hint="eastAsia"/>
+          <w:sz w:val="22"/>
+        </w:rPr>
+        <w:t xml:space="preserve">시간 </w:t>
+      </w:r>
+      <w:r>
+        <w:rPr>
+          <w:sz w:val="22"/>
+        </w:rPr>
+        <w:t>30</w:t>
+      </w:r>
+      <w:r>
+        <w:rPr>
+          <w:rFonts w:hint="eastAsia"/>
+          <w:sz w:val="22"/>
+        </w:rPr>
+        <w:t xml:space="preserve">분 이상 가야 하는 거리를 추천하는 것은 굉장히 비효율적이고 합리적이지 않기 때문에 이런 경우를 줄이기 위해 환승 횟수를 최대 </w:t>
+      </w:r>
+      <w:r>
+        <w:rPr>
+          <w:sz w:val="22"/>
+        </w:rPr>
+        <w:t>2</w:t>
+      </w:r>
+      <w:r>
+        <w:rPr>
+          <w:rFonts w:hint="eastAsia"/>
+          <w:sz w:val="22"/>
+        </w:rPr>
+        <w:t>번으로 제한하였습니다.</w:t>
+      </w:r>
+      <w:r>
+        <w:rPr>
+          <w:sz w:val="22"/>
+        </w:rPr>
+        <w:t xml:space="preserve"> </w:t>
+      </w:r>
+    </w:p>
+    <w:p>
+      <w:pPr>
+        <w:ind w:left="1600"/>
+        <w:rPr>
+          <w:rFonts w:hint="eastAsia"/>
+          <w:sz w:val="22"/>
+        </w:rPr>
+      </w:pPr>
+      <w:r>
+        <w:rPr>
+          <w:rFonts w:hint="eastAsia"/>
+          <w:sz w:val="22"/>
+        </w:rPr>
+        <w:t xml:space="preserve">이러한 기준을 바탕으로 </w:t>
+      </w:r>
+      <w:proofErr w:type="spellStart"/>
+      <w:r>
+        <w:rPr>
+          <w:sz w:val="22"/>
+        </w:rPr>
+        <w:t>search_all</w:t>
+      </w:r>
+      <w:proofErr w:type="spellEnd"/>
+      <w:r>
+        <w:rPr>
+          <w:rFonts w:hint="eastAsia"/>
+          <w:sz w:val="22"/>
+        </w:rPr>
+        <w:t xml:space="preserve">에 경로 탐색 알고리즘을 작성하였고 실제 수행 시간은 </w:t>
+      </w:r>
+      <w:r>
+        <w:rPr>
+          <w:sz w:val="22"/>
+        </w:rPr>
+        <w:t>Debu</w:t>
+      </w:r>
+      <w:r>
+        <w:rPr>
+          <w:rFonts w:hint="eastAsia"/>
+          <w:sz w:val="22"/>
+        </w:rPr>
+        <w:t xml:space="preserve">g모드/서버 에서 </w:t>
+      </w:r>
+      <w:r>
+        <w:rPr>
+          <w:sz w:val="22"/>
+        </w:rPr>
+        <w:t>1</w:t>
+      </w:r>
+      <w:r>
+        <w:rPr>
+          <w:rFonts w:hint="eastAsia"/>
+          <w:sz w:val="22"/>
+        </w:rPr>
+        <w:t>초 미만으로 확인되었습니다.</w:t>
+      </w:r>
+    </w:p>
+    <w:p>
+      <w:pPr>
+        <w:pStyle w:val="a4"/>
+        <w:numPr>
+          <w:ilvl w:val="3"/>
+          <w:numId w:val="2"/>
+        </w:numPr>
+        <w:ind w:leftChars="0"/>
+        <w:rPr>
+          <w:b/>
+          <w:bCs/>
+          <w:sz w:val="22"/>
+        </w:rPr>
+      </w:pPr>
+      <w:r>
+        <w:rPr>
+          <w:rFonts w:hint="eastAsia"/>
+          <w:b/>
+          <w:bCs/>
+          <w:sz w:val="22"/>
+        </w:rPr>
+        <w:t>경로 추천</w:t>
+      </w:r>
+    </w:p>
+    <w:p>
+      <w:pPr>
+        <w:pStyle w:val="a4"/>
+        <w:ind w:leftChars="0" w:left="1600"/>
+        <w:rPr>
+          <w:rFonts w:hint="eastAsia"/>
+          <w:sz w:val="22"/>
+        </w:rPr>
+      </w:pPr>
+      <w:r>
+        <w:rPr>
+          <w:rFonts w:hint="eastAsia"/>
+          <w:sz w:val="22"/>
+        </w:rPr>
+        <w:t xml:space="preserve">기본적으로 모든 경로 탐색을 마치면 </w:t>
+      </w:r>
+      <w:proofErr w:type="spellStart"/>
+      <w:r>
+        <w:rPr>
+          <w:sz w:val="22"/>
+        </w:rPr>
+        <w:t>FindSubwayPath</w:t>
+      </w:r>
+      <w:proofErr w:type="spellEnd"/>
+      <w:r>
+        <w:rPr>
+          <w:rFonts w:hint="eastAsia"/>
+          <w:sz w:val="22"/>
+        </w:rPr>
+        <w:t>에서는 탐색된 모든 경로의 소요시간,</w:t>
+      </w:r>
+      <w:r>
+        <w:rPr>
+          <w:sz w:val="22"/>
+        </w:rPr>
+        <w:t xml:space="preserve"> </w:t>
+      </w:r>
+      <w:r>
+        <w:rPr>
+          <w:rFonts w:hint="eastAsia"/>
+          <w:sz w:val="22"/>
+        </w:rPr>
+        <w:t>혼잡도를 받을 수 있습니다.</w:t>
+      </w:r>
+      <w:r>
+        <w:rPr>
+          <w:sz w:val="22"/>
+        </w:rPr>
+        <w:t xml:space="preserve"> </w:t>
+      </w:r>
+      <w:r>
+        <w:rPr>
+          <w:rFonts w:hint="eastAsia"/>
+          <w:sz w:val="22"/>
+        </w:rPr>
+        <w:t>이를 이용해서 적절한 기준을 세워 경로를 추천해야 합니다.</w:t>
+      </w:r>
+      <w:r>
+        <w:rPr>
+          <w:sz w:val="22"/>
+        </w:rPr>
+        <w:t xml:space="preserve"> </w:t>
+      </w:r>
+      <w:r>
+        <w:rPr>
+          <w:rFonts w:hint="eastAsia"/>
+          <w:sz w:val="22"/>
+        </w:rPr>
+        <w:t>이 부분은 아직 작성이 되지 않았습니다.</w:t>
+      </w:r>
+      <w:r>
+        <w:rPr>
+          <w:sz w:val="22"/>
+        </w:rPr>
+        <w:t xml:space="preserve"> </w:t>
       </w:r>
     </w:p>
     <w:p>
@@ -3729,6 +6909,7 @@
           <w:b/>
           <w:sz w:val="24"/>
         </w:rPr>
+        <w:lastRenderedPageBreak/>
         <w:t>Implementation 이후로 개선된 부분</w:t>
       </w:r>
     </w:p>
@@ -3841,7 +7022,6 @@
           <w:sz w:val="24"/>
           <w:highlight w:val="yellow"/>
         </w:rPr>
-        <w:lastRenderedPageBreak/>
         <w:t>안드로이드-</w:t>
       </w:r>
       <w:r>
@@ -3934,15 +7114,51 @@
           <w:b/>
           <w:sz w:val="28"/>
         </w:rPr>
-        <w:t>최종 구현물 데모</w:t>
-      </w:r>
+        <w:t xml:space="preserve">최종 </w:t>
+      </w:r>
+      <w:proofErr w:type="spellStart"/>
       <w:r>
         <w:rPr>
           <w:rFonts w:hint="eastAsia"/>
           <w:b/>
           <w:sz w:val="28"/>
         </w:rPr>
-        <w:t xml:space="preserve"> (스크린샷같은것도 넣자)</w:t>
+        <w:t>구현물</w:t>
+      </w:r>
+      <w:proofErr w:type="spellEnd"/>
+      <w:r>
+        <w:rPr>
+          <w:rFonts w:hint="eastAsia"/>
+          <w:b/>
+          <w:sz w:val="28"/>
+        </w:rPr>
+        <w:t xml:space="preserve"> 데모</w:t>
+      </w:r>
+      <w:r>
+        <w:rPr>
+          <w:rFonts w:hint="eastAsia"/>
+          <w:b/>
+          <w:sz w:val="28"/>
+        </w:rPr>
+        <w:t xml:space="preserve"> (</w:t>
+      </w:r>
+      <w:proofErr w:type="spellStart"/>
+      <w:r>
+        <w:rPr>
+          <w:rFonts w:hint="eastAsia"/>
+          <w:b/>
+          <w:sz w:val="28"/>
+        </w:rPr>
+        <w:t>스크린샷같은것도</w:t>
+      </w:r>
+      <w:proofErr w:type="spellEnd"/>
+      <w:r>
+        <w:rPr>
+          <w:rFonts w:hint="eastAsia"/>
+          <w:b/>
+          <w:sz w:val="28"/>
+        </w:rPr>
+        <w:t xml:space="preserve"> 넣자)</w:t>
       </w:r>
     </w:p>
     <w:p>
@@ -3950,10 +7166,10 @@
         <w:pStyle w:val="a4"/>
         <w:ind w:leftChars="0" w:left="360"/>
         <w:rPr>
-          <w:rFonts w:hint="eastAsia"/>
-          <w:sz w:val="22"/>
-        </w:rPr>
-      </w:pPr>
+          <w:sz w:val="22"/>
+        </w:rPr>
+      </w:pPr>
+      <w:proofErr w:type="spellStart"/>
       <w:r>
         <w:rPr>
           <w:rFonts w:hint="eastAsia"/>
@@ -3962,6 +7178,7 @@
         </w:rPr>
         <w:t>ㅇㅇㅇㅇ</w:t>
       </w:r>
+      <w:proofErr w:type="spellEnd"/>
     </w:p>
     <w:p>
       <w:pPr>
@@ -3972,18 +7189,27 @@
         </w:numPr>
         <w:ind w:leftChars="0"/>
         <w:rPr>
-          <w:rFonts w:hint="eastAsia"/>
           <w:b/>
           <w:sz w:val="28"/>
         </w:rPr>
       </w:pPr>
+      <w:proofErr w:type="spellStart"/>
       <w:r>
         <w:rPr>
           <w:rFonts w:hint="eastAsia"/>
           <w:b/>
           <w:sz w:val="28"/>
         </w:rPr>
-        <w:t>Github repository</w:t>
+        <w:t>Github</w:t>
+      </w:r>
+      <w:proofErr w:type="spellEnd"/>
+      <w:r>
+        <w:rPr>
+          <w:rFonts w:hint="eastAsia"/>
+          <w:b/>
+          <w:sz w:val="28"/>
+        </w:rPr>
+        <w:t xml:space="preserve"> repository</w:t>
       </w:r>
     </w:p>
     <w:p>
@@ -4020,10 +7246,10 @@
         <w:pStyle w:val="a4"/>
         <w:ind w:leftChars="0"/>
         <w:rPr>
-          <w:rFonts w:hint="eastAsia"/>
-          <w:sz w:val="22"/>
-        </w:rPr>
-      </w:pPr>
+          <w:sz w:val="22"/>
+        </w:rPr>
+      </w:pPr>
+      <w:proofErr w:type="spellStart"/>
       <w:r>
         <w:rPr>
           <w:rFonts w:hint="eastAsia"/>
@@ -4032,6 +7258,7 @@
         </w:rPr>
         <w:t>ㅇㅇㅇ</w:t>
       </w:r>
+      <w:proofErr w:type="spellEnd"/>
     </w:p>
     <w:p>
       <w:pPr>
@@ -4206,7 +7433,25 @@
                 <w:rFonts w:asciiTheme="minorEastAsia" w:hAnsiTheme="minorEastAsia" w:cs="Segoe UI"/>
                 <w:szCs w:val="20"/>
               </w:rPr>
-              <w:t xml:space="preserve">위치 권한 미설정 시 앱 튕김 현상 </w:t>
+              <w:t xml:space="preserve">위치 권한 </w:t>
+            </w:r>
+            <w:proofErr w:type="spellStart"/>
+            <w:r>
+              <w:rPr>
+                <w:rStyle w:val="js-issue-title"/>
+                <w:rFonts w:asciiTheme="minorEastAsia" w:hAnsiTheme="minorEastAsia" w:cs="Segoe UI"/>
+                <w:szCs w:val="20"/>
+              </w:rPr>
+              <w:t>미설정</w:t>
+            </w:r>
+            <w:proofErr w:type="spellEnd"/>
+            <w:r>
+              <w:rPr>
+                <w:rStyle w:val="js-issue-title"/>
+                <w:rFonts w:asciiTheme="minorEastAsia" w:hAnsiTheme="minorEastAsia" w:cs="Segoe UI"/>
+                <w:szCs w:val="20"/>
+              </w:rPr>
+              <w:t xml:space="preserve"> 시 앱 튕김 현상 </w:t>
             </w:r>
             <w:r>
               <w:rPr>
@@ -4217,7 +7462,7 @@
               </w:rPr>
               <w:t>#1(</w:t>
             </w:r>
-            <w:hyperlink r:id="rId14" w:history="1">
+            <w:hyperlink r:id="rId18" w:history="1">
               <w:r>
                 <w:rPr>
                   <w:rStyle w:val="ab"/>
@@ -4297,7 +7542,25 @@
                 <w:rFonts w:asciiTheme="minorEastAsia" w:hAnsiTheme="minorEastAsia" w:cs="Segoe UI"/>
                 <w:szCs w:val="20"/>
               </w:rPr>
-              <w:t xml:space="preserve">출발지 미 기입시 튕김 현상 </w:t>
+              <w:t xml:space="preserve">출발지 미 </w:t>
+            </w:r>
+            <w:proofErr w:type="spellStart"/>
+            <w:r>
+              <w:rPr>
+                <w:rStyle w:val="js-issue-title"/>
+                <w:rFonts w:asciiTheme="minorEastAsia" w:hAnsiTheme="minorEastAsia" w:cs="Segoe UI"/>
+                <w:szCs w:val="20"/>
+              </w:rPr>
+              <w:t>기입시</w:t>
+            </w:r>
+            <w:proofErr w:type="spellEnd"/>
+            <w:r>
+              <w:rPr>
+                <w:rStyle w:val="js-issue-title"/>
+                <w:rFonts w:asciiTheme="minorEastAsia" w:hAnsiTheme="minorEastAsia" w:cs="Segoe UI"/>
+                <w:szCs w:val="20"/>
+              </w:rPr>
+              <w:t xml:space="preserve"> 튕김 현상 </w:t>
             </w:r>
             <w:r>
               <w:rPr>
@@ -4308,7 +7571,7 @@
               </w:rPr>
               <w:t>#3 (</w:t>
             </w:r>
-            <w:hyperlink r:id="rId15" w:history="1">
+            <w:hyperlink r:id="rId19" w:history="1">
               <w:r>
                 <w:rPr>
                   <w:rStyle w:val="ab"/>
@@ -4375,7 +7638,7 @@
               </w:rPr>
               <w:t>#2 (</w:t>
             </w:r>
-            <w:hyperlink r:id="rId16" w:history="1">
+            <w:hyperlink r:id="rId20" w:history="1">
               <w:r>
                 <w:rPr>
                   <w:rStyle w:val="ab"/>
@@ -4423,7 +7686,7 @@
               <w:pStyle w:val="a4"/>
               <w:ind w:leftChars="0" w:left="0"/>
               <w:rPr>
-                <w:rFonts w:asciiTheme="minorEastAsia" w:hAnsiTheme="minorEastAsia" w:hint="eastAsia"/>
+                <w:rFonts w:asciiTheme="minorEastAsia" w:hAnsiTheme="minorEastAsia"/>
                 <w:szCs w:val="20"/>
               </w:rPr>
             </w:pPr>
@@ -4489,7 +7752,7 @@
               <w:pStyle w:val="a4"/>
               <w:ind w:leftChars="0" w:left="0"/>
               <w:rPr>
-                <w:rFonts w:asciiTheme="minorEastAsia" w:hAnsiTheme="minorEastAsia" w:hint="eastAsia"/>
+                <w:rFonts w:asciiTheme="minorEastAsia" w:hAnsiTheme="minorEastAsia"/>
                 <w:b/>
                 <w:szCs w:val="20"/>
               </w:rPr>
@@ -4522,7 +7785,7 @@
               </w:rPr>
               <w:t>#4 (</w:t>
             </w:r>
-            <w:hyperlink r:id="rId17" w:history="1">
+            <w:hyperlink r:id="rId21" w:history="1">
               <w:r>
                 <w:rPr>
                   <w:rStyle w:val="ab"/>
@@ -4590,7 +7853,7 @@
               </w:rPr>
               <w:t>#7 (</w:t>
             </w:r>
-            <w:hyperlink r:id="rId18" w:history="1">
+            <w:hyperlink r:id="rId22" w:history="1">
               <w:r>
                 <w:rPr>
                   <w:rStyle w:val="ab"/>
@@ -4626,7 +7889,7 @@
               <w:jc w:val="left"/>
               <w:rPr>
                 <w:rStyle w:val="js-issue-title"/>
-                <w:rFonts w:asciiTheme="minorEastAsia" w:hAnsiTheme="minorEastAsia" w:cs="Segoe UI" w:hint="eastAsia"/>
+                <w:rFonts w:asciiTheme="minorEastAsia" w:hAnsiTheme="minorEastAsia" w:cs="Segoe UI"/>
                 <w:color w:val="A3AAB1"/>
                 <w:spacing w:val="-15"/>
                 <w:szCs w:val="20"/>
@@ -4678,7 +7941,7 @@
               </w:rPr>
               <w:t>#9 (</w:t>
             </w:r>
-            <w:hyperlink r:id="rId19" w:history="1">
+            <w:hyperlink r:id="rId23" w:history="1">
               <w:r>
                 <w:rPr>
                   <w:rStyle w:val="ab"/>
@@ -4706,7 +7969,7 @@
               <w:ind w:leftChars="0" w:left="0"/>
               <w:rPr>
                 <w:rStyle w:val="js-issue-title"/>
-                <w:rFonts w:asciiTheme="minorEastAsia" w:hAnsiTheme="minorEastAsia" w:cs="Segoe UI" w:hint="eastAsia"/>
+                <w:rFonts w:asciiTheme="minorEastAsia" w:hAnsiTheme="minorEastAsia" w:cs="Segoe UI"/>
                 <w:strike/>
                 <w:color w:val="24292E"/>
                 <w:szCs w:val="20"/>
@@ -4827,7 +8090,7 @@
               </w:rPr>
               <w:t xml:space="preserve"> </w:t>
             </w:r>
-            <w:hyperlink r:id="rId20" w:history="1">
+            <w:hyperlink r:id="rId24" w:history="1">
               <w:r>
                 <w:rPr>
                   <w:rStyle w:val="ab"/>
@@ -4902,7 +8165,7 @@
               </w:rPr>
               <w:t>#6 (</w:t>
             </w:r>
-            <w:hyperlink r:id="rId21" w:history="1">
+            <w:hyperlink r:id="rId25" w:history="1">
               <w:r>
                 <w:rPr>
                   <w:rStyle w:val="ab"/>
@@ -4949,6 +8212,7 @@
                 <w:color w:val="24292E"/>
                 <w:szCs w:val="20"/>
               </w:rPr>
+              <w:lastRenderedPageBreak/>
               <w:t>&lt;</w:t>
             </w:r>
             <w:r>
@@ -4968,19 +8232,9 @@
                 <w:spacing w:val="-15"/>
                 <w:szCs w:val="20"/>
               </w:rPr>
-              <w:t>#8</w:t>
+              <w:t>#8 (</w:t>
             </w:r>
-            <w:r>
-              <w:rPr>
-                <w:rStyle w:val="gh-header-number"/>
-                <w:rFonts w:asciiTheme="minorEastAsia" w:hAnsiTheme="minorEastAsia" w:cs="Segoe UI"/>
-                <w:color w:val="A3AAB1"/>
-                <w:spacing w:val="-15"/>
-                <w:szCs w:val="20"/>
-              </w:rPr>
-              <w:t xml:space="preserve"> (</w:t>
-            </w:r>
-            <w:hyperlink r:id="rId22" w:history="1">
+            <w:hyperlink r:id="rId26" w:history="1">
               <w:r>
                 <w:rPr>
                   <w:rStyle w:val="ab"/>
@@ -5036,7 +8290,27 @@
                 <w:color w:val="24292E"/>
                 <w:szCs w:val="20"/>
               </w:rPr>
-              <w:t xml:space="preserve">Pull Request&gt; find thd best spot by using keyword </w:t>
+              <w:t xml:space="preserve">Pull Request&gt; find </w:t>
+            </w:r>
+            <w:proofErr w:type="spellStart"/>
+            <w:r>
+              <w:rPr>
+                <w:rStyle w:val="js-issue-title"/>
+                <w:rFonts w:asciiTheme="minorEastAsia" w:hAnsiTheme="minorEastAsia" w:cs="Segoe UI"/>
+                <w:color w:val="24292E"/>
+                <w:szCs w:val="20"/>
+              </w:rPr>
+              <w:t>thd</w:t>
+            </w:r>
+            <w:proofErr w:type="spellEnd"/>
+            <w:r>
+              <w:rPr>
+                <w:rStyle w:val="js-issue-title"/>
+                <w:rFonts w:asciiTheme="minorEastAsia" w:hAnsiTheme="minorEastAsia" w:cs="Segoe UI"/>
+                <w:color w:val="24292E"/>
+                <w:szCs w:val="20"/>
+              </w:rPr>
+              <w:t xml:space="preserve"> best spot by using keyword </w:t>
             </w:r>
             <w:r>
               <w:rPr>
@@ -5046,19 +8320,9 @@
                 <w:spacing w:val="-15"/>
                 <w:szCs w:val="20"/>
               </w:rPr>
-              <w:t>#10</w:t>
+              <w:t>#10 (</w:t>
             </w:r>
-            <w:r>
-              <w:rPr>
-                <w:rStyle w:val="gh-header-number"/>
-                <w:rFonts w:asciiTheme="minorEastAsia" w:hAnsiTheme="minorEastAsia" w:cs="Segoe UI"/>
-                <w:color w:val="A3AAB1"/>
-                <w:spacing w:val="-15"/>
-                <w:szCs w:val="20"/>
-              </w:rPr>
-              <w:t xml:space="preserve"> (</w:t>
-            </w:r>
-            <w:hyperlink r:id="rId23" w:history="1">
+            <w:hyperlink r:id="rId27" w:history="1">
               <w:r>
                 <w:rPr>
                   <w:rStyle w:val="ab"/>
@@ -5114,7 +8378,27 @@
                 <w:color w:val="24292E"/>
                 <w:szCs w:val="20"/>
               </w:rPr>
-              <w:t xml:space="preserve">Pull Request&gt; Revert "find thd best spot by using keyword" </w:t>
+              <w:t xml:space="preserve">Pull Request&gt; Revert "find </w:t>
+            </w:r>
+            <w:proofErr w:type="spellStart"/>
+            <w:r>
+              <w:rPr>
+                <w:rStyle w:val="js-issue-title"/>
+                <w:rFonts w:asciiTheme="minorEastAsia" w:hAnsiTheme="minorEastAsia" w:cs="Segoe UI"/>
+                <w:color w:val="24292E"/>
+                <w:szCs w:val="20"/>
+              </w:rPr>
+              <w:t>thd</w:t>
+            </w:r>
+            <w:proofErr w:type="spellEnd"/>
+            <w:r>
+              <w:rPr>
+                <w:rStyle w:val="js-issue-title"/>
+                <w:rFonts w:asciiTheme="minorEastAsia" w:hAnsiTheme="minorEastAsia" w:cs="Segoe UI"/>
+                <w:color w:val="24292E"/>
+                <w:szCs w:val="20"/>
+              </w:rPr>
+              <w:t xml:space="preserve"> best spot by using keyword" </w:t>
             </w:r>
             <w:r>
               <w:rPr>
@@ -5124,19 +8408,9 @@
                 <w:spacing w:val="-15"/>
                 <w:szCs w:val="20"/>
               </w:rPr>
-              <w:t>#11</w:t>
+              <w:t>#11 (</w:t>
             </w:r>
-            <w:r>
-              <w:rPr>
-                <w:rStyle w:val="gh-header-number"/>
-                <w:rFonts w:asciiTheme="minorEastAsia" w:hAnsiTheme="minorEastAsia" w:cs="Segoe UI"/>
-                <w:color w:val="A3AAB1"/>
-                <w:spacing w:val="-15"/>
-                <w:szCs w:val="20"/>
-              </w:rPr>
-              <w:t xml:space="preserve"> (</w:t>
-            </w:r>
-            <w:hyperlink r:id="rId24" w:history="1">
+            <w:hyperlink r:id="rId28" w:history="1">
               <w:r>
                 <w:rPr>
                   <w:rStyle w:val="ab"/>
@@ -5202,6 +8476,7 @@
                 <w:highlight w:val="yellow"/>
               </w:rPr>
             </w:pPr>
+            <w:proofErr w:type="spellStart"/>
             <w:r>
               <w:rPr>
                 <w:rStyle w:val="js-issue-title"/>
@@ -5211,8 +8486,43 @@
                 <w:szCs w:val="20"/>
                 <w:highlight w:val="yellow"/>
               </w:rPr>
-              <w:lastRenderedPageBreak/>
-              <w:t>풀리퀘 받은 사람이 알아서 링크 넣고 설명달고 할 것!</w:t>
+              <w:t>풀리퀘</w:t>
+            </w:r>
+            <w:proofErr w:type="spellEnd"/>
+            <w:r>
+              <w:rPr>
+                <w:rStyle w:val="js-issue-title"/>
+                <w:rFonts w:asciiTheme="minorEastAsia" w:hAnsiTheme="minorEastAsia" w:cs="Segoe UI" w:hint="eastAsia"/>
+                <w:color w:val="FF0000"/>
+                <w:sz w:val="28"/>
+                <w:szCs w:val="20"/>
+                <w:highlight w:val="yellow"/>
+              </w:rPr>
+              <w:t xml:space="preserve"> 받은 사람이 알아서 링크 넣고 </w:t>
+            </w:r>
+            <w:proofErr w:type="spellStart"/>
+            <w:r>
+              <w:rPr>
+                <w:rStyle w:val="js-issue-title"/>
+                <w:rFonts w:asciiTheme="minorEastAsia" w:hAnsiTheme="minorEastAsia" w:cs="Segoe UI" w:hint="eastAsia"/>
+                <w:color w:val="FF0000"/>
+                <w:sz w:val="28"/>
+                <w:szCs w:val="20"/>
+                <w:highlight w:val="yellow"/>
+              </w:rPr>
+              <w:t>설명달고</w:t>
+            </w:r>
+            <w:proofErr w:type="spellEnd"/>
+            <w:r>
+              <w:rPr>
+                <w:rStyle w:val="js-issue-title"/>
+                <w:rFonts w:asciiTheme="minorEastAsia" w:hAnsiTheme="minorEastAsia" w:cs="Segoe UI" w:hint="eastAsia"/>
+                <w:color w:val="FF0000"/>
+                <w:sz w:val="28"/>
+                <w:szCs w:val="20"/>
+                <w:highlight w:val="yellow"/>
+              </w:rPr>
+              <w:t xml:space="preserve"> 할 것!</w:t>
             </w:r>
             <w:r>
               <w:rPr>
@@ -5247,7 +8557,31 @@
                 <w:szCs w:val="20"/>
                 <w:highlight w:val="yellow"/>
               </w:rPr>
-              <w:t>옮기다가 귀찮아서 관뒀으니까 깃허브 필수로 확인할 것!</w:t>
+              <w:t xml:space="preserve">옮기다가 귀찮아서 관뒀으니까 </w:t>
+            </w:r>
+            <w:proofErr w:type="spellStart"/>
+            <w:r>
+              <w:rPr>
+                <w:rStyle w:val="js-issue-title"/>
+                <w:rFonts w:asciiTheme="minorEastAsia" w:hAnsiTheme="minorEastAsia" w:cs="Segoe UI" w:hint="eastAsia"/>
+                <w:color w:val="FF0000"/>
+                <w:sz w:val="28"/>
+                <w:szCs w:val="20"/>
+                <w:highlight w:val="yellow"/>
+              </w:rPr>
+              <w:t>깃허브</w:t>
+            </w:r>
+            <w:proofErr w:type="spellEnd"/>
+            <w:r>
+              <w:rPr>
+                <w:rStyle w:val="js-issue-title"/>
+                <w:rFonts w:asciiTheme="minorEastAsia" w:hAnsiTheme="minorEastAsia" w:cs="Segoe UI" w:hint="eastAsia"/>
+                <w:color w:val="FF0000"/>
+                <w:sz w:val="28"/>
+                <w:szCs w:val="20"/>
+                <w:highlight w:val="yellow"/>
+              </w:rPr>
+              <w:t xml:space="preserve"> 필수로 확인할 것!</w:t>
             </w:r>
             <w:r>
               <w:rPr>
@@ -5267,7 +8601,7 @@
               <w:ind w:leftChars="0" w:left="0"/>
               <w:rPr>
                 <w:rStyle w:val="js-issue-title"/>
-                <w:rFonts w:asciiTheme="minorEastAsia" w:hAnsiTheme="minorEastAsia" w:cs="Segoe UI" w:hint="eastAsia"/>
+                <w:rFonts w:asciiTheme="minorEastAsia" w:hAnsiTheme="minorEastAsia" w:cs="Segoe UI"/>
                 <w:color w:val="24292E"/>
                 <w:szCs w:val="20"/>
               </w:rPr>
@@ -5281,7 +8615,6 @@
         <w:pStyle w:val="a4"/>
         <w:ind w:leftChars="0"/>
         <w:rPr>
-          <w:rFonts w:hint="eastAsia"/>
           <w:b/>
           <w:sz w:val="24"/>
         </w:rPr>
@@ -5313,7 +8646,23 @@
           <w:b/>
           <w:sz w:val="24"/>
         </w:rPr>
-        <w:t xml:space="preserve"> 얼마나 Github repository를 잘 활용했는지 보여줄 것</w:t>
+        <w:t xml:space="preserve"> 얼마나 </w:t>
+      </w:r>
+      <w:proofErr w:type="spellStart"/>
+      <w:r>
+        <w:rPr>
+          <w:b/>
+          <w:sz w:val="24"/>
+        </w:rPr>
+        <w:t>Github</w:t>
+      </w:r>
+      <w:proofErr w:type="spellEnd"/>
+      <w:r>
+        <w:rPr>
+          <w:b/>
+          <w:sz w:val="24"/>
+        </w:rPr>
+        <w:t xml:space="preserve"> repository를 잘 활용했는지 보여줄 것</w:t>
       </w:r>
     </w:p>
     <w:p>
@@ -5321,10 +8670,10 @@
         <w:pStyle w:val="a4"/>
         <w:ind w:leftChars="0"/>
         <w:rPr>
-          <w:rFonts w:hint="eastAsia"/>
-          <w:sz w:val="22"/>
-        </w:rPr>
-      </w:pPr>
+          <w:sz w:val="22"/>
+        </w:rPr>
+      </w:pPr>
+      <w:proofErr w:type="spellStart"/>
       <w:r>
         <w:rPr>
           <w:rFonts w:hint="eastAsia"/>
@@ -5333,6 +8682,7 @@
         </w:rPr>
         <w:t>ㅇㅇㅇ</w:t>
       </w:r>
+      <w:proofErr w:type="spellEnd"/>
     </w:p>
     <w:p>
       <w:pPr>
@@ -5545,12 +8895,14 @@
                     <w:rFonts w:asciiTheme="minorEastAsia" w:hAnsiTheme="minorEastAsia" w:cs="나눔바른고딕 Light"/>
                   </w:rPr>
                 </w:pPr>
+                <w:proofErr w:type="spellStart"/>
                 <w:r>
                   <w:rPr>
                     <w:rFonts w:asciiTheme="minorEastAsia" w:hAnsiTheme="minorEastAsia" w:cs="나눔바른고딕 Light"/>
                   </w:rPr>
                   <w:t>이설희</w:t>
                 </w:r>
+                <w:proofErr w:type="spellEnd"/>
               </w:p>
             </w:sdtContent>
           </w:sdt>
@@ -5639,8 +8991,30 @@
                   <w:rPr>
                     <w:rFonts w:asciiTheme="minorEastAsia" w:hAnsiTheme="minorEastAsia" w:cs="나눔바른고딕 Light"/>
                   </w:rPr>
-                  <w:t>데이터 분석 - 이설희, 현도연</w:t>
+                  <w:t xml:space="preserve">데이터 분석 - </w:t>
                 </w:r>
+                <w:proofErr w:type="spellStart"/>
+                <w:r>
+                  <w:rPr>
+                    <w:rFonts w:asciiTheme="minorEastAsia" w:hAnsiTheme="minorEastAsia" w:cs="나눔바른고딕 Light"/>
+                  </w:rPr>
+                  <w:t>이설희</w:t>
+                </w:r>
+                <w:proofErr w:type="spellEnd"/>
+                <w:r>
+                  <w:rPr>
+                    <w:rFonts w:asciiTheme="minorEastAsia" w:hAnsiTheme="minorEastAsia" w:cs="나눔바른고딕 Light"/>
+                  </w:rPr>
+                  <w:t xml:space="preserve">, </w:t>
+                </w:r>
+                <w:proofErr w:type="spellStart"/>
+                <w:r>
+                  <w:rPr>
+                    <w:rFonts w:asciiTheme="minorEastAsia" w:hAnsiTheme="minorEastAsia" w:cs="나눔바른고딕 Light"/>
+                  </w:rPr>
+                  <w:t>현도연</w:t>
+                </w:r>
+                <w:proofErr w:type="spellEnd"/>
               </w:p>
             </w:sdtContent>
           </w:sdt>
@@ -5663,8 +9037,16 @@
                   <w:rPr>
                     <w:rFonts w:asciiTheme="minorEastAsia" w:hAnsiTheme="minorEastAsia" w:cs="나눔바른고딕 Light"/>
                   </w:rPr>
-                  <w:t>버스경로 구현- 김윤희, 허정우, 현도연</w:t>
+                  <w:t xml:space="preserve">버스경로 구현- 김윤희, 허정우, </w:t>
                 </w:r>
+                <w:proofErr w:type="spellStart"/>
+                <w:r>
+                  <w:rPr>
+                    <w:rFonts w:asciiTheme="minorEastAsia" w:hAnsiTheme="minorEastAsia" w:cs="나눔바른고딕 Light"/>
+                  </w:rPr>
+                  <w:t>현도연</w:t>
+                </w:r>
+                <w:proofErr w:type="spellEnd"/>
               </w:p>
             </w:sdtContent>
           </w:sdt>
@@ -5711,8 +9093,16 @@
                   <w:rPr>
                     <w:rFonts w:asciiTheme="minorEastAsia" w:hAnsiTheme="minorEastAsia" w:cs="나눔바른고딕 Light"/>
                   </w:rPr>
-                  <w:t>안드로이드 구현 - 전희수, 이설희</w:t>
+                  <w:t xml:space="preserve">안드로이드 구현 - 전희수, </w:t>
                 </w:r>
+                <w:proofErr w:type="spellStart"/>
+                <w:r>
+                  <w:rPr>
+                    <w:rFonts w:asciiTheme="minorEastAsia" w:hAnsiTheme="minorEastAsia" w:cs="나눔바른고딕 Light"/>
+                  </w:rPr>
+                  <w:t>이설희</w:t>
+                </w:r>
+                <w:proofErr w:type="spellEnd"/>
               </w:p>
             </w:sdtContent>
           </w:sdt>
@@ -5735,7 +9125,21 @@
                   <w:rPr>
                     <w:rFonts w:asciiTheme="minorEastAsia" w:hAnsiTheme="minorEastAsia" w:cs="나눔바른고딕 Light"/>
                   </w:rPr>
-                  <w:t>서버구축 - 김윤희, 현도연, 허정우</w:t>
+                  <w:t xml:space="preserve">서버구축 - 김윤희, </w:t>
+                </w:r>
+                <w:proofErr w:type="spellStart"/>
+                <w:r>
+                  <w:rPr>
+                    <w:rFonts w:asciiTheme="minorEastAsia" w:hAnsiTheme="minorEastAsia" w:cs="나눔바른고딕 Light"/>
+                  </w:rPr>
+                  <w:t>현도연</w:t>
+                </w:r>
+                <w:proofErr w:type="spellEnd"/>
+                <w:r>
+                  <w:rPr>
+                    <w:rFonts w:asciiTheme="minorEastAsia" w:hAnsiTheme="minorEastAsia" w:cs="나눔바른고딕 Light"/>
+                  </w:rPr>
+                  <w:t>, 허정우</w:t>
                 </w:r>
               </w:p>
             </w:sdtContent>
@@ -5801,8 +9205,30 @@
                   <w:rPr>
                     <w:rFonts w:asciiTheme="minorEastAsia" w:hAnsiTheme="minorEastAsia" w:cs="나눔바른고딕 Light"/>
                   </w:rPr>
-                  <w:t>Proposal report- 전희수(메인), 김윤희, 이설희, 허정우, 현도연</w:t>
+                  <w:t xml:space="preserve">Proposal report- 전희수(메인), 김윤희, </w:t>
                 </w:r>
+                <w:proofErr w:type="spellStart"/>
+                <w:r>
+                  <w:rPr>
+                    <w:rFonts w:asciiTheme="minorEastAsia" w:hAnsiTheme="minorEastAsia" w:cs="나눔바른고딕 Light"/>
+                  </w:rPr>
+                  <w:t>이설희</w:t>
+                </w:r>
+                <w:proofErr w:type="spellEnd"/>
+                <w:r>
+                  <w:rPr>
+                    <w:rFonts w:asciiTheme="minorEastAsia" w:hAnsiTheme="minorEastAsia" w:cs="나눔바른고딕 Light"/>
+                  </w:rPr>
+                  <w:t xml:space="preserve">, 허정우, </w:t>
+                </w:r>
+                <w:proofErr w:type="spellStart"/>
+                <w:r>
+                  <w:rPr>
+                    <w:rFonts w:asciiTheme="minorEastAsia" w:hAnsiTheme="minorEastAsia" w:cs="나눔바른고딕 Light"/>
+                  </w:rPr>
+                  <w:t>현도연</w:t>
+                </w:r>
+                <w:proofErr w:type="spellEnd"/>
               </w:p>
             </w:sdtContent>
           </w:sdt>
@@ -5839,11 +9265,19 @@
                   </w:rPr>
                   <w:t xml:space="preserve">, </w:t>
                 </w:r>
+                <w:proofErr w:type="spellStart"/>
                 <w:r>
                   <w:rPr>
                     <w:rFonts w:asciiTheme="minorEastAsia" w:hAnsiTheme="minorEastAsia" w:cs="나눔바른고딕 Light" w:hint="eastAsia"/>
                   </w:rPr>
-                  <w:t>이설희.</w:t>
+                  <w:t>이설희</w:t>
+                </w:r>
+                <w:proofErr w:type="spellEnd"/>
+                <w:r>
+                  <w:rPr>
+                    <w:rFonts w:asciiTheme="minorEastAsia" w:hAnsiTheme="minorEastAsia" w:cs="나눔바른고딕 Light" w:hint="eastAsia"/>
+                  </w:rPr>
+                  <w:t>.</w:t>
                 </w:r>
                 <w:r>
                   <w:rPr>
@@ -5875,12 +9309,14 @@
                   </w:rPr>
                   <w:t xml:space="preserve">, </w:t>
                 </w:r>
+                <w:proofErr w:type="spellStart"/>
                 <w:r>
                   <w:rPr>
                     <w:rFonts w:asciiTheme="minorEastAsia" w:hAnsiTheme="minorEastAsia" w:cs="바탕" w:hint="eastAsia"/>
                   </w:rPr>
                   <w:t>현도연</w:t>
                 </w:r>
+                <w:proofErr w:type="spellEnd"/>
               </w:p>
             </w:sdtContent>
           </w:sdt>
@@ -6005,9 +9441,17 @@
           <w:rFonts w:asciiTheme="minorEastAsia" w:hAnsiTheme="minorEastAsia" w:hint="eastAsia"/>
           <w:sz w:val="22"/>
         </w:rPr>
-        <w:lastRenderedPageBreak/>
-        <w:t>3-a 현도연</w:t>
-      </w:r>
+        <w:t xml:space="preserve">3-a </w:t>
+      </w:r>
+      <w:proofErr w:type="spellStart"/>
+      <w:r>
+        <w:rPr>
+          <w:rFonts w:asciiTheme="minorEastAsia" w:hAnsiTheme="minorEastAsia" w:hint="eastAsia"/>
+          <w:sz w:val="22"/>
+        </w:rPr>
+        <w:t>현도연</w:t>
+      </w:r>
+      <w:proofErr w:type="spellEnd"/>
     </w:p>
     <w:p>
       <w:pPr>
@@ -6021,8 +9465,17 @@
           <w:rFonts w:asciiTheme="minorEastAsia" w:hAnsiTheme="minorEastAsia" w:hint="eastAsia"/>
           <w:sz w:val="22"/>
         </w:rPr>
-        <w:t>3-b 이설희</w:t>
-      </w:r>
+        <w:t xml:space="preserve">3-b </w:t>
+      </w:r>
+      <w:proofErr w:type="spellStart"/>
+      <w:r>
+        <w:rPr>
+          <w:rFonts w:asciiTheme="minorEastAsia" w:hAnsiTheme="minorEastAsia" w:hint="eastAsia"/>
+          <w:sz w:val="22"/>
+        </w:rPr>
+        <w:t>이설희</w:t>
+      </w:r>
+      <w:proofErr w:type="spellEnd"/>
     </w:p>
     <w:p>
       <w:pPr>
@@ -6094,12 +9547,10 @@
     <w:p>
       <w:pPr>
         <w:rPr>
-          <w:rFonts w:asciiTheme="minorEastAsia" w:hAnsiTheme="minorEastAsia" w:hint="eastAsia"/>
-          <w:sz w:val="22"/>
-        </w:rPr>
-      </w:pPr>
-      <w:bookmarkStart w:id="0" w:name="_GoBack"/>
-      <w:bookmarkEnd w:id="0"/>
+          <w:rFonts w:asciiTheme="minorEastAsia" w:hAnsiTheme="minorEastAsia"/>
+          <w:sz w:val="22"/>
+        </w:rPr>
+      </w:pPr>
     </w:p>
     <w:p>
       <w:pPr>
@@ -6123,7 +9574,7 @@
           <w:sz w:val="22"/>
         </w:rPr>
         <w:drawing>
-          <wp:inline distT="0" distB="0" distL="0" distR="0" wp14:anchorId="221CE3E5" wp14:editId="495F8BDA">
+          <wp:inline distT="0" distB="0" distL="0" distR="0" wp14:anchorId="285BDC95" wp14:editId="672A00B7">
             <wp:extent cx="5723890" cy="3764280"/>
             <wp:effectExtent l="0" t="0" r="0" b="7620"/>
             <wp:docPr id="1" name="그림 1"/>
@@ -6140,7 +9591,7 @@
                     </pic:cNvPicPr>
                   </pic:nvPicPr>
                   <pic:blipFill>
-                    <a:blip r:embed="rId25">
+                    <a:blip r:embed="rId29">
                       <a:extLst>
                         <a:ext uri="{28A0092B-C50C-407E-A947-70E740481C1C}">
                           <a14:useLocalDpi xmlns:a14="http://schemas.microsoft.com/office/drawing/2010/main" val="0"/>
@@ -6207,13 +9658,13 @@
     <w:p>
       <w:pPr>
         <w:rPr>
-          <w:rFonts w:asciiTheme="minorEastAsia" w:hAnsiTheme="minorEastAsia" w:hint="eastAsia"/>
+          <w:rFonts w:asciiTheme="minorEastAsia" w:hAnsiTheme="minorEastAsia"/>
           <w:sz w:val="22"/>
         </w:rPr>
       </w:pPr>
     </w:p>
     <w:sectPr>
-      <w:footerReference w:type="default" r:id="rId26"/>
+      <w:footerReference w:type="default" r:id="rId30"/>
       <w:pgSz w:w="11906" w:h="16838"/>
       <w:pgMar w:top="1701" w:right="1440" w:bottom="1440" w:left="1440" w:header="851" w:footer="992" w:gutter="0"/>
       <w:cols w:space="425"/>
@@ -6224,7 +9675,7 @@
 </file>
 
 <file path=word/endnotes.xml><?xml version="1.0" encoding="utf-8"?>
-<w:endnotes xmlns:wpc="http://schemas.microsoft.com/office/word/2010/wordprocessingCanvas" xmlns:cx="http://schemas.microsoft.com/office/drawing/2014/chartex" xmlns:mc="http://schemas.openxmlformats.org/markup-compatibility/2006" xmlns:o="urn:schemas-microsoft-com:office:office" xmlns:r="http://schemas.openxmlformats.org/officeDocument/2006/relationships" xmlns:m="http://schemas.openxmlformats.org/officeDocument/2006/math" xmlns:v="urn:schemas-microsoft-com:vml" xmlns:wp14="http://schemas.microsoft.com/office/word/2010/wordprocessingDrawing" xmlns:wp="http://schemas.openxmlformats.org/drawingml/2006/wordprocessingDrawing" xmlns:w10="urn:schemas-microsoft-com:office:word" xmlns:w="http://schemas.openxmlformats.org/wordprocessingml/2006/main" xmlns:w14="http://schemas.microsoft.com/office/word/2010/wordml" xmlns:w15="http://schemas.microsoft.com/office/word/2012/wordml" xmlns:w16se="http://schemas.microsoft.com/office/word/2015/wordml/symex" xmlns:wpg="http://schemas.microsoft.com/office/word/2010/wordprocessingGroup" xmlns:wpi="http://schemas.microsoft.com/office/word/2010/wordprocessingInk" xmlns:wne="http://schemas.microsoft.com/office/word/2006/wordml" xmlns:wps="http://schemas.microsoft.com/office/word/2010/wordprocessingShape" mc:Ignorable="w14 w15 w16se wp14">
+<w:endnotes xmlns:wpc="http://schemas.microsoft.com/office/word/2010/wordprocessingCanvas" xmlns:cx="http://schemas.microsoft.com/office/drawing/2014/chartex" xmlns:cx1="http://schemas.microsoft.com/office/drawing/2015/9/8/chartex" xmlns:cx2="http://schemas.microsoft.com/office/drawing/2015/10/21/chartex" xmlns:cx3="http://schemas.microsoft.com/office/drawing/2016/5/9/chartex" xmlns:cx4="http://schemas.microsoft.com/office/drawing/2016/5/10/chartex" xmlns:cx5="http://schemas.microsoft.com/office/drawing/2016/5/11/chartex" xmlns:cx6="http://schemas.microsoft.com/office/drawing/2016/5/12/chartex" xmlns:cx7="http://schemas.microsoft.com/office/drawing/2016/5/13/chartex" xmlns:cx8="http://schemas.microsoft.com/office/drawing/2016/5/14/chartex" xmlns:mc="http://schemas.openxmlformats.org/markup-compatibility/2006" xmlns:aink="http://schemas.microsoft.com/office/drawing/2016/ink" xmlns:am3d="http://schemas.microsoft.com/office/drawing/2017/model3d" xmlns:o="urn:schemas-microsoft-com:office:office" xmlns:r="http://schemas.openxmlformats.org/officeDocument/2006/relationships" xmlns:m="http://schemas.openxmlformats.org/officeDocument/2006/math" xmlns:v="urn:schemas-microsoft-com:vml" xmlns:wp14="http://schemas.microsoft.com/office/word/2010/wordprocessingDrawing" xmlns:wp="http://schemas.openxmlformats.org/drawingml/2006/wordprocessingDrawing" xmlns:w10="urn:schemas-microsoft-com:office:word" xmlns:w="http://schemas.openxmlformats.org/wordprocessingml/2006/main" xmlns:w14="http://schemas.microsoft.com/office/word/2010/wordml" xmlns:w15="http://schemas.microsoft.com/office/word/2012/wordml" xmlns:w16cid="http://schemas.microsoft.com/office/word/2016/wordml/cid" xmlns:w16se="http://schemas.microsoft.com/office/word/2015/wordml/symex" xmlns:wpg="http://schemas.microsoft.com/office/word/2010/wordprocessingGroup" xmlns:wpi="http://schemas.microsoft.com/office/word/2010/wordprocessingInk" xmlns:wne="http://schemas.microsoft.com/office/word/2006/wordml" xmlns:wps="http://schemas.microsoft.com/office/word/2010/wordprocessingShape" mc:Ignorable="w14 w15 w16se w16cid wp14">
   <w:endnote w:type="separator" w:id="-1">
     <w:p>
       <w:pPr>
@@ -6249,7 +9700,7 @@
 </file>
 
 <file path=word/footer1.xml><?xml version="1.0" encoding="utf-8"?>
-<w:ftr xmlns:wpc="http://schemas.microsoft.com/office/word/2010/wordprocessingCanvas" xmlns:cx="http://schemas.microsoft.com/office/drawing/2014/chartex" xmlns:mc="http://schemas.openxmlformats.org/markup-compatibility/2006" xmlns:o="urn:schemas-microsoft-com:office:office" xmlns:r="http://schemas.openxmlformats.org/officeDocument/2006/relationships" xmlns:m="http://schemas.openxmlformats.org/officeDocument/2006/math" xmlns:v="urn:schemas-microsoft-com:vml" xmlns:wp14="http://schemas.microsoft.com/office/word/2010/wordprocessingDrawing" xmlns:wp="http://schemas.openxmlformats.org/drawingml/2006/wordprocessingDrawing" xmlns:w10="urn:schemas-microsoft-com:office:word" xmlns:w="http://schemas.openxmlformats.org/wordprocessingml/2006/main" xmlns:w14="http://schemas.microsoft.com/office/word/2010/wordml" xmlns:w15="http://schemas.microsoft.com/office/word/2012/wordml" xmlns:w16se="http://schemas.microsoft.com/office/word/2015/wordml/symex" xmlns:wpg="http://schemas.microsoft.com/office/word/2010/wordprocessingGroup" xmlns:wpi="http://schemas.microsoft.com/office/word/2010/wordprocessingInk" xmlns:wne="http://schemas.microsoft.com/office/word/2006/wordml" xmlns:wps="http://schemas.microsoft.com/office/word/2010/wordprocessingShape" mc:Ignorable="w14 w15 w16se wp14">
+<w:ftr xmlns:wpc="http://schemas.microsoft.com/office/word/2010/wordprocessingCanvas" xmlns:cx="http://schemas.microsoft.com/office/drawing/2014/chartex" xmlns:cx1="http://schemas.microsoft.com/office/drawing/2015/9/8/chartex" xmlns:cx2="http://schemas.microsoft.com/office/drawing/2015/10/21/chartex" xmlns:cx3="http://schemas.microsoft.com/office/drawing/2016/5/9/chartex" xmlns:cx4="http://schemas.microsoft.com/office/drawing/2016/5/10/chartex" xmlns:cx5="http://schemas.microsoft.com/office/drawing/2016/5/11/chartex" xmlns:cx6="http://schemas.microsoft.com/office/drawing/2016/5/12/chartex" xmlns:cx7="http://schemas.microsoft.com/office/drawing/2016/5/13/chartex" xmlns:cx8="http://schemas.microsoft.com/office/drawing/2016/5/14/chartex" xmlns:mc="http://schemas.openxmlformats.org/markup-compatibility/2006" xmlns:aink="http://schemas.microsoft.com/office/drawing/2016/ink" xmlns:am3d="http://schemas.microsoft.com/office/drawing/2017/model3d" xmlns:o="urn:schemas-microsoft-com:office:office" xmlns:r="http://schemas.openxmlformats.org/officeDocument/2006/relationships" xmlns:m="http://schemas.openxmlformats.org/officeDocument/2006/math" xmlns:v="urn:schemas-microsoft-com:vml" xmlns:wp14="http://schemas.microsoft.com/office/word/2010/wordprocessingDrawing" xmlns:wp="http://schemas.openxmlformats.org/drawingml/2006/wordprocessingDrawing" xmlns:w10="urn:schemas-microsoft-com:office:word" xmlns:w="http://schemas.openxmlformats.org/wordprocessingml/2006/main" xmlns:w14="http://schemas.microsoft.com/office/word/2010/wordml" xmlns:w15="http://schemas.microsoft.com/office/word/2012/wordml" xmlns:w16cid="http://schemas.microsoft.com/office/word/2016/wordml/cid" xmlns:w16se="http://schemas.microsoft.com/office/word/2015/wordml/symex" xmlns:wpg="http://schemas.microsoft.com/office/word/2010/wordprocessingGroup" xmlns:wpi="http://schemas.microsoft.com/office/word/2010/wordprocessingInk" xmlns:wne="http://schemas.microsoft.com/office/word/2006/wordml" xmlns:wps="http://schemas.microsoft.com/office/word/2010/wordprocessingShape" mc:Ignorable="w14 w15 w16se w16cid wp14">
   <w:sdt>
     <w:sdtPr>
       <w:id w:val="-120913192"/>
@@ -6386,7 +9837,7 @@
 </file>
 
 <file path=word/footnotes.xml><?xml version="1.0" encoding="utf-8"?>
-<w:footnotes xmlns:wpc="http://schemas.microsoft.com/office/word/2010/wordprocessingCanvas" xmlns:cx="http://schemas.microsoft.com/office/drawing/2014/chartex" xmlns:mc="http://schemas.openxmlformats.org/markup-compatibility/2006" xmlns:o="urn:schemas-microsoft-com:office:office" xmlns:r="http://schemas.openxmlformats.org/officeDocument/2006/relationships" xmlns:m="http://schemas.openxmlformats.org/officeDocument/2006/math" xmlns:v="urn:schemas-microsoft-com:vml" xmlns:wp14="http://schemas.microsoft.com/office/word/2010/wordprocessingDrawing" xmlns:wp="http://schemas.openxmlformats.org/drawingml/2006/wordprocessingDrawing" xmlns:w10="urn:schemas-microsoft-com:office:word" xmlns:w="http://schemas.openxmlformats.org/wordprocessingml/2006/main" xmlns:w14="http://schemas.microsoft.com/office/word/2010/wordml" xmlns:w15="http://schemas.microsoft.com/office/word/2012/wordml" xmlns:w16se="http://schemas.microsoft.com/office/word/2015/wordml/symex" xmlns:wpg="http://schemas.microsoft.com/office/word/2010/wordprocessingGroup" xmlns:wpi="http://schemas.microsoft.com/office/word/2010/wordprocessingInk" xmlns:wne="http://schemas.microsoft.com/office/word/2006/wordml" xmlns:wps="http://schemas.microsoft.com/office/word/2010/wordprocessingShape" mc:Ignorable="w14 w15 w16se wp14">
+<w:footnotes xmlns:wpc="http://schemas.microsoft.com/office/word/2010/wordprocessingCanvas" xmlns:cx="http://schemas.microsoft.com/office/drawing/2014/chartex" xmlns:cx1="http://schemas.microsoft.com/office/drawing/2015/9/8/chartex" xmlns:cx2="http://schemas.microsoft.com/office/drawing/2015/10/21/chartex" xmlns:cx3="http://schemas.microsoft.com/office/drawing/2016/5/9/chartex" xmlns:cx4="http://schemas.microsoft.com/office/drawing/2016/5/10/chartex" xmlns:cx5="http://schemas.microsoft.com/office/drawing/2016/5/11/chartex" xmlns:cx6="http://schemas.microsoft.com/office/drawing/2016/5/12/chartex" xmlns:cx7="http://schemas.microsoft.com/office/drawing/2016/5/13/chartex" xmlns:cx8="http://schemas.microsoft.com/office/drawing/2016/5/14/chartex" xmlns:mc="http://schemas.openxmlformats.org/markup-compatibility/2006" xmlns:aink="http://schemas.microsoft.com/office/drawing/2016/ink" xmlns:am3d="http://schemas.microsoft.com/office/drawing/2017/model3d" xmlns:o="urn:schemas-microsoft-com:office:office" xmlns:r="http://schemas.openxmlformats.org/officeDocument/2006/relationships" xmlns:m="http://schemas.openxmlformats.org/officeDocument/2006/math" xmlns:v="urn:schemas-microsoft-com:vml" xmlns:wp14="http://schemas.microsoft.com/office/word/2010/wordprocessingDrawing" xmlns:wp="http://schemas.openxmlformats.org/drawingml/2006/wordprocessingDrawing" xmlns:w10="urn:schemas-microsoft-com:office:word" xmlns:w="http://schemas.openxmlformats.org/wordprocessingml/2006/main" xmlns:w14="http://schemas.microsoft.com/office/word/2010/wordml" xmlns:w15="http://schemas.microsoft.com/office/word/2012/wordml" xmlns:w16cid="http://schemas.microsoft.com/office/word/2016/wordml/cid" xmlns:w16se="http://schemas.microsoft.com/office/word/2015/wordml/symex" xmlns:wpg="http://schemas.microsoft.com/office/word/2010/wordprocessingGroup" xmlns:wpi="http://schemas.microsoft.com/office/word/2010/wordprocessingInk" xmlns:wne="http://schemas.microsoft.com/office/word/2006/wordml" xmlns:wps="http://schemas.microsoft.com/office/word/2010/wordprocessingShape" mc:Ignorable="w14 w15 w16se w16cid wp14">
   <w:footnote w:type="separator" w:id="-1">
     <w:p>
       <w:pPr>
@@ -6411,8 +9862,186 @@
 </file>
 
 <file path=word/numbering.xml><?xml version="1.0" encoding="utf-8"?>
-<w:numbering xmlns:wpc="http://schemas.microsoft.com/office/word/2010/wordprocessingCanvas" xmlns:cx="http://schemas.microsoft.com/office/drawing/2014/chartex" xmlns:mc="http://schemas.openxmlformats.org/markup-compatibility/2006" xmlns:o="urn:schemas-microsoft-com:office:office" xmlns:r="http://schemas.openxmlformats.org/officeDocument/2006/relationships" xmlns:m="http://schemas.openxmlformats.org/officeDocument/2006/math" xmlns:v="urn:schemas-microsoft-com:vml" xmlns:wp14="http://schemas.microsoft.com/office/word/2010/wordprocessingDrawing" xmlns:wp="http://schemas.openxmlformats.org/drawingml/2006/wordprocessingDrawing" xmlns:w10="urn:schemas-microsoft-com:office:word" xmlns:w="http://schemas.openxmlformats.org/wordprocessingml/2006/main" xmlns:w14="http://schemas.microsoft.com/office/word/2010/wordml" xmlns:w15="http://schemas.microsoft.com/office/word/2012/wordml" xmlns:w16se="http://schemas.microsoft.com/office/word/2015/wordml/symex" xmlns:wpg="http://schemas.microsoft.com/office/word/2010/wordprocessingGroup" xmlns:wpi="http://schemas.microsoft.com/office/word/2010/wordprocessingInk" xmlns:wne="http://schemas.microsoft.com/office/word/2006/wordml" xmlns:wps="http://schemas.microsoft.com/office/word/2010/wordprocessingShape" mc:Ignorable="w14 w15 w16se wp14">
+<w:numbering xmlns:wpc="http://schemas.microsoft.com/office/word/2010/wordprocessingCanvas" xmlns:cx="http://schemas.microsoft.com/office/drawing/2014/chartex" xmlns:cx1="http://schemas.microsoft.com/office/drawing/2015/9/8/chartex" xmlns:cx2="http://schemas.microsoft.com/office/drawing/2015/10/21/chartex" xmlns:cx3="http://schemas.microsoft.com/office/drawing/2016/5/9/chartex" xmlns:cx4="http://schemas.microsoft.com/office/drawing/2016/5/10/chartex" xmlns:cx5="http://schemas.microsoft.com/office/drawing/2016/5/11/chartex" xmlns:cx6="http://schemas.microsoft.com/office/drawing/2016/5/12/chartex" xmlns:cx7="http://schemas.microsoft.com/office/drawing/2016/5/13/chartex" xmlns:cx8="http://schemas.microsoft.com/office/drawing/2016/5/14/chartex" xmlns:mc="http://schemas.openxmlformats.org/markup-compatibility/2006" xmlns:aink="http://schemas.microsoft.com/office/drawing/2016/ink" xmlns:am3d="http://schemas.microsoft.com/office/drawing/2017/model3d" xmlns:o="urn:schemas-microsoft-com:office:office" xmlns:r="http://schemas.openxmlformats.org/officeDocument/2006/relationships" xmlns:m="http://schemas.openxmlformats.org/officeDocument/2006/math" xmlns:v="urn:schemas-microsoft-com:vml" xmlns:wp14="http://schemas.microsoft.com/office/word/2010/wordprocessingDrawing" xmlns:wp="http://schemas.openxmlformats.org/drawingml/2006/wordprocessingDrawing" xmlns:w10="urn:schemas-microsoft-com:office:word" xmlns:w="http://schemas.openxmlformats.org/wordprocessingml/2006/main" xmlns:w14="http://schemas.microsoft.com/office/word/2010/wordml" xmlns:w15="http://schemas.microsoft.com/office/word/2012/wordml" xmlns:w16cid="http://schemas.microsoft.com/office/word/2016/wordml/cid" xmlns:w16se="http://schemas.microsoft.com/office/word/2015/wordml/symex" xmlns:wpg="http://schemas.microsoft.com/office/word/2010/wordprocessingGroup" xmlns:wpi="http://schemas.microsoft.com/office/word/2010/wordprocessingInk" xmlns:wne="http://schemas.microsoft.com/office/word/2006/wordml" xmlns:wps="http://schemas.microsoft.com/office/word/2010/wordprocessingShape" mc:Ignorable="w14 w15 w16se w16cid wp14">
   <w:abstractNum w:abstractNumId="0" w15:restartNumberingAfterBreak="0">
+    <w:nsid w:val="088210AF"/>
+    <w:multiLevelType w:val="hybridMultilevel"/>
+    <w:tmpl w:val="DCE6251E"/>
+    <w:lvl w:ilvl="0" w:tplc="CDC8E5F0">
+      <w:start w:val="1"/>
+      <w:numFmt w:val="decimal"/>
+      <w:lvlText w:val="%1)"/>
+      <w:lvlJc w:val="left"/>
+      <w:pPr>
+        <w:ind w:left="1960" w:hanging="360"/>
+      </w:pPr>
+      <w:rPr>
+        <w:rFonts w:hint="default"/>
+      </w:rPr>
+    </w:lvl>
+    <w:lvl w:ilvl="1" w:tplc="04090019" w:tentative="1">
+      <w:start w:val="1"/>
+      <w:numFmt w:val="upperLetter"/>
+      <w:lvlText w:val="%2."/>
+      <w:lvlJc w:val="left"/>
+      <w:pPr>
+        <w:ind w:left="2400" w:hanging="400"/>
+      </w:pPr>
+    </w:lvl>
+    <w:lvl w:ilvl="2" w:tplc="0409001B" w:tentative="1">
+      <w:start w:val="1"/>
+      <w:numFmt w:val="lowerRoman"/>
+      <w:lvlText w:val="%3."/>
+      <w:lvlJc w:val="right"/>
+      <w:pPr>
+        <w:ind w:left="2800" w:hanging="400"/>
+      </w:pPr>
+    </w:lvl>
+    <w:lvl w:ilvl="3" w:tplc="0409000F" w:tentative="1">
+      <w:start w:val="1"/>
+      <w:numFmt w:val="decimal"/>
+      <w:lvlText w:val="%4."/>
+      <w:lvlJc w:val="left"/>
+      <w:pPr>
+        <w:ind w:left="3200" w:hanging="400"/>
+      </w:pPr>
+    </w:lvl>
+    <w:lvl w:ilvl="4" w:tplc="04090019" w:tentative="1">
+      <w:start w:val="1"/>
+      <w:numFmt w:val="upperLetter"/>
+      <w:lvlText w:val="%5."/>
+      <w:lvlJc w:val="left"/>
+      <w:pPr>
+        <w:ind w:left="3600" w:hanging="400"/>
+      </w:pPr>
+    </w:lvl>
+    <w:lvl w:ilvl="5" w:tplc="0409001B" w:tentative="1">
+      <w:start w:val="1"/>
+      <w:numFmt w:val="lowerRoman"/>
+      <w:lvlText w:val="%6."/>
+      <w:lvlJc w:val="right"/>
+      <w:pPr>
+        <w:ind w:left="4000" w:hanging="400"/>
+      </w:pPr>
+    </w:lvl>
+    <w:lvl w:ilvl="6" w:tplc="0409000F" w:tentative="1">
+      <w:start w:val="1"/>
+      <w:numFmt w:val="decimal"/>
+      <w:lvlText w:val="%7."/>
+      <w:lvlJc w:val="left"/>
+      <w:pPr>
+        <w:ind w:left="4400" w:hanging="400"/>
+      </w:pPr>
+    </w:lvl>
+    <w:lvl w:ilvl="7" w:tplc="04090019" w:tentative="1">
+      <w:start w:val="1"/>
+      <w:numFmt w:val="upperLetter"/>
+      <w:lvlText w:val="%8."/>
+      <w:lvlJc w:val="left"/>
+      <w:pPr>
+        <w:ind w:left="4800" w:hanging="400"/>
+      </w:pPr>
+    </w:lvl>
+    <w:lvl w:ilvl="8" w:tplc="0409001B" w:tentative="1">
+      <w:start w:val="1"/>
+      <w:numFmt w:val="lowerRoman"/>
+      <w:lvlText w:val="%9."/>
+      <w:lvlJc w:val="right"/>
+      <w:pPr>
+        <w:ind w:left="5200" w:hanging="400"/>
+      </w:pPr>
+    </w:lvl>
+  </w:abstractNum>
+  <w:abstractNum w:abstractNumId="1" w15:restartNumberingAfterBreak="0">
+    <w:nsid w:val="21F57CAD"/>
+    <w:multiLevelType w:val="hybridMultilevel"/>
+    <w:tmpl w:val="21C0445A"/>
+    <w:lvl w:ilvl="0" w:tplc="E4FAFAF4">
+      <w:start w:val="1"/>
+      <w:numFmt w:val="decimal"/>
+      <w:lvlText w:val="%1)"/>
+      <w:lvlJc w:val="left"/>
+      <w:pPr>
+        <w:ind w:left="1960" w:hanging="360"/>
+      </w:pPr>
+      <w:rPr>
+        <w:rFonts w:hint="default"/>
+      </w:rPr>
+    </w:lvl>
+    <w:lvl w:ilvl="1" w:tplc="04090019" w:tentative="1">
+      <w:start w:val="1"/>
+      <w:numFmt w:val="upperLetter"/>
+      <w:lvlText w:val="%2."/>
+      <w:lvlJc w:val="left"/>
+      <w:pPr>
+        <w:ind w:left="2400" w:hanging="400"/>
+      </w:pPr>
+    </w:lvl>
+    <w:lvl w:ilvl="2" w:tplc="0409001B" w:tentative="1">
+      <w:start w:val="1"/>
+      <w:numFmt w:val="lowerRoman"/>
+      <w:lvlText w:val="%3."/>
+      <w:lvlJc w:val="right"/>
+      <w:pPr>
+        <w:ind w:left="2800" w:hanging="400"/>
+      </w:pPr>
+    </w:lvl>
+    <w:lvl w:ilvl="3" w:tplc="0409000F" w:tentative="1">
+      <w:start w:val="1"/>
+      <w:numFmt w:val="decimal"/>
+      <w:lvlText w:val="%4."/>
+      <w:lvlJc w:val="left"/>
+      <w:pPr>
+        <w:ind w:left="3200" w:hanging="400"/>
+      </w:pPr>
+    </w:lvl>
+    <w:lvl w:ilvl="4" w:tplc="04090019" w:tentative="1">
+      <w:start w:val="1"/>
+      <w:numFmt w:val="upperLetter"/>
+      <w:lvlText w:val="%5."/>
+      <w:lvlJc w:val="left"/>
+      <w:pPr>
+        <w:ind w:left="3600" w:hanging="400"/>
+      </w:pPr>
+    </w:lvl>
+    <w:lvl w:ilvl="5" w:tplc="0409001B" w:tentative="1">
+      <w:start w:val="1"/>
+      <w:numFmt w:val="lowerRoman"/>
+      <w:lvlText w:val="%6."/>
+      <w:lvlJc w:val="right"/>
+      <w:pPr>
+        <w:ind w:left="4000" w:hanging="400"/>
+      </w:pPr>
+    </w:lvl>
+    <w:lvl w:ilvl="6" w:tplc="0409000F" w:tentative="1">
+      <w:start w:val="1"/>
+      <w:numFmt w:val="decimal"/>
+      <w:lvlText w:val="%7."/>
+      <w:lvlJc w:val="left"/>
+      <w:pPr>
+        <w:ind w:left="4400" w:hanging="400"/>
+      </w:pPr>
+    </w:lvl>
+    <w:lvl w:ilvl="7" w:tplc="04090019" w:tentative="1">
+      <w:start w:val="1"/>
+      <w:numFmt w:val="upperLetter"/>
+      <w:lvlText w:val="%8."/>
+      <w:lvlJc w:val="left"/>
+      <w:pPr>
+        <w:ind w:left="4800" w:hanging="400"/>
+      </w:pPr>
+    </w:lvl>
+    <w:lvl w:ilvl="8" w:tplc="0409001B" w:tentative="1">
+      <w:start w:val="1"/>
+      <w:numFmt w:val="lowerRoman"/>
+      <w:lvlText w:val="%9."/>
+      <w:lvlJc w:val="right"/>
+      <w:pPr>
+        <w:ind w:left="5200" w:hanging="400"/>
+      </w:pPr>
+    </w:lvl>
+  </w:abstractNum>
+  <w:abstractNum w:abstractNumId="2" w15:restartNumberingAfterBreak="0">
     <w:nsid w:val="2359427B"/>
     <w:multiLevelType w:val="hybridMultilevel"/>
     <w:tmpl w:val="D352756A"/>
@@ -6501,7 +10130,7 @@
       </w:pPr>
     </w:lvl>
   </w:abstractNum>
-  <w:abstractNum w:abstractNumId="1" w15:restartNumberingAfterBreak="0">
+  <w:abstractNum w:abstractNumId="3" w15:restartNumberingAfterBreak="0">
     <w:nsid w:val="33452499"/>
     <w:multiLevelType w:val="hybridMultilevel"/>
     <w:tmpl w:val="79DA04CA"/>
@@ -6587,7 +10216,7 @@
       </w:pPr>
     </w:lvl>
   </w:abstractNum>
-  <w:abstractNum w:abstractNumId="2" w15:restartNumberingAfterBreak="0">
+  <w:abstractNum w:abstractNumId="4" w15:restartNumberingAfterBreak="0">
     <w:nsid w:val="4D661144"/>
     <w:multiLevelType w:val="hybridMultilevel"/>
     <w:tmpl w:val="B130002E"/>
@@ -6681,10 +10310,99 @@
       </w:pPr>
     </w:lvl>
   </w:abstractNum>
-  <w:abstractNum w:abstractNumId="3" w15:restartNumberingAfterBreak="0">
+  <w:abstractNum w:abstractNumId="5" w15:restartNumberingAfterBreak="0">
+    <w:nsid w:val="4E8341BD"/>
+    <w:multiLevelType w:val="hybridMultilevel"/>
+    <w:tmpl w:val="0388C17C"/>
+    <w:lvl w:ilvl="0" w:tplc="884E8DC4">
+      <w:start w:val="1"/>
+      <w:numFmt w:val="decimal"/>
+      <w:lvlText w:val="%1)"/>
+      <w:lvlJc w:val="left"/>
+      <w:pPr>
+        <w:ind w:left="1960" w:hanging="360"/>
+      </w:pPr>
+      <w:rPr>
+        <w:rFonts w:hint="default"/>
+      </w:rPr>
+    </w:lvl>
+    <w:lvl w:ilvl="1" w:tplc="04090019" w:tentative="1">
+      <w:start w:val="1"/>
+      <w:numFmt w:val="upperLetter"/>
+      <w:lvlText w:val="%2."/>
+      <w:lvlJc w:val="left"/>
+      <w:pPr>
+        <w:ind w:left="2400" w:hanging="400"/>
+      </w:pPr>
+    </w:lvl>
+    <w:lvl w:ilvl="2" w:tplc="0409001B" w:tentative="1">
+      <w:start w:val="1"/>
+      <w:numFmt w:val="lowerRoman"/>
+      <w:lvlText w:val="%3."/>
+      <w:lvlJc w:val="right"/>
+      <w:pPr>
+        <w:ind w:left="2800" w:hanging="400"/>
+      </w:pPr>
+    </w:lvl>
+    <w:lvl w:ilvl="3" w:tplc="0409000F" w:tentative="1">
+      <w:start w:val="1"/>
+      <w:numFmt w:val="decimal"/>
+      <w:lvlText w:val="%4."/>
+      <w:lvlJc w:val="left"/>
+      <w:pPr>
+        <w:ind w:left="3200" w:hanging="400"/>
+      </w:pPr>
+    </w:lvl>
+    <w:lvl w:ilvl="4" w:tplc="04090019" w:tentative="1">
+      <w:start w:val="1"/>
+      <w:numFmt w:val="upperLetter"/>
+      <w:lvlText w:val="%5."/>
+      <w:lvlJc w:val="left"/>
+      <w:pPr>
+        <w:ind w:left="3600" w:hanging="400"/>
+      </w:pPr>
+    </w:lvl>
+    <w:lvl w:ilvl="5" w:tplc="0409001B" w:tentative="1">
+      <w:start w:val="1"/>
+      <w:numFmt w:val="lowerRoman"/>
+      <w:lvlText w:val="%6."/>
+      <w:lvlJc w:val="right"/>
+      <w:pPr>
+        <w:ind w:left="4000" w:hanging="400"/>
+      </w:pPr>
+    </w:lvl>
+    <w:lvl w:ilvl="6" w:tplc="0409000F" w:tentative="1">
+      <w:start w:val="1"/>
+      <w:numFmt w:val="decimal"/>
+      <w:lvlText w:val="%7."/>
+      <w:lvlJc w:val="left"/>
+      <w:pPr>
+        <w:ind w:left="4400" w:hanging="400"/>
+      </w:pPr>
+    </w:lvl>
+    <w:lvl w:ilvl="7" w:tplc="04090019" w:tentative="1">
+      <w:start w:val="1"/>
+      <w:numFmt w:val="upperLetter"/>
+      <w:lvlText w:val="%8."/>
+      <w:lvlJc w:val="left"/>
+      <w:pPr>
+        <w:ind w:left="4800" w:hanging="400"/>
+      </w:pPr>
+    </w:lvl>
+    <w:lvl w:ilvl="8" w:tplc="0409001B" w:tentative="1">
+      <w:start w:val="1"/>
+      <w:numFmt w:val="lowerRoman"/>
+      <w:lvlText w:val="%9."/>
+      <w:lvlJc w:val="right"/>
+      <w:pPr>
+        <w:ind w:left="5200" w:hanging="400"/>
+      </w:pPr>
+    </w:lvl>
+  </w:abstractNum>
+  <w:abstractNum w:abstractNumId="6" w15:restartNumberingAfterBreak="0">
     <w:nsid w:val="66C6766E"/>
     <w:multiLevelType w:val="hybridMultilevel"/>
-    <w:tmpl w:val="A4ACD56A"/>
+    <w:tmpl w:val="085861A8"/>
     <w:lvl w:ilvl="0" w:tplc="78749A58">
       <w:start w:val="1"/>
       <w:numFmt w:val="decimal"/>
@@ -6715,14 +10433,17 @@
         <w:ind w:left="1600" w:hanging="400"/>
       </w:pPr>
     </w:lvl>
-    <w:lvl w:ilvl="3" w:tplc="0409000F" w:tentative="1">
+    <w:lvl w:ilvl="3" w:tplc="F88A51DE">
       <w:start w:val="1"/>
       <w:numFmt w:val="decimal"/>
-      <w:lvlText w:val="%4."/>
+      <w:lvlText w:val="%4)"/>
       <w:lvlJc w:val="left"/>
       <w:pPr>
-        <w:ind w:left="2000" w:hanging="400"/>
-      </w:pPr>
+        <w:ind w:left="1960" w:hanging="360"/>
+      </w:pPr>
+      <w:rPr>
+        <w:rFonts w:hint="default"/>
+      </w:rPr>
     </w:lvl>
     <w:lvl w:ilvl="4" w:tplc="04090019" w:tentative="1">
       <w:start w:val="1"/>
@@ -6770,7 +10491,7 @@
       </w:pPr>
     </w:lvl>
   </w:abstractNum>
-  <w:abstractNum w:abstractNumId="4" w15:restartNumberingAfterBreak="0">
+  <w:abstractNum w:abstractNumId="7" w15:restartNumberingAfterBreak="0">
     <w:nsid w:val="768466D5"/>
     <w:multiLevelType w:val="multilevel"/>
     <w:tmpl w:val="71FE9AAA"/>
@@ -6884,25 +10605,34 @@
     </w:lvl>
   </w:abstractNum>
   <w:num w:numId="1">
+    <w:abstractNumId w:val="6"/>
+  </w:num>
+  <w:num w:numId="2">
+    <w:abstractNumId w:val="4"/>
+  </w:num>
+  <w:num w:numId="3">
+    <w:abstractNumId w:val="2"/>
+  </w:num>
+  <w:num w:numId="4">
     <w:abstractNumId w:val="3"/>
   </w:num>
-  <w:num w:numId="2">
-    <w:abstractNumId w:val="2"/>
+  <w:num w:numId="5">
+    <w:abstractNumId w:val="7"/>
   </w:num>
-  <w:num w:numId="3">
-    <w:abstractNumId w:val="0"/>
-  </w:num>
-  <w:num w:numId="4">
+  <w:num w:numId="6">
     <w:abstractNumId w:val="1"/>
   </w:num>
-  <w:num w:numId="5">
-    <w:abstractNumId w:val="4"/>
+  <w:num w:numId="7">
+    <w:abstractNumId w:val="5"/>
+  </w:num>
+  <w:num w:numId="8">
+    <w:abstractNumId w:val="0"/>
   </w:num>
 </w:numbering>
 </file>
 
 <file path=word/styles.xml><?xml version="1.0" encoding="utf-8"?>
-<w:styles xmlns:mc="http://schemas.openxmlformats.org/markup-compatibility/2006" xmlns:r="http://schemas.openxmlformats.org/officeDocument/2006/relationships" xmlns:w="http://schemas.openxmlformats.org/wordprocessingml/2006/main" xmlns:w14="http://schemas.microsoft.com/office/word/2010/wordml" xmlns:w15="http://schemas.microsoft.com/office/word/2012/wordml" xmlns:w16se="http://schemas.microsoft.com/office/word/2015/wordml/symex" mc:Ignorable="w14 w15 w16se">
+<w:styles xmlns:mc="http://schemas.openxmlformats.org/markup-compatibility/2006" xmlns:r="http://schemas.openxmlformats.org/officeDocument/2006/relationships" xmlns:w="http://schemas.openxmlformats.org/wordprocessingml/2006/main" xmlns:w14="http://schemas.microsoft.com/office/word/2010/wordml" xmlns:w15="http://schemas.microsoft.com/office/word/2012/wordml" xmlns:w16cid="http://schemas.microsoft.com/office/word/2016/wordml/cid" xmlns:w16se="http://schemas.microsoft.com/office/word/2015/wordml/symex" mc:Ignorable="w14 w15 w16se w16cid">
   <w:docDefaults>
     <w:rPrDefault>
       <w:rPr>
@@ -6919,7 +10649,7 @@
       </w:pPr>
     </w:pPrDefault>
   </w:docDefaults>
-  <w:latentStyles w:defLockedState="0" w:defUIPriority="99" w:defSemiHidden="0" w:defUnhideWhenUsed="0" w:defQFormat="0" w:count="371">
+  <w:latentStyles w:defLockedState="0" w:defUIPriority="99" w:defSemiHidden="0" w:defUnhideWhenUsed="0" w:defQFormat="0" w:count="376">
     <w:lsdException w:name="Normal" w:uiPriority="0" w:qFormat="1"/>
     <w:lsdException w:name="heading 1" w:uiPriority="9" w:qFormat="1"/>
     <w:lsdException w:name="heading 2" w:semiHidden="1" w:uiPriority="9" w:unhideWhenUsed="1" w:qFormat="1"/>
@@ -7025,7 +10755,6 @@
     <w:lsdException w:name="HTML Sample" w:semiHidden="1" w:unhideWhenUsed="1"/>
     <w:lsdException w:name="HTML Typewriter" w:semiHidden="1" w:unhideWhenUsed="1"/>
     <w:lsdException w:name="HTML Variable" w:semiHidden="1" w:unhideWhenUsed="1"/>
-    <w:lsdException w:name="Normal Table" w:semiHidden="1" w:unhideWhenUsed="1"/>
     <w:lsdException w:name="annotation subject" w:semiHidden="1" w:unhideWhenUsed="1"/>
     <w:lsdException w:name="No List" w:semiHidden="1" w:unhideWhenUsed="1"/>
     <w:lsdException w:name="Outline List 1" w:semiHidden="1" w:unhideWhenUsed="1"/>
@@ -7068,11 +10797,8 @@
     <w:lsdException w:name="Table Contemporary" w:semiHidden="1" w:unhideWhenUsed="1"/>
     <w:lsdException w:name="Table Elegant" w:semiHidden="1" w:unhideWhenUsed="1"/>
     <w:lsdException w:name="Table Professional" w:semiHidden="1" w:unhideWhenUsed="1"/>
-    <w:lsdException w:name="Table Subtle 1" w:semiHidden="1" w:unhideWhenUsed="1"/>
     <w:lsdException w:name="Table Subtle 2" w:semiHidden="1" w:unhideWhenUsed="1"/>
     <w:lsdException w:name="Table Web 1" w:semiHidden="1" w:unhideWhenUsed="1"/>
-    <w:lsdException w:name="Table Web 2" w:semiHidden="1" w:unhideWhenUsed="1"/>
-    <w:lsdException w:name="Table Web 3" w:semiHidden="1" w:unhideWhenUsed="1"/>
     <w:lsdException w:name="Balloon Text" w:semiHidden="1" w:unhideWhenUsed="1"/>
     <w:lsdException w:name="Table Grid" w:uiPriority="39"/>
     <w:lsdException w:name="Table Theme" w:semiHidden="1" w:unhideWhenUsed="1"/>
@@ -7291,6 +11017,11 @@
     <w:lsdException w:name="List Table 5 Dark Accent 6" w:uiPriority="50"/>
     <w:lsdException w:name="List Table 6 Colorful Accent 6" w:uiPriority="51"/>
     <w:lsdException w:name="List Table 7 Colorful Accent 6" w:uiPriority="52"/>
+    <w:lsdException w:name="Mention" w:semiHidden="1" w:unhideWhenUsed="1"/>
+    <w:lsdException w:name="Smart Hyperlink" w:semiHidden="1" w:unhideWhenUsed="1"/>
+    <w:lsdException w:name="Hashtag" w:semiHidden="1" w:unhideWhenUsed="1"/>
+    <w:lsdException w:name="Unresolved Mention" w:semiHidden="1" w:unhideWhenUsed="1"/>
+    <w:lsdException w:name="Smart Link" w:semiHidden="1" w:unhideWhenUsed="1"/>
   </w:latentStyles>
   <w:style w:type="paragraph" w:default="1" w:styleId="a">
     <w:name w:val="Normal"/>
@@ -7305,6 +11036,7 @@
   <w:style w:type="character" w:default="1" w:styleId="a0">
     <w:name w:val="Default Paragraph Font"/>
     <w:uiPriority w:val="1"/>
+    <w:semiHidden/>
     <w:unhideWhenUsed/>
   </w:style>
   <w:style w:type="table" w:default="1" w:styleId="a1">
@@ -7500,6 +11232,20 @@
     <w:rPr>
       <w:color w:val="0563C1" w:themeColor="hyperlink"/>
       <w:u w:val="single"/>
+    </w:rPr>
+  </w:style>
+  <w:style w:type="paragraph" w:styleId="ac">
+    <w:name w:val="caption"/>
+    <w:basedOn w:val="a"/>
+    <w:next w:val="a"/>
+    <w:uiPriority w:val="35"/>
+    <w:unhideWhenUsed/>
+    <w:qFormat/>
+    <w:rsid w:val="00EA3654"/>
+    <w:rPr>
+      <w:b/>
+      <w:bCs/>
+      <w:szCs w:val="20"/>
     </w:rPr>
   </w:style>
 </w:styles>
@@ -7771,7 +11517,7 @@
 </file>
 
 <file path=customXml/itemProps1.xml><?xml version="1.0" encoding="utf-8"?>
-<ds:datastoreItem xmlns:ds="http://schemas.openxmlformats.org/officeDocument/2006/customXml" ds:itemID="{930CCDCF-F407-4EF7-A01D-53F7815CCD5C}">
+<ds:datastoreItem xmlns:ds="http://schemas.openxmlformats.org/officeDocument/2006/customXml" ds:itemID="{DDB68650-0475-4C39-96E6-BE4569F0C22F}">
   <ds:schemaRefs>
     <ds:schemaRef ds:uri="http://schemas.openxmlformats.org/officeDocument/2006/bibliography"/>
   </ds:schemaRefs>

--- a/Open Source SW Project - Team5.docx
+++ b/Open Source SW Project - Team5.docx
@@ -117,7 +117,23 @@
           <w:b/>
           <w:sz w:val="40"/>
         </w:rPr>
-        <w:t>Team5 : B1G4</w:t>
+        <w:t>Team</w:t>
+      </w:r>
+      <w:proofErr w:type="gramStart"/>
+      <w:r>
+        <w:rPr>
+          <w:b/>
+          <w:sz w:val="40"/>
+        </w:rPr>
+        <w:t>5 :</w:t>
+      </w:r>
+      <w:proofErr w:type="gramEnd"/>
+      <w:r>
+        <w:rPr>
+          <w:b/>
+          <w:sz w:val="40"/>
+        </w:rPr>
+        <w:t xml:space="preserve"> B1G4</w:t>
       </w:r>
     </w:p>
     <w:p>
@@ -258,7 +274,23 @@
           <w:rFonts w:hint="eastAsia"/>
           <w:sz w:val="22"/>
         </w:rPr>
-        <w:t>June 22 2019</w:t>
+        <w:t xml:space="preserve">June </w:t>
+      </w:r>
+      <w:proofErr w:type="gramStart"/>
+      <w:r>
+        <w:rPr>
+          <w:rFonts w:hint="eastAsia"/>
+          <w:sz w:val="22"/>
+        </w:rPr>
+        <w:t>22</w:t>
+      </w:r>
+      <w:proofErr w:type="gramEnd"/>
+      <w:r>
+        <w:rPr>
+          <w:rFonts w:hint="eastAsia"/>
+          <w:sz w:val="22"/>
+        </w:rPr>
+        <w:t xml:space="preserve"> 2019</w:t>
       </w:r>
     </w:p>
     <w:p>
@@ -756,7 +788,21 @@
         <w:rPr>
           <w:sz w:val="24"/>
         </w:rPr>
-        <w:t xml:space="preserve"> commit 수, contributor 수, issue / pull request 수</w:t>
+        <w:t xml:space="preserve"> commit 수, contributor 수, </w:t>
+      </w:r>
+      <w:proofErr w:type="gramStart"/>
+      <w:r>
+        <w:rPr>
+          <w:sz w:val="24"/>
+        </w:rPr>
+        <w:t>issue /</w:t>
+      </w:r>
+      <w:proofErr w:type="gramEnd"/>
+      <w:r>
+        <w:rPr>
+          <w:sz w:val="24"/>
+        </w:rPr>
+        <w:t xml:space="preserve"> pull request 수</w:t>
       </w:r>
     </w:p>
     <w:p>
@@ -1977,6 +2023,7 @@
         </w:rPr>
         <w:t>차별성</w:t>
       </w:r>
+      <w:proofErr w:type="gramStart"/>
       <w:r>
         <w:rPr>
           <w:rFonts w:asciiTheme="minorEastAsia" w:hAnsiTheme="minorEastAsia" w:cs="바탕"/>
@@ -1995,6 +2042,7 @@
         </w:rPr>
         <w:t>에서</w:t>
       </w:r>
+      <w:proofErr w:type="gramEnd"/>
       <w:r>
         <w:rPr>
           <w:rFonts w:asciiTheme="minorEastAsia" w:hAnsiTheme="minorEastAsia" w:cs="나눔바른고딕 Light"/>
@@ -2882,7 +2930,21 @@
         <w:rPr>
           <w:rFonts w:asciiTheme="minorEastAsia" w:hAnsiTheme="minorEastAsia" w:cs="나눔바른고딕 Light"/>
         </w:rPr>
-        <w:t xml:space="preserve"> 해당 앱들이 제공하는 기능은 대표적으로 실시간 지하철 도착 정보, 하차 알람 기능, 출발시간 기준 / 도착시간 기준 경로 검색, 최소 환승 또는 최소 시간으로 경로를 검색하는 기능이다. 이 경우 대중교통 중 지하철 이용만 고려했다는 점과, 혼잡도를 고려하지 않고 단순히 최소 시간만 생각했다는 점이 특징이다</w:t>
+        <w:t xml:space="preserve"> 해당 앱들이 제공하는 기능은 대표적으로 실시간 지하철 도착 정보, 하차 알람 기능, 출발시간 </w:t>
+      </w:r>
+      <w:proofErr w:type="gramStart"/>
+      <w:r>
+        <w:rPr>
+          <w:rFonts w:asciiTheme="minorEastAsia" w:hAnsiTheme="minorEastAsia" w:cs="나눔바른고딕 Light"/>
+        </w:rPr>
+        <w:t>기준 /</w:t>
+      </w:r>
+      <w:proofErr w:type="gramEnd"/>
+      <w:r>
+        <w:rPr>
+          <w:rFonts w:asciiTheme="minorEastAsia" w:hAnsiTheme="minorEastAsia" w:cs="나눔바른고딕 Light"/>
+        </w:rPr>
+        <w:t xml:space="preserve"> 도착시간 기준 경로 검색, 최소 환승 또는 최소 시간으로 경로를 검색하는 기능이다. 이 경우 대중교통 중 지하철 이용만 고려했다는 점과, 혼잡도를 고려하지 않고 단순히 최소 시간만 생각했다는 점이 특징이다</w:t>
       </w:r>
     </w:p>
     <w:p>
@@ -3051,7 +3113,35 @@
         <w:rPr>
           <w:rFonts w:asciiTheme="minorEastAsia" w:hAnsiTheme="minorEastAsia" w:cs="나눔바른고딕 Light"/>
         </w:rPr>
-        <w:t>실시간 버스 위치정보와  좌석 혼잡도 현황, 하차 알람 및 일반 경로 찾기를 지원하는 앱이다. 이 경우 대중교통 중 버스 이용만 고려했다는 점과 혼잡도 정보를 제공 만 하고 이를 고려한 경로 추천까지는 해주지 않는다는 한계가 있다</w:t>
+        <w:t xml:space="preserve">실시간 버스 </w:t>
+      </w:r>
+      <w:proofErr w:type="gramStart"/>
+      <w:r>
+        <w:rPr>
+          <w:rFonts w:asciiTheme="minorEastAsia" w:hAnsiTheme="minorEastAsia" w:cs="나눔바른고딕 Light"/>
+        </w:rPr>
+        <w:t>위치정보와  좌석</w:t>
+      </w:r>
+      <w:proofErr w:type="gramEnd"/>
+      <w:r>
+        <w:rPr>
+          <w:rFonts w:asciiTheme="minorEastAsia" w:hAnsiTheme="minorEastAsia" w:cs="나눔바른고딕 Light"/>
+        </w:rPr>
+        <w:t xml:space="preserve"> 혼잡도 현황, 하차 알람 및 일반 경로 찾기를 지원하는 앱이다. 이 경우 대중교통 중 버스 이용만 고려했다는 점과 혼잡도 정보를 제공 </w:t>
+      </w:r>
+      <w:proofErr w:type="gramStart"/>
+      <w:r>
+        <w:rPr>
+          <w:rFonts w:asciiTheme="minorEastAsia" w:hAnsiTheme="minorEastAsia" w:cs="나눔바른고딕 Light"/>
+        </w:rPr>
+        <w:t>만 하고</w:t>
+      </w:r>
+      <w:proofErr w:type="gramEnd"/>
+      <w:r>
+        <w:rPr>
+          <w:rFonts w:asciiTheme="minorEastAsia" w:hAnsiTheme="minorEastAsia" w:cs="나눔바른고딕 Light"/>
+        </w:rPr>
+        <w:t xml:space="preserve"> 이를 고려한 경로 추천까지는 해주지 않는다는 한계가 있다</w:t>
       </w:r>
       <w:r>
         <w:rPr>
@@ -3739,13 +3829,23 @@
           <w:sz w:val="24"/>
         </w:rPr>
       </w:pPr>
-      <w:r>
-        <w:rPr>
-          <w:rFonts w:hint="eastAsia"/>
-          <w:b/>
-          <w:sz w:val="24"/>
-        </w:rPr>
-        <w:t>Workflow / Usage Scenario</w:t>
+      <w:proofErr w:type="gramStart"/>
+      <w:r>
+        <w:rPr>
+          <w:rFonts w:hint="eastAsia"/>
+          <w:b/>
+          <w:sz w:val="24"/>
+        </w:rPr>
+        <w:t>Workflow /</w:t>
+      </w:r>
+      <w:proofErr w:type="gramEnd"/>
+      <w:r>
+        <w:rPr>
+          <w:rFonts w:hint="eastAsia"/>
+          <w:b/>
+          <w:sz w:val="24"/>
+        </w:rPr>
+        <w:t xml:space="preserve"> Usage Scenario</w:t>
       </w:r>
       <w:r>
         <w:rPr>
@@ -3834,6 +3934,7 @@
           <w:sz w:val="22"/>
         </w:rPr>
       </w:pPr>
+      <w:proofErr w:type="gramStart"/>
       <w:r>
         <w:rPr>
           <w:rFonts w:hint="eastAsia"/>
@@ -3842,6 +3943,7 @@
         </w:rPr>
         <w:t>희수,윤희</w:t>
       </w:r>
+      <w:proofErr w:type="gramEnd"/>
     </w:p>
     <w:p>
       <w:pPr>
@@ -4123,7 +4225,6 @@
         <w:pStyle w:val="a4"/>
         <w:ind w:leftChars="0" w:left="1600"/>
         <w:rPr>
-          <w:rFonts w:hint="eastAsia"/>
           <w:bCs/>
           <w:sz w:val="24"/>
         </w:rPr>
@@ -4341,7 +4442,6 @@
         </w:numPr>
         <w:ind w:leftChars="0"/>
         <w:rPr>
-          <w:rFonts w:hint="eastAsia"/>
           <w:bCs/>
           <w:sz w:val="24"/>
         </w:rPr>
@@ -4421,8 +4521,6 @@
         </w:rPr>
         <w:t xml:space="preserve"> </w:t>
       </w:r>
-      <w:bookmarkStart w:id="0" w:name="_GoBack"/>
-      <w:bookmarkEnd w:id="0"/>
     </w:p>
     <w:p>
       <w:pPr>
@@ -4889,7 +4987,6 @@
         <w:pStyle w:val="a4"/>
         <w:ind w:leftChars="0" w:left="1600"/>
         <w:rPr>
-          <w:rFonts w:hint="eastAsia"/>
           <w:sz w:val="22"/>
         </w:rPr>
       </w:pPr>
@@ -4937,7 +5034,7 @@
         <mc:AlternateContent>
           <mc:Choice Requires="wpg">
             <w:drawing>
-              <wp:anchor distT="0" distB="0" distL="114300" distR="114300" simplePos="0" relativeHeight="251659264" behindDoc="0" locked="0" layoutInCell="1" allowOverlap="1" wp14:anchorId="54C575A1" wp14:editId="3D7C8689">
+              <wp:anchor distT="0" distB="0" distL="114300" distR="114300" simplePos="0" relativeHeight="251655168" behindDoc="0" locked="0" layoutInCell="1" allowOverlap="1" wp14:anchorId="54C575A1" wp14:editId="2EF11E48">
                 <wp:simplePos x="0" y="0"/>
                 <wp:positionH relativeFrom="column">
                   <wp:posOffset>1438275</wp:posOffset>
@@ -5028,14 +5125,33 @@
                               <w:r>
                                 <w:t xml:space="preserve">그림 </w:t>
                               </w:r>
-                              <w:fldSimple w:instr=" SEQ 그림 \* ARABIC ">
-                                <w:r>
-                                  <w:rPr>
-                                    <w:noProof/>
-                                  </w:rPr>
-                                  <w:t>1</w:t>
-                                </w:r>
-                              </w:fldSimple>
+                              <w:r>
+                                <w:fldChar w:fldCharType="begin"/>
+                              </w:r>
+                              <w:r>
+                                <w:instrText xml:space="preserve"> SEQ </w:instrText>
+                              </w:r>
+                              <w:r>
+                                <w:instrText>그림</w:instrText>
+                              </w:r>
+                              <w:r>
+                                <w:instrText xml:space="preserve"> \* ARABIC </w:instrText>
+                              </w:r>
+                              <w:r>
+                                <w:fldChar w:fldCharType="separate"/>
+                              </w:r>
+                              <w:r>
+                                <w:rPr>
+                                  <w:noProof/>
+                                </w:rPr>
+                                <w:t>1</w:t>
+                              </w:r>
+                              <w:r>
+                                <w:rPr>
+                                  <w:noProof/>
+                                </w:rPr>
+                                <w:fldChar w:fldCharType="end"/>
+                              </w:r>
                               <w:r>
                                 <w:t xml:space="preserve"> 2</w:t>
                               </w:r>
@@ -5063,7 +5179,7 @@
           </mc:Choice>
           <mc:Fallback>
             <w:pict>
-              <v:group w14:anchorId="54C575A1" id="그룹 5" o:spid="_x0000_s1026" style="position:absolute;left:0;text-align:left;margin-left:113.25pt;margin-top:92.1pt;width:277.5pt;height:207.4pt;z-index:251659264" coordsize="35242,26339" o:gfxdata="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">
+              <v:group w14:anchorId="54C575A1" id="그룹 5" o:spid="_x0000_s1026" style="position:absolute;left:0;text-align:left;margin-left:113.25pt;margin-top:92.1pt;width:277.5pt;height:207.4pt;z-index:251655168" coordsize="35242,26339" o:gfxdata="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">
                 <v:shapetype id="_x0000_t75" coordsize="21600,21600" o:spt="75" o:preferrelative="t" path="m@4@5l@4@11@9@11@9@5xe" filled="f" stroked="f">
                   <v:stroke joinstyle="miter"/>
                   <v:formulas>
@@ -5103,14 +5219,33 @@
                         <w:r>
                           <w:t xml:space="preserve">그림 </w:t>
                         </w:r>
-                        <w:fldSimple w:instr=" SEQ 그림 \* ARABIC ">
-                          <w:r>
-                            <w:rPr>
-                              <w:noProof/>
-                            </w:rPr>
-                            <w:t>1</w:t>
-                          </w:r>
-                        </w:fldSimple>
+                        <w:r>
+                          <w:fldChar w:fldCharType="begin"/>
+                        </w:r>
+                        <w:r>
+                          <w:instrText xml:space="preserve"> SEQ </w:instrText>
+                        </w:r>
+                        <w:r>
+                          <w:instrText>그림</w:instrText>
+                        </w:r>
+                        <w:r>
+                          <w:instrText xml:space="preserve"> \* ARABIC </w:instrText>
+                        </w:r>
+                        <w:r>
+                          <w:fldChar w:fldCharType="separate"/>
+                        </w:r>
+                        <w:r>
+                          <w:rPr>
+                            <w:noProof/>
+                          </w:rPr>
+                          <w:t>1</w:t>
+                        </w:r>
+                        <w:r>
+                          <w:rPr>
+                            <w:noProof/>
+                          </w:rPr>
+                          <w:fldChar w:fldCharType="end"/>
+                        </w:r>
                         <w:r>
                           <w:t xml:space="preserve"> 2</w:t>
                         </w:r>
@@ -5654,7 +5789,6 @@
       <w:pPr>
         <w:ind w:left="1600" w:firstLineChars="100" w:firstLine="220"/>
         <w:rPr>
-          <w:rFonts w:hint="eastAsia"/>
           <w:sz w:val="22"/>
         </w:rPr>
       </w:pPr>
@@ -5847,7 +5981,7 @@
         <mc:AlternateContent>
           <mc:Choice Requires="wpg">
             <w:drawing>
-              <wp:anchor distT="0" distB="0" distL="114300" distR="114300" simplePos="0" relativeHeight="251663360" behindDoc="0" locked="0" layoutInCell="1" allowOverlap="1" wp14:anchorId="0E25273A" wp14:editId="0A08D3F8">
+              <wp:anchor distT="0" distB="0" distL="114300" distR="114300" simplePos="0" relativeHeight="251659264" behindDoc="0" locked="0" layoutInCell="1" allowOverlap="1" wp14:anchorId="0E25273A" wp14:editId="73238E30">
                 <wp:simplePos x="0" y="0"/>
                 <wp:positionH relativeFrom="margin">
                   <wp:align>right</wp:align>
@@ -5931,14 +6065,33 @@
                               <w:r>
                                 <w:t xml:space="preserve">그림 </w:t>
                               </w:r>
-                              <w:fldSimple w:instr=" SEQ 그림 \* ARABIC ">
-                                <w:r>
-                                  <w:rPr>
-                                    <w:noProof/>
-                                  </w:rPr>
-                                  <w:t>2</w:t>
-                                </w:r>
-                              </w:fldSimple>
+                              <w:r>
+                                <w:fldChar w:fldCharType="begin"/>
+                              </w:r>
+                              <w:r>
+                                <w:instrText xml:space="preserve"> SEQ </w:instrText>
+                              </w:r>
+                              <w:r>
+                                <w:instrText>그림</w:instrText>
+                              </w:r>
+                              <w:r>
+                                <w:instrText xml:space="preserve"> \* ARABIC </w:instrText>
+                              </w:r>
+                              <w:r>
+                                <w:fldChar w:fldCharType="separate"/>
+                              </w:r>
+                              <w:r>
+                                <w:rPr>
+                                  <w:noProof/>
+                                </w:rPr>
+                                <w:t>2</w:t>
+                              </w:r>
+                              <w:r>
+                                <w:rPr>
+                                  <w:noProof/>
+                                </w:rPr>
+                                <w:fldChar w:fldCharType="end"/>
+                              </w:r>
                               <w:r>
                                 <w:t xml:space="preserve"> </w:t>
                               </w:r>
@@ -5966,7 +6119,7 @@
           </mc:Choice>
           <mc:Fallback>
             <w:pict>
-              <v:group w14:anchorId="0E25273A" id="그룹 9" o:spid="_x0000_s1029" style="position:absolute;left:0;text-align:left;margin-left:329.05pt;margin-top:70.2pt;width:380.25pt;height:260.65pt;z-index:251663360;mso-position-horizontal:right;mso-position-horizontal-relative:margin" coordsize="48291,33102" o:gfxdata="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">
+              <v:group w14:anchorId="0E25273A" id="그룹 9" o:spid="_x0000_s1029" style="position:absolute;left:0;text-align:left;margin-left:329.05pt;margin-top:70.2pt;width:380.25pt;height:260.65pt;z-index:251659264;mso-position-horizontal:right;mso-position-horizontal-relative:margin" coordsize="48291,33102" o:gfxdata="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">
                 <v:shape id="그림 7" o:spid="_x0000_s1030" type="#_x0000_t75" alt="테이블이(가) 표시된 사진&#10;&#10;자동 생성된 설명" style="position:absolute;width:48291;height:29197;visibility:visible;mso-wrap-style:square" o:gfxdata="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">
                   <v:imagedata r:id="rId17" o:title="테이블이(가) 표시된 사진&#10;&#10;자동 생성된 설명"/>
                 </v:shape>
@@ -5983,14 +6136,33 @@
                         <w:r>
                           <w:t xml:space="preserve">그림 </w:t>
                         </w:r>
-                        <w:fldSimple w:instr=" SEQ 그림 \* ARABIC ">
-                          <w:r>
-                            <w:rPr>
-                              <w:noProof/>
-                            </w:rPr>
-                            <w:t>2</w:t>
-                          </w:r>
-                        </w:fldSimple>
+                        <w:r>
+                          <w:fldChar w:fldCharType="begin"/>
+                        </w:r>
+                        <w:r>
+                          <w:instrText xml:space="preserve"> SEQ </w:instrText>
+                        </w:r>
+                        <w:r>
+                          <w:instrText>그림</w:instrText>
+                        </w:r>
+                        <w:r>
+                          <w:instrText xml:space="preserve"> \* ARABIC </w:instrText>
+                        </w:r>
+                        <w:r>
+                          <w:fldChar w:fldCharType="separate"/>
+                        </w:r>
+                        <w:r>
+                          <w:rPr>
+                            <w:noProof/>
+                          </w:rPr>
+                          <w:t>2</w:t>
+                        </w:r>
+                        <w:r>
+                          <w:rPr>
+                            <w:noProof/>
+                          </w:rPr>
+                          <w:fldChar w:fldCharType="end"/>
+                        </w:r>
                         <w:r>
                           <w:t xml:space="preserve"> </w:t>
                         </w:r>
@@ -6736,7 +6908,6 @@
       <w:pPr>
         <w:ind w:left="1600"/>
         <w:rPr>
-          <w:rFonts w:hint="eastAsia"/>
           <w:sz w:val="22"/>
         </w:rPr>
       </w:pPr>
@@ -6773,7 +6944,23 @@
           <w:rFonts w:hint="eastAsia"/>
           <w:sz w:val="22"/>
         </w:rPr>
-        <w:t xml:space="preserve">g모드/서버 에서 </w:t>
+        <w:t>g모드/</w:t>
+      </w:r>
+      <w:proofErr w:type="gramStart"/>
+      <w:r>
+        <w:rPr>
+          <w:rFonts w:hint="eastAsia"/>
+          <w:sz w:val="22"/>
+        </w:rPr>
+        <w:t>서버 에서</w:t>
+      </w:r>
+      <w:proofErr w:type="gramEnd"/>
+      <w:r>
+        <w:rPr>
+          <w:rFonts w:hint="eastAsia"/>
+          <w:sz w:val="22"/>
+        </w:rPr>
+        <w:t xml:space="preserve"> </w:t>
       </w:r>
       <w:r>
         <w:rPr>
@@ -6818,7 +7005,6 @@
         <w:pStyle w:val="a4"/>
         <w:ind w:leftChars="0" w:left="1600"/>
         <w:rPr>
-          <w:rFonts w:hint="eastAsia"/>
           <w:sz w:val="22"/>
         </w:rPr>
       </w:pPr>
@@ -7238,7 +7424,23 @@
           <w:b/>
           <w:sz w:val="24"/>
         </w:rPr>
-        <w:t xml:space="preserve"> commit 수, contributor 수, issue / pull request 수</w:t>
+        <w:t xml:space="preserve"> commit 수, contributor 수, </w:t>
+      </w:r>
+      <w:proofErr w:type="gramStart"/>
+      <w:r>
+        <w:rPr>
+          <w:b/>
+          <w:sz w:val="24"/>
+        </w:rPr>
+        <w:t>issue /</w:t>
+      </w:r>
+      <w:proofErr w:type="gramEnd"/>
+      <w:r>
+        <w:rPr>
+          <w:b/>
+          <w:sz w:val="24"/>
+        </w:rPr>
+        <w:t xml:space="preserve"> pull request 수</w:t>
       </w:r>
     </w:p>
     <w:p>
@@ -8670,19 +8872,1332 @@
         <w:pStyle w:val="a4"/>
         <w:ind w:leftChars="0"/>
         <w:rPr>
-          <w:sz w:val="22"/>
-        </w:rPr>
-      </w:pPr>
+          <w:bCs/>
+          <w:sz w:val="22"/>
+          <w:szCs w:val="20"/>
+        </w:rPr>
+      </w:pPr>
+      <w:r>
+        <w:rPr>
+          <w:rFonts w:hint="eastAsia"/>
+          <w:bCs/>
+          <w:sz w:val="22"/>
+          <w:szCs w:val="20"/>
+        </w:rPr>
+        <w:t>기본적으로 팀원 전부가 G</w:t>
+      </w:r>
+      <w:r>
+        <w:rPr>
+          <w:bCs/>
+          <w:sz w:val="22"/>
+          <w:szCs w:val="20"/>
+        </w:rPr>
+        <w:t xml:space="preserve">it, </w:t>
+      </w:r>
       <w:proofErr w:type="spellStart"/>
       <w:r>
         <w:rPr>
-          <w:rFonts w:hint="eastAsia"/>
-          <w:sz w:val="22"/>
-          <w:highlight w:val="yellow"/>
-        </w:rPr>
-        <w:t>ㅇㅇㅇ</w:t>
+          <w:bCs/>
+          <w:sz w:val="22"/>
+          <w:szCs w:val="20"/>
+        </w:rPr>
+        <w:t>Github</w:t>
       </w:r>
       <w:proofErr w:type="spellEnd"/>
+      <w:r>
+        <w:rPr>
+          <w:rFonts w:hint="eastAsia"/>
+          <w:bCs/>
+          <w:sz w:val="22"/>
+          <w:szCs w:val="20"/>
+        </w:rPr>
+        <w:t xml:space="preserve">에 익숙하지 않아서 </w:t>
+      </w:r>
+      <w:r>
+        <w:rPr>
+          <w:rFonts w:hint="eastAsia"/>
+          <w:bCs/>
+          <w:sz w:val="22"/>
+          <w:szCs w:val="20"/>
+        </w:rPr>
+        <w:t xml:space="preserve">실수도 잦고 전체적인 활용도가 숙련자에 비해 떨어질 </w:t>
+      </w:r>
+      <w:proofErr w:type="gramStart"/>
+      <w:r>
+        <w:rPr>
+          <w:rFonts w:hint="eastAsia"/>
+          <w:bCs/>
+          <w:sz w:val="22"/>
+          <w:szCs w:val="20"/>
+        </w:rPr>
+        <w:t>수 밖에</w:t>
+      </w:r>
+      <w:proofErr w:type="gramEnd"/>
+      <w:r>
+        <w:rPr>
+          <w:rFonts w:hint="eastAsia"/>
+          <w:bCs/>
+          <w:sz w:val="22"/>
+          <w:szCs w:val="20"/>
+        </w:rPr>
+        <w:t xml:space="preserve"> 없습니다.</w:t>
+      </w:r>
+      <w:r>
+        <w:rPr>
+          <w:bCs/>
+          <w:sz w:val="22"/>
+          <w:szCs w:val="20"/>
+        </w:rPr>
+        <w:t xml:space="preserve"> </w:t>
+      </w:r>
+    </w:p>
+    <w:p>
+      <w:pPr>
+        <w:pStyle w:val="a4"/>
+        <w:ind w:leftChars="0"/>
+        <w:rPr>
+          <w:bCs/>
+          <w:sz w:val="22"/>
+          <w:szCs w:val="20"/>
+        </w:rPr>
+      </w:pPr>
+      <w:r>
+        <w:rPr>
+          <w:rFonts w:hint="eastAsia"/>
+          <w:bCs/>
+          <w:noProof/>
+          <w:sz w:val="22"/>
+          <w:szCs w:val="20"/>
+        </w:rPr>
+        <mc:AlternateContent>
+          <mc:Choice Requires="wpg">
+            <w:drawing>
+              <wp:anchor distT="0" distB="0" distL="114300" distR="114300" simplePos="0" relativeHeight="251663360" behindDoc="0" locked="0" layoutInCell="1" allowOverlap="1" wp14:anchorId="18ED5C01" wp14:editId="3612C611">
+                <wp:simplePos x="0" y="0"/>
+                <wp:positionH relativeFrom="column">
+                  <wp:posOffset>508958</wp:posOffset>
+                </wp:positionH>
+                <wp:positionV relativeFrom="paragraph">
+                  <wp:posOffset>887155</wp:posOffset>
+                </wp:positionV>
+                <wp:extent cx="5356860" cy="3314065"/>
+                <wp:effectExtent l="0" t="0" r="0" b="635"/>
+                <wp:wrapTopAndBottom/>
+                <wp:docPr id="12" name="그룹 12"/>
+                <wp:cNvGraphicFramePr/>
+                <a:graphic xmlns:a="http://schemas.openxmlformats.org/drawingml/2006/main">
+                  <a:graphicData uri="http://schemas.microsoft.com/office/word/2010/wordprocessingGroup">
+                    <wpg:wgp>
+                      <wpg:cNvGrpSpPr/>
+                      <wpg:grpSpPr>
+                        <a:xfrm>
+                          <a:off x="0" y="0"/>
+                          <a:ext cx="5356860" cy="3314065"/>
+                          <a:chOff x="0" y="0"/>
+                          <a:chExt cx="5356860" cy="3314065"/>
+                        </a:xfrm>
+                      </wpg:grpSpPr>
+                      <pic:pic xmlns:pic="http://schemas.openxmlformats.org/drawingml/2006/picture">
+                        <pic:nvPicPr>
+                          <pic:cNvPr id="10" name="그림 10"/>
+                          <pic:cNvPicPr>
+                            <a:picLocks noChangeAspect="1"/>
+                          </pic:cNvPicPr>
+                        </pic:nvPicPr>
+                        <pic:blipFill>
+                          <a:blip r:embed="rId29" cstate="print">
+                            <a:extLst>
+                              <a:ext uri="{28A0092B-C50C-407E-A947-70E740481C1C}">
+                                <a14:useLocalDpi xmlns:a14="http://schemas.microsoft.com/office/drawing/2010/main" val="0"/>
+                              </a:ext>
+                            </a:extLst>
+                          </a:blip>
+                          <a:stretch>
+                            <a:fillRect/>
+                          </a:stretch>
+                        </pic:blipFill>
+                        <pic:spPr>
+                          <a:xfrm>
+                            <a:off x="0" y="0"/>
+                            <a:ext cx="5356860" cy="2922905"/>
+                          </a:xfrm>
+                          <a:prstGeom prst="rect">
+                            <a:avLst/>
+                          </a:prstGeom>
+                        </pic:spPr>
+                      </pic:pic>
+                      <wps:wsp>
+                        <wps:cNvPr id="11" name="Text Box 11"/>
+                        <wps:cNvSpPr txBox="1"/>
+                        <wps:spPr>
+                          <a:xfrm>
+                            <a:off x="0" y="2975610"/>
+                            <a:ext cx="5356860" cy="338455"/>
+                          </a:xfrm>
+                          <a:prstGeom prst="rect">
+                            <a:avLst/>
+                          </a:prstGeom>
+                          <a:solidFill>
+                            <a:prstClr val="white"/>
+                          </a:solidFill>
+                          <a:ln>
+                            <a:noFill/>
+                          </a:ln>
+                        </wps:spPr>
+                        <wps:txbx>
+                          <w:txbxContent>
+                            <w:p>
+                              <w:pPr>
+                                <w:pStyle w:val="ac"/>
+                                <w:rPr>
+                                  <w:noProof/>
+                                </w:rPr>
+                              </w:pPr>
+                              <w:r>
+                                <w:t xml:space="preserve">그림 </w:t>
+                              </w:r>
+                              <w:fldSimple w:instr=" SEQ 그림 \* ARABIC ">
+                                <w:r>
+                                  <w:rPr>
+                                    <w:noProof/>
+                                  </w:rPr>
+                                  <w:t>3</w:t>
+                                </w:r>
+                              </w:fldSimple>
+                              <w:r>
+                                <w:t xml:space="preserve"> </w:t>
+                              </w:r>
+                              <w:r>
+                                <w:rPr>
+                                  <w:rFonts w:hint="eastAsia"/>
+                                </w:rPr>
+                                <w:t>초기 협업 방식</w:t>
+                              </w:r>
+                            </w:p>
+                          </w:txbxContent>
+                        </wps:txbx>
+                        <wps:bodyPr rot="0" spcFirstLastPara="0" vertOverflow="overflow" horzOverflow="overflow" vert="horz" wrap="square" lIns="0" tIns="0" rIns="0" bIns="0" numCol="1" spcCol="0" rtlCol="0" fromWordArt="0" anchor="t" anchorCtr="0" forceAA="0" compatLnSpc="1">
+                          <a:prstTxWarp prst="textNoShape">
+                            <a:avLst/>
+                          </a:prstTxWarp>
+                          <a:spAutoFit/>
+                        </wps:bodyPr>
+                      </wps:wsp>
+                    </wpg:wgp>
+                  </a:graphicData>
+                </a:graphic>
+              </wp:anchor>
+            </w:drawing>
+          </mc:Choice>
+          <mc:Fallback>
+            <w:pict>
+              <v:group w14:anchorId="18ED5C01" id="그룹 12" o:spid="_x0000_s1032" style="position:absolute;left:0;text-align:left;margin-left:40.1pt;margin-top:69.85pt;width:421.8pt;height:260.95pt;z-index:251663360" coordsize="53568,33140" o:gfxdata="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">
+                <v:shape id="그림 10" o:spid="_x0000_s1033" type="#_x0000_t75" style="position:absolute;width:53568;height:29229;visibility:visible;mso-wrap-style:square" o:gfxdata="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">
+                  <v:imagedata r:id="rId30" o:title=""/>
+                </v:shape>
+                <v:shape id="Text Box 11" o:spid="_x0000_s1034" type="#_x0000_t202" style="position:absolute;top:29756;width:53568;height:3384;visibility:visible;mso-wrap-style:square;v-text-anchor:top" o:gfxdata="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" stroked="f">
+                  <v:textbox style="mso-fit-shape-to-text:t" inset="0,0,0,0">
+                    <w:txbxContent>
+                      <w:p>
+                        <w:pPr>
+                          <w:pStyle w:val="ac"/>
+                          <w:rPr>
+                            <w:noProof/>
+                          </w:rPr>
+                        </w:pPr>
+                        <w:r>
+                          <w:t xml:space="preserve">그림 </w:t>
+                        </w:r>
+                        <w:fldSimple w:instr=" SEQ 그림 \* ARABIC ">
+                          <w:r>
+                            <w:rPr>
+                              <w:noProof/>
+                            </w:rPr>
+                            <w:t>3</w:t>
+                          </w:r>
+                        </w:fldSimple>
+                        <w:r>
+                          <w:t xml:space="preserve"> </w:t>
+                        </w:r>
+                        <w:r>
+                          <w:rPr>
+                            <w:rFonts w:hint="eastAsia"/>
+                          </w:rPr>
+                          <w:t>초기 협업 방식</w:t>
+                        </w:r>
+                      </w:p>
+                    </w:txbxContent>
+                  </v:textbox>
+                </v:shape>
+                <w10:wrap type="topAndBottom"/>
+              </v:group>
+            </w:pict>
+          </mc:Fallback>
+        </mc:AlternateContent>
+      </w:r>
+      <w:r>
+        <w:rPr>
+          <w:rFonts w:hint="eastAsia"/>
+          <w:bCs/>
+          <w:sz w:val="22"/>
+          <w:szCs w:val="20"/>
+        </w:rPr>
+        <w:t xml:space="preserve">처음으로 </w:t>
+      </w:r>
+      <w:proofErr w:type="spellStart"/>
+      <w:r>
+        <w:rPr>
+          <w:rFonts w:hint="eastAsia"/>
+          <w:bCs/>
+          <w:sz w:val="22"/>
+          <w:szCs w:val="20"/>
+        </w:rPr>
+        <w:t>깃허브</w:t>
+      </w:r>
+      <w:proofErr w:type="spellEnd"/>
+      <w:r>
+        <w:rPr>
+          <w:rFonts w:hint="eastAsia"/>
+          <w:bCs/>
+          <w:sz w:val="22"/>
+          <w:szCs w:val="20"/>
+        </w:rPr>
+        <w:t xml:space="preserve"> 사용 수칙을 정했을 때,</w:t>
+      </w:r>
+      <w:r>
+        <w:rPr>
+          <w:bCs/>
+          <w:sz w:val="22"/>
+          <w:szCs w:val="20"/>
+        </w:rPr>
+        <w:t xml:space="preserve"> Branch</w:t>
+      </w:r>
+      <w:r>
+        <w:rPr>
+          <w:rFonts w:hint="eastAsia"/>
+          <w:bCs/>
+          <w:sz w:val="22"/>
+          <w:szCs w:val="20"/>
+        </w:rPr>
+        <w:t>를 따서 활용하는 것이 익숙하지 않고</w:t>
+      </w:r>
+      <w:r>
+        <w:rPr>
+          <w:bCs/>
+          <w:sz w:val="22"/>
+          <w:szCs w:val="20"/>
+        </w:rPr>
+        <w:t>, merge</w:t>
+      </w:r>
+      <w:r>
+        <w:rPr>
+          <w:rFonts w:hint="eastAsia"/>
+          <w:bCs/>
+          <w:sz w:val="22"/>
+          <w:szCs w:val="20"/>
+        </w:rPr>
+        <w:t xml:space="preserve">도중 여러 문제가 발생하여 </w:t>
+      </w:r>
+      <w:proofErr w:type="spellStart"/>
+      <w:r>
+        <w:rPr>
+          <w:bCs/>
+          <w:sz w:val="22"/>
+          <w:szCs w:val="20"/>
+        </w:rPr>
+        <w:t>Github</w:t>
+      </w:r>
+      <w:proofErr w:type="spellEnd"/>
+      <w:r>
+        <w:rPr>
+          <w:rFonts w:hint="eastAsia"/>
+          <w:bCs/>
+          <w:sz w:val="22"/>
+          <w:szCs w:val="20"/>
+        </w:rPr>
+        <w:t xml:space="preserve">에는 </w:t>
+      </w:r>
+      <w:r>
+        <w:rPr>
+          <w:bCs/>
+          <w:sz w:val="22"/>
+          <w:szCs w:val="20"/>
+        </w:rPr>
+        <w:t xml:space="preserve">master </w:t>
+      </w:r>
+      <w:r>
+        <w:rPr>
+          <w:rFonts w:hint="eastAsia"/>
+          <w:bCs/>
+          <w:sz w:val="22"/>
+          <w:szCs w:val="20"/>
+        </w:rPr>
+        <w:t>b</w:t>
+      </w:r>
+      <w:r>
+        <w:rPr>
+          <w:bCs/>
+          <w:sz w:val="22"/>
+          <w:szCs w:val="20"/>
+        </w:rPr>
+        <w:t>ranch</w:t>
+      </w:r>
+      <w:r>
+        <w:rPr>
+          <w:rFonts w:hint="eastAsia"/>
+          <w:bCs/>
+          <w:sz w:val="22"/>
+          <w:szCs w:val="20"/>
+        </w:rPr>
+        <w:t>만 활용하고,</w:t>
+      </w:r>
+      <w:r>
+        <w:rPr>
+          <w:bCs/>
+          <w:sz w:val="22"/>
+          <w:szCs w:val="20"/>
+        </w:rPr>
+        <w:t xml:space="preserve"> Local Git</w:t>
+      </w:r>
+      <w:r>
+        <w:rPr>
+          <w:rFonts w:hint="eastAsia"/>
+          <w:bCs/>
+          <w:sz w:val="22"/>
+          <w:szCs w:val="20"/>
+        </w:rPr>
+        <w:t>에서 B</w:t>
+      </w:r>
+      <w:r>
+        <w:rPr>
+          <w:bCs/>
+          <w:sz w:val="22"/>
+          <w:szCs w:val="20"/>
+        </w:rPr>
+        <w:t>ranch</w:t>
+      </w:r>
+      <w:r>
+        <w:rPr>
+          <w:rFonts w:hint="eastAsia"/>
+          <w:bCs/>
+          <w:sz w:val="22"/>
+          <w:szCs w:val="20"/>
+        </w:rPr>
+        <w:t>를 따서 작업하도록 하였습니다.</w:t>
+      </w:r>
+    </w:p>
+    <w:p>
+      <w:pPr>
+        <w:pStyle w:val="a4"/>
+        <w:ind w:leftChars="0"/>
+        <w:rPr>
+          <w:bCs/>
+          <w:sz w:val="22"/>
+          <w:szCs w:val="20"/>
+        </w:rPr>
+      </w:pPr>
+      <w:r>
+        <w:rPr>
+          <w:rFonts w:hint="eastAsia"/>
+          <w:bCs/>
+          <w:sz w:val="22"/>
+          <w:szCs w:val="20"/>
+        </w:rPr>
+        <w:t>하지만</w:t>
+      </w:r>
+      <w:r>
+        <w:rPr>
+          <w:bCs/>
+          <w:sz w:val="22"/>
+          <w:szCs w:val="20"/>
+        </w:rPr>
+        <w:t xml:space="preserve"> </w:t>
+      </w:r>
+      <w:r>
+        <w:rPr>
+          <w:rFonts w:hint="eastAsia"/>
+          <w:bCs/>
+          <w:sz w:val="22"/>
+          <w:szCs w:val="20"/>
+        </w:rPr>
+        <w:t xml:space="preserve">마스터 </w:t>
+      </w:r>
+      <w:proofErr w:type="spellStart"/>
+      <w:r>
+        <w:rPr>
+          <w:rFonts w:hint="eastAsia"/>
+          <w:bCs/>
+          <w:sz w:val="22"/>
+          <w:szCs w:val="20"/>
+        </w:rPr>
+        <w:t>브랜치에</w:t>
+      </w:r>
+      <w:proofErr w:type="spellEnd"/>
+      <w:r>
+        <w:rPr>
+          <w:rFonts w:hint="eastAsia"/>
+          <w:bCs/>
+          <w:sz w:val="22"/>
+          <w:szCs w:val="20"/>
+        </w:rPr>
+        <w:t xml:space="preserve"> 코드가 업로드 되면서 되던 코드가 되지 않을 때도 있고,</w:t>
+      </w:r>
+      <w:r>
+        <w:rPr>
+          <w:bCs/>
+          <w:sz w:val="22"/>
+          <w:szCs w:val="20"/>
+        </w:rPr>
+        <w:t xml:space="preserve"> </w:t>
+      </w:r>
+      <w:r>
+        <w:rPr>
+          <w:rFonts w:hint="eastAsia"/>
+          <w:bCs/>
+          <w:sz w:val="22"/>
+          <w:szCs w:val="20"/>
+        </w:rPr>
+        <w:t xml:space="preserve">마스터 </w:t>
+      </w:r>
+      <w:proofErr w:type="spellStart"/>
+      <w:r>
+        <w:rPr>
+          <w:rFonts w:hint="eastAsia"/>
+          <w:bCs/>
+          <w:sz w:val="22"/>
+          <w:szCs w:val="20"/>
+        </w:rPr>
+        <w:t>브랜치에</w:t>
+      </w:r>
+      <w:proofErr w:type="spellEnd"/>
+      <w:r>
+        <w:rPr>
+          <w:rFonts w:hint="eastAsia"/>
+          <w:bCs/>
+          <w:sz w:val="22"/>
+          <w:szCs w:val="20"/>
+        </w:rPr>
+        <w:t xml:space="preserve"> 릴리즈 불가능한 버전이 자꾸 덮어써지면서 코드가 </w:t>
+      </w:r>
+      <w:proofErr w:type="spellStart"/>
+      <w:r>
+        <w:rPr>
+          <w:rFonts w:hint="eastAsia"/>
+          <w:bCs/>
+          <w:sz w:val="22"/>
+          <w:szCs w:val="20"/>
+        </w:rPr>
+        <w:t>지저분</w:t>
+      </w:r>
+      <w:r>
+        <w:rPr>
+          <w:rFonts w:hint="eastAsia"/>
+          <w:bCs/>
+          <w:sz w:val="22"/>
+          <w:szCs w:val="20"/>
+        </w:rPr>
+        <w:lastRenderedPageBreak/>
+        <w:t>해지는</w:t>
+      </w:r>
+      <w:proofErr w:type="spellEnd"/>
+      <w:r>
+        <w:rPr>
+          <w:rFonts w:hint="eastAsia"/>
+          <w:bCs/>
+          <w:sz w:val="22"/>
+          <w:szCs w:val="20"/>
+        </w:rPr>
+        <w:t xml:space="preserve"> 문제가 생겼습니다.</w:t>
+      </w:r>
+      <w:r>
+        <w:rPr>
+          <w:bCs/>
+          <w:sz w:val="22"/>
+          <w:szCs w:val="20"/>
+        </w:rPr>
+        <w:t xml:space="preserve"> </w:t>
+      </w:r>
+      <w:r>
+        <w:rPr>
+          <w:rFonts w:hint="eastAsia"/>
+          <w:bCs/>
+          <w:sz w:val="22"/>
+          <w:szCs w:val="20"/>
+        </w:rPr>
+        <w:t xml:space="preserve">때문에 방식을 바꿔 모두 </w:t>
+      </w:r>
+      <w:proofErr w:type="spellStart"/>
+      <w:r>
+        <w:rPr>
+          <w:bCs/>
+          <w:sz w:val="22"/>
+          <w:szCs w:val="20"/>
+        </w:rPr>
+        <w:t>Github</w:t>
+      </w:r>
+      <w:proofErr w:type="spellEnd"/>
+      <w:r>
+        <w:rPr>
+          <w:bCs/>
+          <w:sz w:val="22"/>
+          <w:szCs w:val="20"/>
+        </w:rPr>
+        <w:t xml:space="preserve"> </w:t>
+      </w:r>
+      <w:proofErr w:type="spellStart"/>
+      <w:r>
+        <w:rPr>
+          <w:rFonts w:hint="eastAsia"/>
+          <w:bCs/>
+          <w:sz w:val="22"/>
+          <w:szCs w:val="20"/>
+        </w:rPr>
+        <w:t>브랜치에서</w:t>
+      </w:r>
+      <w:proofErr w:type="spellEnd"/>
+      <w:r>
+        <w:rPr>
+          <w:rFonts w:hint="eastAsia"/>
+          <w:bCs/>
+          <w:sz w:val="22"/>
+          <w:szCs w:val="20"/>
+        </w:rPr>
+        <w:t xml:space="preserve"> 작업한 뒤 모든 작업 내용이 안정적이고 검증이 가능할 때 마스터 </w:t>
+      </w:r>
+      <w:proofErr w:type="spellStart"/>
+      <w:r>
+        <w:rPr>
+          <w:rFonts w:hint="eastAsia"/>
+          <w:bCs/>
+          <w:sz w:val="22"/>
+          <w:szCs w:val="20"/>
+        </w:rPr>
+        <w:t>브랜치에</w:t>
+      </w:r>
+      <w:proofErr w:type="spellEnd"/>
+      <w:r>
+        <w:rPr>
+          <w:rFonts w:hint="eastAsia"/>
+          <w:bCs/>
+          <w:sz w:val="22"/>
+          <w:szCs w:val="20"/>
+        </w:rPr>
+        <w:t xml:space="preserve"> </w:t>
+      </w:r>
+      <w:proofErr w:type="spellStart"/>
+      <w:r>
+        <w:rPr>
+          <w:rFonts w:hint="eastAsia"/>
+          <w:bCs/>
+          <w:sz w:val="22"/>
+          <w:szCs w:val="20"/>
+        </w:rPr>
+        <w:t>머지를</w:t>
+      </w:r>
+      <w:proofErr w:type="spellEnd"/>
+      <w:r>
+        <w:rPr>
+          <w:rFonts w:hint="eastAsia"/>
+          <w:bCs/>
+          <w:sz w:val="22"/>
+          <w:szCs w:val="20"/>
+        </w:rPr>
+        <w:t xml:space="preserve"> 하</w:t>
+      </w:r>
+      <w:r>
+        <w:rPr>
+          <w:bCs/>
+          <w:noProof/>
+          <w:sz w:val="22"/>
+          <w:szCs w:val="20"/>
+        </w:rPr>
+        <mc:AlternateContent>
+          <mc:Choice Requires="wpg">
+            <w:drawing>
+              <wp:anchor distT="0" distB="0" distL="114300" distR="114300" simplePos="0" relativeHeight="251671552" behindDoc="0" locked="0" layoutInCell="1" allowOverlap="1" wp14:anchorId="0A840959" wp14:editId="0945531F">
+                <wp:simplePos x="0" y="0"/>
+                <wp:positionH relativeFrom="column">
+                  <wp:posOffset>525888</wp:posOffset>
+                </wp:positionH>
+                <wp:positionV relativeFrom="paragraph">
+                  <wp:posOffset>2654479</wp:posOffset>
+                </wp:positionV>
+                <wp:extent cx="5731510" cy="1580515"/>
+                <wp:effectExtent l="0" t="0" r="2540" b="635"/>
+                <wp:wrapTopAndBottom/>
+                <wp:docPr id="18" name="그룹 18"/>
+                <wp:cNvGraphicFramePr/>
+                <a:graphic xmlns:a="http://schemas.openxmlformats.org/drawingml/2006/main">
+                  <a:graphicData uri="http://schemas.microsoft.com/office/word/2010/wordprocessingGroup">
+                    <wpg:wgp>
+                      <wpg:cNvGrpSpPr/>
+                      <wpg:grpSpPr>
+                        <a:xfrm>
+                          <a:off x="0" y="0"/>
+                          <a:ext cx="5731510" cy="1580515"/>
+                          <a:chOff x="0" y="0"/>
+                          <a:chExt cx="5731510" cy="1580515"/>
+                        </a:xfrm>
+                      </wpg:grpSpPr>
+                      <pic:pic xmlns:pic="http://schemas.openxmlformats.org/drawingml/2006/picture">
+                        <pic:nvPicPr>
+                          <pic:cNvPr id="14" name="그림 14"/>
+                          <pic:cNvPicPr>
+                            <a:picLocks noChangeAspect="1"/>
+                          </pic:cNvPicPr>
+                        </pic:nvPicPr>
+                        <pic:blipFill>
+                          <a:blip r:embed="rId31">
+                            <a:extLst>
+                              <a:ext uri="{28A0092B-C50C-407E-A947-70E740481C1C}">
+                                <a14:useLocalDpi xmlns:a14="http://schemas.microsoft.com/office/drawing/2010/main" val="0"/>
+                              </a:ext>
+                            </a:extLst>
+                          </a:blip>
+                          <a:stretch>
+                            <a:fillRect/>
+                          </a:stretch>
+                        </pic:blipFill>
+                        <pic:spPr>
+                          <a:xfrm>
+                            <a:off x="0" y="0"/>
+                            <a:ext cx="5731510" cy="1181735"/>
+                          </a:xfrm>
+                          <a:prstGeom prst="rect">
+                            <a:avLst/>
+                          </a:prstGeom>
+                        </pic:spPr>
+                      </pic:pic>
+                      <wps:wsp>
+                        <wps:cNvPr id="17" name="Text Box 17"/>
+                        <wps:cNvSpPr txBox="1"/>
+                        <wps:spPr>
+                          <a:xfrm>
+                            <a:off x="0" y="1242060"/>
+                            <a:ext cx="5731510" cy="338455"/>
+                          </a:xfrm>
+                          <a:prstGeom prst="rect">
+                            <a:avLst/>
+                          </a:prstGeom>
+                          <a:solidFill>
+                            <a:prstClr val="white"/>
+                          </a:solidFill>
+                          <a:ln>
+                            <a:noFill/>
+                          </a:ln>
+                        </wps:spPr>
+                        <wps:txbx>
+                          <w:txbxContent>
+                            <w:p>
+                              <w:pPr>
+                                <w:pStyle w:val="ac"/>
+                                <w:rPr>
+                                  <w:noProof/>
+                                </w:rPr>
+                              </w:pPr>
+                              <w:r>
+                                <w:t xml:space="preserve">그림 </w:t>
+                              </w:r>
+                              <w:fldSimple w:instr=" SEQ 그림 \* ARABIC ">
+                                <w:r>
+                                  <w:rPr>
+                                    <w:noProof/>
+                                  </w:rPr>
+                                  <w:t>4</w:t>
+                                </w:r>
+                              </w:fldSimple>
+                              <w:r>
+                                <w:t xml:space="preserve"> </w:t>
+                              </w:r>
+                              <w:r>
+                                <w:rPr>
+                                  <w:rFonts w:hint="eastAsia"/>
+                                </w:rPr>
+                                <w:t xml:space="preserve">바뀐 작업 내역 </w:t>
+                              </w:r>
+                              <w:r>
+                                <w:t>2</w:t>
+                              </w:r>
+                            </w:p>
+                          </w:txbxContent>
+                        </wps:txbx>
+                        <wps:bodyPr rot="0" spcFirstLastPara="0" vertOverflow="overflow" horzOverflow="overflow" vert="horz" wrap="square" lIns="0" tIns="0" rIns="0" bIns="0" numCol="1" spcCol="0" rtlCol="0" fromWordArt="0" anchor="t" anchorCtr="0" forceAA="0" compatLnSpc="1">
+                          <a:prstTxWarp prst="textNoShape">
+                            <a:avLst/>
+                          </a:prstTxWarp>
+                          <a:spAutoFit/>
+                        </wps:bodyPr>
+                      </wps:wsp>
+                    </wpg:wgp>
+                  </a:graphicData>
+                </a:graphic>
+              </wp:anchor>
+            </w:drawing>
+          </mc:Choice>
+          <mc:Fallback>
+            <w:pict>
+              <v:group w14:anchorId="0A840959" id="그룹 18" o:spid="_x0000_s1035" style="position:absolute;left:0;text-align:left;margin-left:41.4pt;margin-top:209pt;width:451.3pt;height:124.45pt;z-index:251671552" coordsize="57315,15805" o:gfxdata="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">
+                <v:shape id="그림 14" o:spid="_x0000_s1036" type="#_x0000_t75" style="position:absolute;width:57315;height:11817;visibility:visible;mso-wrap-style:square" o:gfxdata="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">
+                  <v:imagedata r:id="rId32" o:title=""/>
+                </v:shape>
+                <v:shape id="Text Box 17" o:spid="_x0000_s1037" type="#_x0000_t202" style="position:absolute;top:12420;width:57315;height:3385;visibility:visible;mso-wrap-style:square;v-text-anchor:top" o:gfxdata="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" stroked="f">
+                  <v:textbox style="mso-fit-shape-to-text:t" inset="0,0,0,0">
+                    <w:txbxContent>
+                      <w:p>
+                        <w:pPr>
+                          <w:pStyle w:val="ac"/>
+                          <w:rPr>
+                            <w:noProof/>
+                          </w:rPr>
+                        </w:pPr>
+                        <w:r>
+                          <w:t xml:space="preserve">그림 </w:t>
+                        </w:r>
+                        <w:fldSimple w:instr=" SEQ 그림 \* ARABIC ">
+                          <w:r>
+                            <w:rPr>
+                              <w:noProof/>
+                            </w:rPr>
+                            <w:t>4</w:t>
+                          </w:r>
+                        </w:fldSimple>
+                        <w:r>
+                          <w:t xml:space="preserve"> </w:t>
+                        </w:r>
+                        <w:r>
+                          <w:rPr>
+                            <w:rFonts w:hint="eastAsia"/>
+                          </w:rPr>
+                          <w:t xml:space="preserve">바뀐 작업 내역 </w:t>
+                        </w:r>
+                        <w:r>
+                          <w:t>2</w:t>
+                        </w:r>
+                      </w:p>
+                    </w:txbxContent>
+                  </v:textbox>
+                </v:shape>
+                <w10:wrap type="topAndBottom"/>
+              </v:group>
+            </w:pict>
+          </mc:Fallback>
+        </mc:AlternateContent>
+      </w:r>
+      <w:r>
+        <w:rPr>
+          <w:rFonts w:hint="eastAsia"/>
+          <w:bCs/>
+          <w:noProof/>
+          <w:sz w:val="22"/>
+          <w:szCs w:val="20"/>
+        </w:rPr>
+        <mc:AlternateContent>
+          <mc:Choice Requires="wpg">
+            <w:drawing>
+              <wp:anchor distT="0" distB="0" distL="114300" distR="114300" simplePos="0" relativeHeight="251668480" behindDoc="0" locked="0" layoutInCell="1" allowOverlap="1" wp14:anchorId="37318ECE" wp14:editId="439270AD">
+                <wp:simplePos x="0" y="0"/>
+                <wp:positionH relativeFrom="column">
+                  <wp:posOffset>508958</wp:posOffset>
+                </wp:positionH>
+                <wp:positionV relativeFrom="paragraph">
+                  <wp:posOffset>886688</wp:posOffset>
+                </wp:positionV>
+                <wp:extent cx="5731510" cy="1684020"/>
+                <wp:effectExtent l="0" t="0" r="2540" b="0"/>
+                <wp:wrapTopAndBottom/>
+                <wp:docPr id="16" name="그룹 16"/>
+                <wp:cNvGraphicFramePr/>
+                <a:graphic xmlns:a="http://schemas.openxmlformats.org/drawingml/2006/main">
+                  <a:graphicData uri="http://schemas.microsoft.com/office/word/2010/wordprocessingGroup">
+                    <wpg:wgp>
+                      <wpg:cNvGrpSpPr/>
+                      <wpg:grpSpPr>
+                        <a:xfrm>
+                          <a:off x="0" y="0"/>
+                          <a:ext cx="5731510" cy="1684020"/>
+                          <a:chOff x="0" y="0"/>
+                          <a:chExt cx="5731510" cy="1684020"/>
+                        </a:xfrm>
+                      </wpg:grpSpPr>
+                      <pic:pic xmlns:pic="http://schemas.openxmlformats.org/drawingml/2006/picture">
+                        <pic:nvPicPr>
+                          <pic:cNvPr id="13" name="그림 13"/>
+                          <pic:cNvPicPr>
+                            <a:picLocks noChangeAspect="1"/>
+                          </pic:cNvPicPr>
+                        </pic:nvPicPr>
+                        <pic:blipFill>
+                          <a:blip r:embed="rId33">
+                            <a:extLst>
+                              <a:ext uri="{28A0092B-C50C-407E-A947-70E740481C1C}">
+                                <a14:useLocalDpi xmlns:a14="http://schemas.microsoft.com/office/drawing/2010/main" val="0"/>
+                              </a:ext>
+                            </a:extLst>
+                          </a:blip>
+                          <a:stretch>
+                            <a:fillRect/>
+                          </a:stretch>
+                        </pic:blipFill>
+                        <pic:spPr>
+                          <a:xfrm>
+                            <a:off x="0" y="0"/>
+                            <a:ext cx="5731510" cy="1287145"/>
+                          </a:xfrm>
+                          <a:prstGeom prst="rect">
+                            <a:avLst/>
+                          </a:prstGeom>
+                        </pic:spPr>
+                      </pic:pic>
+                      <wps:wsp>
+                        <wps:cNvPr id="15" name="Text Box 15"/>
+                        <wps:cNvSpPr txBox="1"/>
+                        <wps:spPr>
+                          <a:xfrm>
+                            <a:off x="0" y="1345565"/>
+                            <a:ext cx="5731510" cy="338455"/>
+                          </a:xfrm>
+                          <a:prstGeom prst="rect">
+                            <a:avLst/>
+                          </a:prstGeom>
+                          <a:solidFill>
+                            <a:prstClr val="white"/>
+                          </a:solidFill>
+                          <a:ln>
+                            <a:noFill/>
+                          </a:ln>
+                        </wps:spPr>
+                        <wps:txbx>
+                          <w:txbxContent>
+                            <w:p>
+                              <w:pPr>
+                                <w:pStyle w:val="ac"/>
+                                <w:rPr>
+                                  <w:noProof/>
+                                </w:rPr>
+                              </w:pPr>
+                              <w:r>
+                                <w:t xml:space="preserve">그림 </w:t>
+                              </w:r>
+                              <w:fldSimple w:instr=" SEQ 그림 \* ARABIC ">
+                                <w:r>
+                                  <w:rPr>
+                                    <w:noProof/>
+                                  </w:rPr>
+                                  <w:t>5</w:t>
+                                </w:r>
+                              </w:fldSimple>
+                              <w:r>
+                                <w:t xml:space="preserve"> </w:t>
+                              </w:r>
+                              <w:r>
+                                <w:rPr>
+                                  <w:rFonts w:hint="eastAsia"/>
+                                </w:rPr>
+                                <w:t xml:space="preserve">바뀐 작업 내역 </w:t>
+                              </w:r>
+                              <w:r>
+                                <w:t>1</w:t>
+                              </w:r>
+                            </w:p>
+                          </w:txbxContent>
+                        </wps:txbx>
+                        <wps:bodyPr rot="0" spcFirstLastPara="0" vertOverflow="overflow" horzOverflow="overflow" vert="horz" wrap="square" lIns="0" tIns="0" rIns="0" bIns="0" numCol="1" spcCol="0" rtlCol="0" fromWordArt="0" anchor="t" anchorCtr="0" forceAA="0" compatLnSpc="1">
+                          <a:prstTxWarp prst="textNoShape">
+                            <a:avLst/>
+                          </a:prstTxWarp>
+                          <a:spAutoFit/>
+                        </wps:bodyPr>
+                      </wps:wsp>
+                    </wpg:wgp>
+                  </a:graphicData>
+                </a:graphic>
+              </wp:anchor>
+            </w:drawing>
+          </mc:Choice>
+          <mc:Fallback>
+            <w:pict>
+              <v:group w14:anchorId="37318ECE" id="그룹 16" o:spid="_x0000_s1038" style="position:absolute;left:0;text-align:left;margin-left:40.1pt;margin-top:69.8pt;width:451.3pt;height:132.6pt;z-index:251668480" coordsize="57315,16840" o:gfxdata="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">
+                <v:shape id="그림 13" o:spid="_x0000_s1039" type="#_x0000_t75" style="position:absolute;width:57315;height:12871;visibility:visible;mso-wrap-style:square" o:gfxdata="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">
+                  <v:imagedata r:id="rId34" o:title=""/>
+                </v:shape>
+                <v:shape id="Text Box 